--- a/论文.docx
+++ b/论文.docx
@@ -2444,7 +2444,7 @@
         <w:ind w:firstLine="360"/>
         <w:jc w:val="left"/>
         <w:rPr>
-          <w:rFonts w:ascii="PingFang SC" w:eastAsia="PingFang SC" w:cs="PingFang SC"/>
+          <w:rFonts w:ascii="PingFang SC" w:eastAsia="PingFang SC" w:cs="PingFang SC" w:hint="eastAsia"/>
           <w:kern w:val="0"/>
           <w:sz w:val="28"/>
           <w:szCs w:val="28"/>
@@ -3119,6 +3119,33 @@
         </w:rPr>
         <w:t>，关于水稻起源的研究进展不断出现。</w:t>
       </w:r>
+    </w:p>
+    <w:p>
+      <w:pPr>
+        <w:tabs>
+          <w:tab w:val="left" w:pos="360"/>
+          <w:tab w:val="left" w:pos="720"/>
+          <w:tab w:val="left" w:pos="1080"/>
+          <w:tab w:val="left" w:pos="1440"/>
+          <w:tab w:val="left" w:pos="1800"/>
+          <w:tab w:val="left" w:pos="2160"/>
+          <w:tab w:val="left" w:pos="2880"/>
+          <w:tab w:val="left" w:pos="3600"/>
+          <w:tab w:val="left" w:pos="4320"/>
+        </w:tabs>
+        <w:autoSpaceDE w:val="0"/>
+        <w:autoSpaceDN w:val="0"/>
+        <w:adjustRightInd w:val="0"/>
+        <w:spacing w:line="264" w:lineRule="auto"/>
+        <w:ind w:firstLine="360"/>
+        <w:jc w:val="left"/>
+        <w:rPr>
+          <w:rFonts w:ascii="PingFang SC" w:eastAsia="PingFang SC" w:hAnsi="Helvetica" w:cs="PingFang SC"/>
+          <w:kern w:val="0"/>
+          <w:sz w:val="28"/>
+          <w:szCs w:val="28"/>
+        </w:rPr>
+      </w:pPr>
       <w:r>
         <w:rPr>
           <w:rFonts w:ascii="PingFang SC" w:eastAsia="PingFang SC" w:hAnsi="Helvetica" w:cs="PingFang SC"/>
@@ -3420,7 +3447,7 @@
           <w:sz w:val="28"/>
           <w:szCs w:val="28"/>
         </w:rPr>
-        <w:t>珠江流域。在收集了395份野生稻材料后，发现野生稻与栽培稻差异最大的品种是来自于广西珠</w:t>
+        <w:t>珠江流域。在收集了395份</w:t>
       </w:r>
       <w:r>
         <w:rPr>
@@ -3430,7 +3457,7 @@
           <w:szCs w:val="28"/>
         </w:rPr>
         <w:lastRenderedPageBreak/>
-        <w:t>江流域的野生稻材料。</w:t>
+        <w:t>野生稻材料后，发现野生稻与栽培稻差异最大的品种是来自于广西珠江流域的野生稻材料。</w:t>
       </w:r>
     </w:p>
     <w:p>
@@ -3835,7 +3862,7 @@
         <w:ind w:firstLine="360"/>
         <w:jc w:val="left"/>
         <w:rPr>
-          <w:rFonts w:ascii="PingFang SC" w:eastAsia="PingFang SC" w:hAnsi="Helvetica" w:cs="PingFang SC" w:hint="eastAsia"/>
+          <w:rFonts w:ascii="PingFang SC" w:eastAsia="PingFang SC" w:hAnsi="Helvetica" w:cs="PingFang SC"/>
           <w:kern w:val="0"/>
           <w:sz w:val="28"/>
           <w:szCs w:val="28"/>
@@ -4019,19 +4046,20 @@
         <w:ind w:firstLine="360"/>
         <w:jc w:val="left"/>
         <w:rPr>
-          <w:rFonts w:ascii="PingFang SC" w:eastAsia="PingFang SC" w:hAnsi="Helvetica" w:cs="PingFang SC" w:hint="eastAsia"/>
-          <w:kern w:val="0"/>
-          <w:sz w:val="28"/>
-          <w:szCs w:val="28"/>
-        </w:rPr>
-      </w:pPr>
-      <w:r>
-        <w:rPr>
-          <w:rFonts w:ascii="PingFang SC" w:eastAsia="PingFang SC" w:hAnsi="Helvetica" w:cs="PingFang SC" w:hint="eastAsia"/>
-          <w:kern w:val="0"/>
-          <w:sz w:val="28"/>
-          <w:szCs w:val="28"/>
-        </w:rPr>
+          <w:rFonts w:ascii="PingFang SC" w:eastAsia="PingFang SC" w:hAnsi="Helvetica" w:cs="PingFang SC"/>
+          <w:kern w:val="0"/>
+          <w:sz w:val="28"/>
+          <w:szCs w:val="28"/>
+        </w:rPr>
+      </w:pPr>
+      <w:r>
+        <w:rPr>
+          <w:rFonts w:ascii="PingFang SC" w:eastAsia="PingFang SC" w:hAnsi="Helvetica" w:cs="PingFang SC" w:hint="eastAsia"/>
+          <w:kern w:val="0"/>
+          <w:sz w:val="28"/>
+          <w:szCs w:val="28"/>
+        </w:rPr>
+        <w:lastRenderedPageBreak/>
         <w:t>Secon</w:t>
       </w:r>
       <w:r>
@@ -4050,8 +4078,691 @@
           <w:sz w:val="28"/>
           <w:szCs w:val="28"/>
         </w:rPr>
-        <w:t>等利用同工酶标记粳稻、籼稻和野生稻材料认为</w:t>
-      </w:r>
+        <w:t>等利用同工酶标记粳稻、籼稻和野生稻材料</w:t>
+      </w:r>
+      <w:r>
+        <w:rPr>
+          <w:rFonts w:ascii="PingFang SC" w:eastAsia="PingFang SC" w:hAnsi="Helvetica" w:cs="PingFang SC" w:hint="eastAsia"/>
+          <w:kern w:val="0"/>
+          <w:sz w:val="28"/>
+          <w:szCs w:val="28"/>
+        </w:rPr>
+        <w:t>40余份</w:t>
+      </w:r>
+      <w:r>
+        <w:rPr>
+          <w:rFonts w:ascii="PingFang SC" w:eastAsia="PingFang SC" w:hAnsi="Helvetica" w:cs="PingFang SC" w:hint="eastAsia"/>
+          <w:kern w:val="0"/>
+          <w:sz w:val="28"/>
+          <w:szCs w:val="28"/>
+        </w:rPr>
+        <w:t>认为</w:t>
+      </w:r>
+      <w:r>
+        <w:rPr>
+          <w:rFonts w:ascii="PingFang SC" w:eastAsia="PingFang SC" w:hAnsi="Helvetica" w:cs="PingFang SC" w:hint="eastAsia"/>
+          <w:kern w:val="0"/>
+          <w:sz w:val="28"/>
+          <w:szCs w:val="28"/>
+        </w:rPr>
+        <w:t>两者来自于共同的普通野生稻祖先，并且认为籼稻起源于亚热带的东南亚或者南亚等地区，</w:t>
+      </w:r>
+      <w:r>
+        <w:rPr>
+          <w:rFonts w:ascii="PingFang SC" w:eastAsia="PingFang SC" w:hAnsi="Helvetica" w:cs="PingFang SC" w:hint="eastAsia"/>
+          <w:kern w:val="0"/>
+          <w:sz w:val="28"/>
+          <w:szCs w:val="28"/>
+        </w:rPr>
+        <w:t>粳稻则起源于中国长江地区。</w:t>
+      </w:r>
+      <w:r>
+        <w:rPr>
+          <w:rFonts w:ascii="PingFang SC" w:eastAsia="PingFang SC" w:hAnsi="Helvetica" w:cs="PingFang SC"/>
+          <w:kern w:val="0"/>
+          <w:sz w:val="28"/>
+          <w:szCs w:val="28"/>
+        </w:rPr>
+        <w:t xml:space="preserve"> </w:t>
+      </w:r>
+      <w:r>
+        <w:rPr>
+          <w:rFonts w:ascii="PingFang SC" w:eastAsia="PingFang SC" w:hAnsi="Helvetica" w:cs="PingFang SC"/>
+          <w:kern w:val="0"/>
+          <w:sz w:val="28"/>
+          <w:szCs w:val="28"/>
+        </w:rPr>
+        <w:t>(Second,</w:t>
+      </w:r>
+      <w:r>
+        <w:rPr>
+          <w:rFonts w:ascii="PingFang SC" w:eastAsia="PingFang SC" w:hAnsi="Helvetica" w:cs="PingFang SC"/>
+          <w:kern w:val="0"/>
+          <w:sz w:val="28"/>
+          <w:szCs w:val="28"/>
+        </w:rPr>
+        <w:t></w:t>
+      </w:r>
+      <w:r>
+        <w:rPr>
+          <w:rFonts w:ascii="PingFang SC" w:eastAsia="PingFang SC" w:hAnsi="Helvetica" w:cs="PingFang SC"/>
+          <w:kern w:val="0"/>
+          <w:sz w:val="28"/>
+          <w:szCs w:val="28"/>
+        </w:rPr>
+        <w:t>1982)。</w:t>
+      </w:r>
+    </w:p>
+    <w:p>
+      <w:pPr>
+        <w:tabs>
+          <w:tab w:val="left" w:pos="360"/>
+          <w:tab w:val="left" w:pos="720"/>
+          <w:tab w:val="left" w:pos="1080"/>
+          <w:tab w:val="left" w:pos="1440"/>
+          <w:tab w:val="left" w:pos="1800"/>
+          <w:tab w:val="left" w:pos="2160"/>
+          <w:tab w:val="left" w:pos="2880"/>
+          <w:tab w:val="left" w:pos="3600"/>
+          <w:tab w:val="left" w:pos="4320"/>
+        </w:tabs>
+        <w:autoSpaceDE w:val="0"/>
+        <w:autoSpaceDN w:val="0"/>
+        <w:adjustRightInd w:val="0"/>
+        <w:spacing w:line="264" w:lineRule="auto"/>
+        <w:ind w:firstLine="360"/>
+        <w:jc w:val="left"/>
+        <w:rPr>
+          <w:rFonts w:ascii="PingFang SC" w:eastAsia="PingFang SC" w:hAnsi="Helvetica" w:cs="PingFang SC"/>
+          <w:kern w:val="0"/>
+          <w:sz w:val="28"/>
+          <w:szCs w:val="28"/>
+        </w:rPr>
+      </w:pPr>
+    </w:p>
+    <w:p>
+      <w:pPr>
+        <w:tabs>
+          <w:tab w:val="left" w:pos="360"/>
+          <w:tab w:val="left" w:pos="720"/>
+          <w:tab w:val="left" w:pos="1080"/>
+          <w:tab w:val="left" w:pos="1440"/>
+          <w:tab w:val="left" w:pos="1800"/>
+          <w:tab w:val="left" w:pos="2160"/>
+          <w:tab w:val="left" w:pos="2880"/>
+          <w:tab w:val="left" w:pos="3600"/>
+          <w:tab w:val="left" w:pos="4320"/>
+        </w:tabs>
+        <w:autoSpaceDE w:val="0"/>
+        <w:autoSpaceDN w:val="0"/>
+        <w:adjustRightInd w:val="0"/>
+        <w:spacing w:line="264" w:lineRule="auto"/>
+        <w:ind w:firstLine="360"/>
+        <w:jc w:val="left"/>
+        <w:rPr>
+          <w:rFonts w:ascii="PingFang SC" w:eastAsia="PingFang SC" w:hAnsi="Helvetica" w:cs="PingFang SC"/>
+          <w:kern w:val="0"/>
+          <w:sz w:val="28"/>
+          <w:szCs w:val="28"/>
+        </w:rPr>
+      </w:pPr>
+      <w:r>
+        <w:rPr>
+          <w:rFonts w:ascii="PingFang SC" w:eastAsia="PingFang SC" w:hAnsi="Helvetica" w:cs="PingFang SC" w:hint="eastAsia"/>
+          <w:kern w:val="0"/>
+          <w:sz w:val="28"/>
+          <w:szCs w:val="28"/>
+        </w:rPr>
+        <w:t>Lu等利用RFLP分析栽培稻和野生稻58份材料认为粳稻和籼稻起源于共同祖先并且籼稻由野生稻先驯化产生，随后从籼稻中驯化出现粳稻</w:t>
+      </w:r>
+      <w:r>
+        <w:rPr>
+          <w:rFonts w:ascii="PingFang SC" w:eastAsia="PingFang SC" w:hAnsi="Helvetica" w:cs="PingFang SC" w:hint="eastAsia"/>
+          <w:kern w:val="0"/>
+          <w:sz w:val="28"/>
+          <w:szCs w:val="28"/>
+        </w:rPr>
+        <w:t>。</w:t>
+      </w:r>
+      <w:r>
+        <w:rPr>
+          <w:rFonts w:ascii="PingFang SC" w:eastAsia="PingFang SC" w:hAnsi="Helvetica" w:cs="PingFang SC"/>
+          <w:kern w:val="0"/>
+          <w:sz w:val="28"/>
+          <w:szCs w:val="28"/>
+        </w:rPr>
+        <w:t xml:space="preserve"> </w:t>
+      </w:r>
+    </w:p>
+    <w:p>
+      <w:pPr>
+        <w:tabs>
+          <w:tab w:val="left" w:pos="360"/>
+          <w:tab w:val="left" w:pos="720"/>
+          <w:tab w:val="left" w:pos="1080"/>
+          <w:tab w:val="left" w:pos="1440"/>
+          <w:tab w:val="left" w:pos="1800"/>
+          <w:tab w:val="left" w:pos="2160"/>
+          <w:tab w:val="left" w:pos="2880"/>
+          <w:tab w:val="left" w:pos="3600"/>
+          <w:tab w:val="left" w:pos="4320"/>
+        </w:tabs>
+        <w:autoSpaceDE w:val="0"/>
+        <w:autoSpaceDN w:val="0"/>
+        <w:adjustRightInd w:val="0"/>
+        <w:spacing w:line="264" w:lineRule="auto"/>
+        <w:jc w:val="left"/>
+        <w:rPr>
+          <w:rFonts w:ascii="PingFang SC" w:eastAsia="PingFang SC" w:hAnsi="Helvetica" w:cs="PingFang SC"/>
+          <w:kern w:val="0"/>
+          <w:sz w:val="28"/>
+          <w:szCs w:val="28"/>
+        </w:rPr>
+      </w:pPr>
+      <w:r>
+        <w:rPr>
+          <w:rFonts w:ascii="PingFang SC" w:eastAsia="PingFang SC" w:hAnsi="Helvetica" w:cs="PingFang SC"/>
+          <w:kern w:val="0"/>
+          <w:sz w:val="28"/>
+          <w:szCs w:val="28"/>
+        </w:rPr>
+        <w:t>(</w:t>
+      </w:r>
+      <w:proofErr w:type="spellStart"/>
+      <w:r>
+        <w:rPr>
+          <w:rFonts w:ascii="PingFang SC" w:eastAsia="PingFang SC" w:hAnsi="Helvetica" w:cs="PingFang SC"/>
+          <w:kern w:val="0"/>
+          <w:sz w:val="28"/>
+          <w:szCs w:val="28"/>
+        </w:rPr>
+        <w:t>Luefa</w:t>
+      </w:r>
+      <w:proofErr w:type="spellEnd"/>
+      <w:r>
+        <w:rPr>
+          <w:rFonts w:ascii="PingFang SC" w:eastAsia="PingFang SC" w:hAnsi="Helvetica" w:cs="PingFang SC"/>
+          <w:kern w:val="0"/>
+          <w:sz w:val="28"/>
+          <w:szCs w:val="28"/>
+        </w:rPr>
+        <w:t>/.,</w:t>
+      </w:r>
+      <w:proofErr w:type="gramStart"/>
+      <w:r>
+        <w:rPr>
+          <w:rFonts w:ascii="PingFang SC" w:eastAsia="PingFang SC" w:hAnsi="Helvetica" w:cs="PingFang SC"/>
+          <w:kern w:val="0"/>
+          <w:sz w:val="28"/>
+          <w:szCs w:val="28"/>
+        </w:rPr>
+        <w:t>2002)。</w:t>
+      </w:r>
+      <w:proofErr w:type="gramEnd"/>
+    </w:p>
+    <w:p>
+      <w:pPr>
+        <w:tabs>
+          <w:tab w:val="left" w:pos="360"/>
+          <w:tab w:val="left" w:pos="720"/>
+          <w:tab w:val="left" w:pos="1080"/>
+          <w:tab w:val="left" w:pos="1440"/>
+          <w:tab w:val="left" w:pos="1800"/>
+          <w:tab w:val="left" w:pos="2160"/>
+          <w:tab w:val="left" w:pos="2880"/>
+          <w:tab w:val="left" w:pos="3600"/>
+          <w:tab w:val="left" w:pos="4320"/>
+        </w:tabs>
+        <w:autoSpaceDE w:val="0"/>
+        <w:autoSpaceDN w:val="0"/>
+        <w:adjustRightInd w:val="0"/>
+        <w:spacing w:line="264" w:lineRule="auto"/>
+        <w:ind w:firstLine="360"/>
+        <w:jc w:val="left"/>
+        <w:rPr>
+          <w:rFonts w:ascii="PingFang SC" w:eastAsia="PingFang SC" w:hAnsi="Helvetica" w:cs="PingFang SC"/>
+          <w:kern w:val="0"/>
+          <w:sz w:val="28"/>
+          <w:szCs w:val="28"/>
+        </w:rPr>
+      </w:pPr>
+    </w:p>
+    <w:p>
+      <w:pPr>
+        <w:tabs>
+          <w:tab w:val="left" w:pos="360"/>
+          <w:tab w:val="left" w:pos="720"/>
+          <w:tab w:val="left" w:pos="1080"/>
+          <w:tab w:val="left" w:pos="1440"/>
+          <w:tab w:val="left" w:pos="1800"/>
+          <w:tab w:val="left" w:pos="2160"/>
+          <w:tab w:val="left" w:pos="2880"/>
+          <w:tab w:val="left" w:pos="3600"/>
+          <w:tab w:val="left" w:pos="4320"/>
+        </w:tabs>
+        <w:autoSpaceDE w:val="0"/>
+        <w:autoSpaceDN w:val="0"/>
+        <w:adjustRightInd w:val="0"/>
+        <w:spacing w:line="264" w:lineRule="auto"/>
+        <w:ind w:firstLine="360"/>
+        <w:jc w:val="left"/>
+        <w:rPr>
+          <w:rFonts w:ascii="PingFang SC" w:eastAsia="PingFang SC" w:hAnsi="Helvetica" w:cs="PingFang SC"/>
+          <w:kern w:val="0"/>
+          <w:sz w:val="28"/>
+          <w:szCs w:val="28"/>
+        </w:rPr>
+      </w:pPr>
+      <w:r>
+        <w:rPr>
+          <w:rFonts w:ascii="PingFang SC" w:eastAsia="PingFang SC" w:hAnsi="Helvetica" w:cs="PingFang SC" w:hint="eastAsia"/>
+          <w:kern w:val="0"/>
+          <w:sz w:val="28"/>
+          <w:szCs w:val="28"/>
+        </w:rPr>
+        <w:t>技术进步改变了研究的角度和方法，随着生物学大规模测序的展开，研究人员利用水稻全基因组测序的结果对粳稻和籼稻的起源假说有了新的认识。</w:t>
+      </w:r>
+      <w:r>
+        <w:rPr>
+          <w:rFonts w:ascii="PingFang SC" w:eastAsia="PingFang SC" w:hAnsi="Helvetica" w:cs="PingFang SC"/>
+          <w:kern w:val="0"/>
+          <w:sz w:val="28"/>
+          <w:szCs w:val="28"/>
+        </w:rPr>
+        <w:t xml:space="preserve"> </w:t>
+      </w:r>
+    </w:p>
+    <w:p>
+      <w:pPr>
+        <w:tabs>
+          <w:tab w:val="left" w:pos="360"/>
+          <w:tab w:val="left" w:pos="720"/>
+          <w:tab w:val="left" w:pos="1080"/>
+          <w:tab w:val="left" w:pos="1440"/>
+          <w:tab w:val="left" w:pos="1800"/>
+          <w:tab w:val="left" w:pos="2160"/>
+          <w:tab w:val="left" w:pos="2880"/>
+          <w:tab w:val="left" w:pos="3600"/>
+          <w:tab w:val="left" w:pos="4320"/>
+        </w:tabs>
+        <w:autoSpaceDE w:val="0"/>
+        <w:autoSpaceDN w:val="0"/>
+        <w:adjustRightInd w:val="0"/>
+        <w:spacing w:line="264" w:lineRule="auto"/>
+        <w:ind w:firstLine="360"/>
+        <w:jc w:val="left"/>
+        <w:rPr>
+          <w:rFonts w:ascii="PingFang SC" w:eastAsia="PingFang SC" w:hAnsi="Helvetica" w:cs="PingFang SC"/>
+          <w:kern w:val="0"/>
+          <w:sz w:val="28"/>
+          <w:szCs w:val="28"/>
+        </w:rPr>
+      </w:pPr>
+      <w:r>
+        <w:rPr>
+          <w:rFonts w:ascii="PingFang SC" w:eastAsia="PingFang SC" w:hAnsi="Helvetica" w:cs="PingFang SC"/>
+          <w:kern w:val="0"/>
+          <w:sz w:val="28"/>
+          <w:szCs w:val="28"/>
+        </w:rPr>
+        <w:t>(Izawa,</w:t>
+      </w:r>
+      <w:r>
+        <w:rPr>
+          <w:rFonts w:ascii="PingFang SC" w:eastAsia="PingFang SC" w:hAnsi="Helvetica" w:cs="PingFang SC"/>
+          <w:kern w:val="0"/>
+          <w:sz w:val="28"/>
+          <w:szCs w:val="28"/>
+        </w:rPr>
+        <w:t></w:t>
+      </w:r>
+      <w:r>
+        <w:rPr>
+          <w:rFonts w:ascii="PingFang SC" w:eastAsia="PingFang SC" w:hAnsi="Helvetica" w:cs="PingFang SC"/>
+          <w:kern w:val="0"/>
+          <w:sz w:val="28"/>
+          <w:szCs w:val="28"/>
+        </w:rPr>
+        <w:t>2008;</w:t>
+      </w:r>
+      <w:r>
+        <w:rPr>
+          <w:rFonts w:ascii="PingFang SC" w:eastAsia="PingFang SC" w:hAnsi="Helvetica" w:cs="PingFang SC"/>
+          <w:kern w:val="0"/>
+          <w:sz w:val="28"/>
+          <w:szCs w:val="28"/>
+        </w:rPr>
+        <w:t></w:t>
+      </w:r>
+      <w:r>
+        <w:rPr>
+          <w:rFonts w:ascii="PingFang SC" w:eastAsia="PingFang SC" w:hAnsi="Helvetica" w:cs="PingFang SC"/>
+          <w:kern w:val="0"/>
+          <w:sz w:val="28"/>
+          <w:szCs w:val="28"/>
+        </w:rPr>
+        <w:t>Sang</w:t>
+      </w:r>
+      <w:r>
+        <w:rPr>
+          <w:rFonts w:ascii="PingFang SC" w:eastAsia="PingFang SC" w:hAnsi="Helvetica" w:cs="PingFang SC"/>
+          <w:kern w:val="0"/>
+          <w:sz w:val="28"/>
+          <w:szCs w:val="28"/>
+        </w:rPr>
+        <w:t></w:t>
+      </w:r>
+      <w:r>
+        <w:rPr>
+          <w:rFonts w:ascii="PingFang SC" w:eastAsia="PingFang SC" w:hAnsi="Helvetica" w:cs="PingFang SC"/>
+          <w:kern w:val="0"/>
+          <w:sz w:val="28"/>
+          <w:szCs w:val="28"/>
+        </w:rPr>
+        <w:t>and</w:t>
+      </w:r>
+      <w:r>
+        <w:rPr>
+          <w:rFonts w:ascii="PingFang SC" w:eastAsia="PingFang SC" w:hAnsi="Helvetica" w:cs="PingFang SC"/>
+          <w:kern w:val="0"/>
+          <w:sz w:val="28"/>
+          <w:szCs w:val="28"/>
+        </w:rPr>
+        <w:t></w:t>
+      </w:r>
+      <w:r>
+        <w:rPr>
+          <w:rFonts w:ascii="PingFang SC" w:eastAsia="PingFang SC" w:hAnsi="Helvetica" w:cs="PingFang SC"/>
+          <w:kern w:val="0"/>
+          <w:sz w:val="28"/>
+          <w:szCs w:val="28"/>
+        </w:rPr>
+        <w:t>Ge,</w:t>
+      </w:r>
+      <w:r>
+        <w:rPr>
+          <w:rFonts w:ascii="PingFang SC" w:eastAsia="PingFang SC" w:hAnsi="Helvetica" w:cs="PingFang SC"/>
+          <w:kern w:val="0"/>
+          <w:sz w:val="28"/>
+          <w:szCs w:val="28"/>
+        </w:rPr>
+        <w:t></w:t>
+      </w:r>
+      <w:r>
+        <w:rPr>
+          <w:rFonts w:ascii="PingFang SC" w:eastAsia="PingFang SC" w:hAnsi="Helvetica" w:cs="PingFang SC"/>
+          <w:kern w:val="0"/>
+          <w:sz w:val="28"/>
+          <w:szCs w:val="28"/>
+        </w:rPr>
+        <w:t>2007b)。</w:t>
+      </w:r>
+    </w:p>
+    <w:p>
+      <w:pPr>
+        <w:tabs>
+          <w:tab w:val="left" w:pos="360"/>
+          <w:tab w:val="left" w:pos="720"/>
+          <w:tab w:val="left" w:pos="1080"/>
+          <w:tab w:val="left" w:pos="1440"/>
+          <w:tab w:val="left" w:pos="1800"/>
+          <w:tab w:val="left" w:pos="2160"/>
+          <w:tab w:val="left" w:pos="2880"/>
+          <w:tab w:val="left" w:pos="3600"/>
+          <w:tab w:val="left" w:pos="4320"/>
+        </w:tabs>
+        <w:autoSpaceDE w:val="0"/>
+        <w:autoSpaceDN w:val="0"/>
+        <w:adjustRightInd w:val="0"/>
+        <w:spacing w:line="264" w:lineRule="auto"/>
+        <w:ind w:firstLine="360"/>
+        <w:jc w:val="left"/>
+        <w:rPr>
+          <w:rFonts w:ascii="PingFang SC" w:eastAsia="PingFang SC" w:hAnsi="Helvetica" w:cs="PingFang SC"/>
+          <w:kern w:val="0"/>
+          <w:sz w:val="28"/>
+          <w:szCs w:val="28"/>
+        </w:rPr>
+      </w:pPr>
+    </w:p>
+    <w:p>
+      <w:pPr>
+        <w:tabs>
+          <w:tab w:val="left" w:pos="360"/>
+          <w:tab w:val="left" w:pos="720"/>
+          <w:tab w:val="left" w:pos="1080"/>
+          <w:tab w:val="left" w:pos="1440"/>
+          <w:tab w:val="left" w:pos="1800"/>
+          <w:tab w:val="left" w:pos="2160"/>
+          <w:tab w:val="left" w:pos="2880"/>
+          <w:tab w:val="left" w:pos="3600"/>
+          <w:tab w:val="left" w:pos="4320"/>
+        </w:tabs>
+        <w:autoSpaceDE w:val="0"/>
+        <w:autoSpaceDN w:val="0"/>
+        <w:adjustRightInd w:val="0"/>
+        <w:spacing w:line="264" w:lineRule="auto"/>
+        <w:ind w:firstLine="360"/>
+        <w:jc w:val="left"/>
+        <w:rPr>
+          <w:rFonts w:ascii="PingFang SC" w:eastAsia="PingFang SC" w:hAnsi="Helvetica" w:cs="PingFang SC"/>
+          <w:kern w:val="0"/>
+          <w:sz w:val="28"/>
+          <w:szCs w:val="28"/>
+        </w:rPr>
+      </w:pPr>
+      <w:proofErr w:type="spellStart"/>
+      <w:r>
+        <w:rPr>
+          <w:rFonts w:ascii="PingFang SC" w:eastAsia="PingFang SC" w:hAnsi="Helvetica" w:cs="PingFang SC" w:hint="eastAsia"/>
+          <w:kern w:val="0"/>
+          <w:sz w:val="28"/>
+          <w:szCs w:val="28"/>
+        </w:rPr>
+        <w:t>L</w:t>
+      </w:r>
+      <w:r>
+        <w:rPr>
+          <w:rFonts w:ascii="PingFang SC" w:eastAsia="PingFang SC" w:hAnsi="Helvetica" w:cs="PingFang SC"/>
+          <w:kern w:val="0"/>
+          <w:sz w:val="28"/>
+          <w:szCs w:val="28"/>
+        </w:rPr>
+        <w:t>ondo</w:t>
+      </w:r>
+      <w:proofErr w:type="spellEnd"/>
+      <w:r>
+        <w:rPr>
+          <w:rFonts w:ascii="PingFang SC" w:eastAsia="PingFang SC" w:hAnsi="Helvetica" w:cs="PingFang SC" w:hint="eastAsia"/>
+          <w:kern w:val="0"/>
+          <w:sz w:val="28"/>
+          <w:szCs w:val="28"/>
+        </w:rPr>
+        <w:t>等</w:t>
+      </w:r>
+      <w:r>
+        <w:rPr>
+          <w:rFonts w:ascii="PingFang SC" w:eastAsia="PingFang SC" w:hAnsi="Helvetica" w:cs="PingFang SC" w:hint="eastAsia"/>
+          <w:kern w:val="0"/>
+          <w:sz w:val="28"/>
+          <w:szCs w:val="28"/>
+        </w:rPr>
+        <w:t>使用系统地理方法研究</w:t>
+      </w:r>
+      <w:r>
+        <w:rPr>
+          <w:rFonts w:ascii="PingFang SC" w:eastAsia="PingFang SC" w:hAnsi="Helvetica" w:cs="PingFang SC"/>
+          <w:kern w:val="0"/>
+          <w:sz w:val="28"/>
+          <w:szCs w:val="28"/>
+        </w:rPr>
+        <w:t>2</w:t>
+      </w:r>
+      <w:r>
+        <w:rPr>
+          <w:rFonts w:ascii="PingFang SC" w:eastAsia="PingFang SC" w:hAnsi="Helvetica" w:cs="PingFang SC" w:hint="eastAsia"/>
+          <w:kern w:val="0"/>
+          <w:sz w:val="28"/>
+          <w:szCs w:val="28"/>
+        </w:rPr>
+        <w:t>个核</w:t>
+      </w:r>
+      <w:r>
+        <w:rPr>
+          <w:rFonts w:ascii="PingFang SC" w:eastAsia="PingFang SC" w:hAnsi="Helvetica" w:cs="PingFang SC" w:hint="eastAsia"/>
+          <w:kern w:val="0"/>
+          <w:sz w:val="28"/>
+          <w:szCs w:val="28"/>
+        </w:rPr>
+        <w:t>基因</w:t>
+      </w:r>
+      <w:r>
+        <w:rPr>
+          <w:rFonts w:ascii="PingFang SC" w:eastAsia="PingFang SC" w:hAnsi="Helvetica" w:cs="PingFang SC" w:hint="eastAsia"/>
+          <w:kern w:val="0"/>
+          <w:sz w:val="28"/>
+          <w:szCs w:val="28"/>
+        </w:rPr>
+        <w:t>和1个叶绿体基因</w:t>
+      </w:r>
+      <w:r>
+        <w:rPr>
+          <w:rFonts w:ascii="PingFang SC" w:eastAsia="PingFang SC" w:hAnsi="Helvetica" w:cs="PingFang SC" w:hint="eastAsia"/>
+          <w:kern w:val="0"/>
+          <w:sz w:val="28"/>
+          <w:szCs w:val="28"/>
+        </w:rPr>
+        <w:t>的</w:t>
+      </w:r>
+      <w:r>
+        <w:rPr>
+          <w:rFonts w:ascii="PingFang SC" w:eastAsia="PingFang SC" w:hAnsi="Helvetica" w:cs="PingFang SC" w:hint="eastAsia"/>
+          <w:kern w:val="0"/>
+          <w:sz w:val="28"/>
+          <w:szCs w:val="28"/>
+        </w:rPr>
+        <w:t>序列，整理</w:t>
+      </w:r>
+      <w:r>
+        <w:rPr>
+          <w:rFonts w:ascii="PingFang SC" w:eastAsia="PingFang SC" w:hAnsi="Helvetica" w:cs="PingFang SC"/>
+          <w:kern w:val="0"/>
+          <w:sz w:val="28"/>
+          <w:szCs w:val="28"/>
+        </w:rPr>
+        <w:t>203份栽培稻和129份野生稻材料</w:t>
+      </w:r>
+      <w:r>
+        <w:rPr>
+          <w:rFonts w:ascii="PingFang SC" w:eastAsia="PingFang SC" w:hAnsi="Helvetica" w:cs="PingFang SC" w:hint="eastAsia"/>
+          <w:kern w:val="0"/>
+          <w:sz w:val="28"/>
+          <w:szCs w:val="28"/>
+        </w:rPr>
+        <w:t>认为粳稻和籼稻</w:t>
+      </w:r>
+      <w:r>
+        <w:rPr>
+          <w:rFonts w:ascii="PingFang SC" w:eastAsia="PingFang SC" w:hAnsi="Helvetica" w:cs="PingFang SC" w:hint="eastAsia"/>
+          <w:kern w:val="0"/>
+          <w:sz w:val="28"/>
+          <w:szCs w:val="28"/>
+        </w:rPr>
+        <w:t>是</w:t>
+      </w:r>
+      <w:r>
+        <w:rPr>
+          <w:rFonts w:ascii="PingFang SC" w:eastAsia="PingFang SC" w:hAnsi="Helvetica" w:cs="PingFang SC" w:hint="eastAsia"/>
+          <w:kern w:val="0"/>
+          <w:sz w:val="28"/>
+          <w:szCs w:val="28"/>
+        </w:rPr>
+        <w:t>多起源。粳稻</w:t>
+      </w:r>
+      <w:r>
+        <w:rPr>
+          <w:rFonts w:ascii="PingFang SC" w:eastAsia="PingFang SC" w:hAnsi="Helvetica" w:cs="PingFang SC" w:hint="eastAsia"/>
+          <w:kern w:val="0"/>
+          <w:sz w:val="28"/>
+          <w:szCs w:val="28"/>
+        </w:rPr>
+        <w:t>起源于喜马拉雅山脉以南的区域，而粳稻起源于中国的南部。</w:t>
+      </w:r>
+      <w:r>
+        <w:rPr>
+          <w:rFonts w:ascii="PingFang SC" w:eastAsia="PingFang SC" w:hAnsi="Helvetica" w:cs="PingFang SC"/>
+          <w:kern w:val="0"/>
+          <w:sz w:val="28"/>
+          <w:szCs w:val="28"/>
+        </w:rPr>
+        <w:t xml:space="preserve"> </w:t>
+      </w:r>
+      <w:r>
+        <w:rPr>
+          <w:rFonts w:ascii="PingFang SC" w:eastAsia="PingFang SC" w:hAnsi="Helvetica" w:cs="PingFang SC"/>
+          <w:kern w:val="0"/>
+          <w:sz w:val="28"/>
+          <w:szCs w:val="28"/>
+        </w:rPr>
+        <w:t>(</w:t>
+      </w:r>
+      <w:proofErr w:type="spellStart"/>
+      <w:r>
+        <w:rPr>
+          <w:rFonts w:ascii="PingFang SC" w:eastAsia="PingFang SC" w:hAnsi="Helvetica" w:cs="PingFang SC"/>
+          <w:kern w:val="0"/>
+          <w:sz w:val="28"/>
+          <w:szCs w:val="28"/>
+        </w:rPr>
+        <w:t>Londoa</w:t>
+      </w:r>
+      <w:proofErr w:type="spellEnd"/>
+      <w:r>
+        <w:rPr>
+          <w:rFonts w:ascii="PingFang SC" w:eastAsia="PingFang SC" w:hAnsi="Helvetica" w:cs="PingFang SC"/>
+          <w:kern w:val="0"/>
+          <w:sz w:val="28"/>
+          <w:szCs w:val="28"/>
+        </w:rPr>
+        <w:t>/.,</w:t>
+      </w:r>
+      <w:proofErr w:type="gramStart"/>
+      <w:r>
+        <w:rPr>
+          <w:rFonts w:ascii="PingFang SC" w:eastAsia="PingFang SC" w:hAnsi="Helvetica" w:cs="PingFang SC"/>
+          <w:kern w:val="0"/>
+          <w:sz w:val="28"/>
+          <w:szCs w:val="28"/>
+        </w:rPr>
+        <w:t>2006)。</w:t>
+      </w:r>
+      <w:proofErr w:type="gramEnd"/>
+    </w:p>
+    <w:p>
+      <w:pPr>
+        <w:tabs>
+          <w:tab w:val="left" w:pos="360"/>
+          <w:tab w:val="left" w:pos="720"/>
+          <w:tab w:val="left" w:pos="1080"/>
+          <w:tab w:val="left" w:pos="1440"/>
+          <w:tab w:val="left" w:pos="1800"/>
+          <w:tab w:val="left" w:pos="2160"/>
+          <w:tab w:val="left" w:pos="2880"/>
+          <w:tab w:val="left" w:pos="3600"/>
+          <w:tab w:val="left" w:pos="4320"/>
+        </w:tabs>
+        <w:autoSpaceDE w:val="0"/>
+        <w:autoSpaceDN w:val="0"/>
+        <w:adjustRightInd w:val="0"/>
+        <w:spacing w:line="264" w:lineRule="auto"/>
+        <w:jc w:val="left"/>
+        <w:rPr>
+          <w:rFonts w:ascii="PingFang SC" w:eastAsia="PingFang SC" w:hAnsi="Helvetica" w:cs="PingFang SC"/>
+          <w:kern w:val="0"/>
+          <w:sz w:val="28"/>
+          <w:szCs w:val="28"/>
+        </w:rPr>
+      </w:pPr>
       <w:bookmarkStart w:id="0" w:name="_GoBack"/>
       <w:bookmarkEnd w:id="0"/>
     </w:p>
@@ -4081,6 +4792,42 @@
           <w:szCs w:val="28"/>
         </w:rPr>
       </w:pPr>
+    </w:p>
+    <w:p>
+      <w:pPr>
+        <w:tabs>
+          <w:tab w:val="left" w:pos="360"/>
+          <w:tab w:val="left" w:pos="720"/>
+          <w:tab w:val="left" w:pos="1080"/>
+          <w:tab w:val="left" w:pos="1440"/>
+          <w:tab w:val="left" w:pos="1800"/>
+          <w:tab w:val="left" w:pos="2160"/>
+          <w:tab w:val="left" w:pos="2880"/>
+          <w:tab w:val="left" w:pos="3600"/>
+          <w:tab w:val="left" w:pos="4320"/>
+        </w:tabs>
+        <w:autoSpaceDE w:val="0"/>
+        <w:autoSpaceDN w:val="0"/>
+        <w:adjustRightInd w:val="0"/>
+        <w:spacing w:line="264" w:lineRule="auto"/>
+        <w:ind w:firstLine="360"/>
+        <w:jc w:val="left"/>
+        <w:rPr>
+          <w:rFonts w:ascii="PingFang SC" w:eastAsia="PingFang SC" w:hAnsi="Helvetica" w:cs="PingFang SC"/>
+          <w:kern w:val="0"/>
+          <w:sz w:val="28"/>
+          <w:szCs w:val="28"/>
+        </w:rPr>
+      </w:pPr>
+      <w:r>
+        <w:rPr>
+          <w:rFonts w:ascii="PingFang SC" w:eastAsia="PingFang SC" w:hAnsi="Helvetica" w:cs="PingFang SC"/>
+          <w:kern w:val="0"/>
+          <w:sz w:val="28"/>
+          <w:szCs w:val="28"/>
+        </w:rPr>
+        <w:t>我国科学家也在利用基因组重测序探究釉稻和梗稻起源和驯化方面取得重要进展。研究者们通过对446份普通野生稻W及1083份硬稻和釉稻材料进行重测序,绘制出高密度水稻遗传变异图谱。进一步将爵生</w:t>
+      </w:r>
       <w:r>
         <w:rPr>
           <w:rFonts w:ascii="PingFang SC" w:eastAsia="PingFang SC" w:hAnsi="Helvetica" w:cs="PingFang SC"/>
@@ -4089,7 +4836,7 @@
           <w:szCs w:val="28"/>
         </w:rPr>
         <w:lastRenderedPageBreak/>
-        <w:t>证据支持,例如Second等通过40个同工酶标记检测拙稻、賴稻W及野生稻材料,认为釉稻和稷</w:t>
+        <w:t>稻划分为3个群并与搜稻和釉稻的数据结合,鉴定出55个驯化选择性清除区间。由于它们在梗稻和釉稻中区间相同,为单起源学说提供了支持。基于这些区间的系统发育分析表明釉稻巧巧稻都与来自广西境内珠江水系的野生稻相关,推测賴稻最早起源于此地,随后</w:t>
       </w:r>
       <w:r>
         <w:rPr>
@@ -4134,7 +4881,61 @@
           <w:sz w:val="28"/>
           <w:szCs w:val="28"/>
         </w:rPr>
-        <w:t>稚由普通野生稻驯化而来,馈稻起源于中国,釉稻则是在东南亚或南亚等亚洲热带地区起源的</w:t>
+        <w:t>传播到印度并与当地野生稻杂交,从而使来自巧稻的驯化基因渗入,最终形成了釉稻(Huang201化)。</w:t>
+      </w:r>
+    </w:p>
+    <w:p>
+      <w:pPr>
+        <w:tabs>
+          <w:tab w:val="left" w:pos="360"/>
+          <w:tab w:val="left" w:pos="720"/>
+          <w:tab w:val="left" w:pos="1080"/>
+          <w:tab w:val="left" w:pos="1440"/>
+          <w:tab w:val="left" w:pos="1800"/>
+          <w:tab w:val="left" w:pos="2160"/>
+          <w:tab w:val="left" w:pos="2880"/>
+          <w:tab w:val="left" w:pos="3600"/>
+          <w:tab w:val="left" w:pos="4320"/>
+        </w:tabs>
+        <w:autoSpaceDE w:val="0"/>
+        <w:autoSpaceDN w:val="0"/>
+        <w:adjustRightInd w:val="0"/>
+        <w:spacing w:line="264" w:lineRule="auto"/>
+        <w:ind w:firstLine="360"/>
+        <w:jc w:val="left"/>
+        <w:rPr>
+          <w:rFonts w:ascii="PingFang SC" w:eastAsia="PingFang SC" w:hAnsi="Helvetica" w:cs="PingFang SC"/>
+          <w:kern w:val="0"/>
+          <w:sz w:val="28"/>
+          <w:szCs w:val="28"/>
+        </w:rPr>
+      </w:pPr>
+      <w:r>
+        <w:rPr>
+          <w:rFonts w:ascii="PingFang SC" w:eastAsia="PingFang SC" w:hAnsi="Helvetica" w:cs="PingFang SC"/>
+          <w:kern w:val="0"/>
+          <w:sz w:val="28"/>
+          <w:szCs w:val="28"/>
+        </w:rPr>
+        <w:t>这一研究结果为单起源雪球模型提供了有力支持,并与釉稻起源的考古学证据吻合(Fuller,</w:t>
+      </w:r>
+      <w:r>
+        <w:rPr>
+          <w:rFonts w:ascii="PingFang SC" w:eastAsia="PingFang SC" w:hAnsi="Helvetica" w:cs="PingFang SC"/>
+          <w:kern w:val="0"/>
+          <w:sz w:val="28"/>
+          <w:szCs w:val="28"/>
+        </w:rPr>
+        <w:t></w:t>
+      </w:r>
+      <w:r>
+        <w:rPr>
+          <w:rFonts w:ascii="PingFang SC" w:eastAsia="PingFang SC" w:hAnsi="Helvetica" w:cs="PingFang SC"/>
+          <w:kern w:val="0"/>
+          <w:sz w:val="28"/>
+          <w:szCs w:val="28"/>
+        </w:rPr>
+        <w:t>2011),但是目前广西境内并未发现足够的古代稻谷遗存证据。</w:t>
       </w:r>
       <w:r>
         <w:rPr>
@@ -4179,7 +4980,7 @@
           <w:sz w:val="28"/>
           <w:szCs w:val="28"/>
         </w:rPr>
-        <w:t>(Second,</w:t>
+        <w:t>随着技术进步,人们对梗稻和釉稻起源和驯化的研究经历了从少量中性标记到驯化基因再到全基因组的跨越,样本数和样本的遗传多样性不再是研究的限制。但釉稻和賴稻差异明显的基因组背景中存在一系列相同的驯化基因,这使得研究其起源和驯化更为复杂。现在已经证明自然选择和人王选择引起的基因渗入是送一复杂局面的成因(Kellogg,</w:t>
       </w:r>
       <w:r>
         <w:rPr>
@@ -4197,7 +4998,161 @@
           <w:sz w:val="28"/>
           <w:szCs w:val="28"/>
         </w:rPr>
-        <w:t>1982)。随后,研究者们利用RFLP标记、叶绿体和线粒体基因组的标记等对一系列栽</w:t>
+        <w:t>2009)。</w:t>
+      </w:r>
+    </w:p>
+    <w:p>
+      <w:pPr>
+        <w:tabs>
+          <w:tab w:val="left" w:pos="360"/>
+          <w:tab w:val="left" w:pos="720"/>
+          <w:tab w:val="left" w:pos="1080"/>
+          <w:tab w:val="left" w:pos="1440"/>
+          <w:tab w:val="left" w:pos="1800"/>
+          <w:tab w:val="left" w:pos="2160"/>
+          <w:tab w:val="left" w:pos="2880"/>
+          <w:tab w:val="left" w:pos="3600"/>
+          <w:tab w:val="left" w:pos="4320"/>
+        </w:tabs>
+        <w:autoSpaceDE w:val="0"/>
+        <w:autoSpaceDN w:val="0"/>
+        <w:adjustRightInd w:val="0"/>
+        <w:spacing w:line="264" w:lineRule="auto"/>
+        <w:ind w:firstLine="360"/>
+        <w:jc w:val="left"/>
+        <w:rPr>
+          <w:rFonts w:ascii="PingFang SC" w:eastAsia="PingFang SC" w:hAnsi="Helvetica" w:cs="PingFang SC"/>
+          <w:kern w:val="0"/>
+          <w:sz w:val="28"/>
+          <w:szCs w:val="28"/>
+        </w:rPr>
+      </w:pPr>
+      <w:r>
+        <w:rPr>
+          <w:rFonts w:ascii="PingFang SC" w:eastAsia="PingFang SC" w:hAnsi="Helvetica" w:cs="PingFang SC"/>
+          <w:kern w:val="0"/>
+          <w:sz w:val="28"/>
+          <w:szCs w:val="28"/>
+        </w:rPr>
+        <w:t>推测来自巧稻的驯化基因渗入原始釉稻栽培种并最终形成驯化的釉稻,这种杂交式驯化方式获得越来越多动植物的驯化证据支持(Larson</w:t>
+      </w:r>
+      <w:r>
+        <w:rPr>
+          <w:rFonts w:ascii="PingFang SC" w:eastAsia="PingFang SC" w:hAnsi="Helvetica" w:cs="PingFang SC"/>
+          <w:kern w:val="0"/>
+          <w:sz w:val="28"/>
+          <w:szCs w:val="28"/>
+        </w:rPr>
+        <w:t></w:t>
+      </w:r>
+      <w:r>
+        <w:rPr>
+          <w:rFonts w:ascii="PingFang SC" w:eastAsia="PingFang SC" w:hAnsi="Helvetica" w:cs="PingFang SC"/>
+          <w:kern w:val="0"/>
+          <w:sz w:val="28"/>
+          <w:szCs w:val="28"/>
+        </w:rPr>
+        <w:t>and</w:t>
+      </w:r>
+      <w:r>
+        <w:rPr>
+          <w:rFonts w:ascii="PingFang SC" w:eastAsia="PingFang SC" w:hAnsi="Helvetica" w:cs="PingFang SC"/>
+          <w:kern w:val="0"/>
+          <w:sz w:val="28"/>
+          <w:szCs w:val="28"/>
+        </w:rPr>
+        <w:t></w:t>
+      </w:r>
+      <w:r>
+        <w:rPr>
+          <w:rFonts w:ascii="PingFang SC" w:eastAsia="PingFang SC" w:hAnsi="Helvetica" w:cs="PingFang SC"/>
+          <w:kern w:val="0"/>
+          <w:sz w:val="28"/>
+          <w:szCs w:val="28"/>
+        </w:rPr>
+        <w:t>Burger,</w:t>
+      </w:r>
+      <w:r>
+        <w:rPr>
+          <w:rFonts w:ascii="PingFang SC" w:eastAsia="PingFang SC" w:hAnsi="Helvetica" w:cs="PingFang SC"/>
+          <w:kern w:val="0"/>
+          <w:sz w:val="28"/>
+          <w:szCs w:val="28"/>
+        </w:rPr>
+        <w:t></w:t>
+      </w:r>
+      <w:r>
+        <w:rPr>
+          <w:rFonts w:ascii="PingFang SC" w:eastAsia="PingFang SC" w:hAnsi="Helvetica" w:cs="PingFang SC"/>
+          <w:kern w:val="0"/>
+          <w:sz w:val="28"/>
+          <w:szCs w:val="28"/>
+        </w:rPr>
+        <w:t>2013),同时也与殺稻和釉稻在中性位点具有明显差异,但在控制关键驯化性状的位点不存在差异相吻合。</w:t>
+      </w:r>
+    </w:p>
+    <w:p>
+      <w:pPr>
+        <w:tabs>
+          <w:tab w:val="left" w:pos="360"/>
+          <w:tab w:val="left" w:pos="720"/>
+          <w:tab w:val="left" w:pos="1080"/>
+          <w:tab w:val="left" w:pos="1440"/>
+          <w:tab w:val="left" w:pos="1800"/>
+          <w:tab w:val="left" w:pos="2160"/>
+          <w:tab w:val="left" w:pos="2880"/>
+          <w:tab w:val="left" w:pos="3600"/>
+          <w:tab w:val="left" w:pos="4320"/>
+        </w:tabs>
+        <w:autoSpaceDE w:val="0"/>
+        <w:autoSpaceDN w:val="0"/>
+        <w:adjustRightInd w:val="0"/>
+        <w:spacing w:line="264" w:lineRule="auto"/>
+        <w:ind w:firstLine="360"/>
+        <w:jc w:val="left"/>
+        <w:rPr>
+          <w:rFonts w:ascii="PingFang SC" w:eastAsia="PingFang SC" w:hAnsi="Helvetica" w:cs="PingFang SC"/>
+          <w:kern w:val="0"/>
+          <w:sz w:val="28"/>
+          <w:szCs w:val="28"/>
+        </w:rPr>
+      </w:pPr>
+      <w:r>
+        <w:rPr>
+          <w:rFonts w:ascii="PingFang SC" w:eastAsia="PingFang SC" w:hAnsi="Helvetica" w:cs="PingFang SC"/>
+          <w:kern w:val="0"/>
+          <w:sz w:val="28"/>
+          <w:szCs w:val="28"/>
+        </w:rPr>
+        <w:t>综合目前研究结果,关于栽培稻的多起源假说与单起源假说哪一种更接近釉稻和梗稻真实的起源与驯化仍待研究。如果能从考古遗迹发现的谷粒遗存中获得较长DNA片段甚至整个基因组,这将使关键驯化基因出现的时间和地点得W确定,Fuller等正在开展对来自中国、印度等地古</w:t>
+      </w:r>
+      <w:r>
+        <w:rPr>
+          <w:rFonts w:ascii="PingFang SC" w:eastAsia="PingFang SC" w:hAnsi="Helvetica" w:cs="PingFang SC"/>
+          <w:kern w:val="0"/>
+          <w:sz w:val="28"/>
+          <w:szCs w:val="28"/>
+        </w:rPr>
+        <w:lastRenderedPageBreak/>
+        <w:t>代水稻DNA测序的研究可能为探明水稻驯化过程带来新的曙光(Callaway,</w:t>
+      </w:r>
+      <w:r>
+        <w:rPr>
+          <w:rFonts w:ascii="PingFang SC" w:eastAsia="PingFang SC" w:hAnsi="Helvetica" w:cs="PingFang SC"/>
+          <w:kern w:val="0"/>
+          <w:sz w:val="28"/>
+          <w:szCs w:val="28"/>
+        </w:rPr>
+        <w:t></w:t>
+      </w:r>
+      <w:r>
+        <w:rPr>
+          <w:rFonts w:ascii="PingFang SC" w:eastAsia="PingFang SC" w:hAnsi="Helvetica" w:cs="PingFang SC"/>
+          <w:kern w:val="0"/>
+          <w:sz w:val="28"/>
+          <w:szCs w:val="28"/>
+        </w:rPr>
+        <w:t>2014)。通过多学科综合研究,人类终将解开釉稻和梗稻驯化的谜团。</w:t>
       </w:r>
       <w:r>
         <w:rPr>
@@ -4230,3427 +5185,6 @@
         <w:jc w:val="left"/>
         <w:rPr>
           <w:rFonts w:ascii="PingFang SC" w:eastAsia="PingFang SC" w:hAnsi="Helvetica" w:cs="PingFang SC"/>
-          <w:kern w:val="0"/>
-          <w:sz w:val="28"/>
-          <w:szCs w:val="28"/>
-        </w:rPr>
-      </w:pPr>
-      <w:r>
-        <w:rPr>
-          <w:rFonts w:ascii="PingFang SC" w:eastAsia="PingFang SC" w:hAnsi="Helvetica" w:cs="PingFang SC"/>
-          <w:kern w:val="0"/>
-          <w:sz w:val="28"/>
-          <w:szCs w:val="28"/>
-        </w:rPr>
-        <w:t>培稻和野生稻材料进行分析(</w:t>
-      </w:r>
-      <w:proofErr w:type="spellStart"/>
-      <w:r>
-        <w:rPr>
-          <w:rFonts w:ascii="PingFang SC" w:eastAsia="PingFang SC" w:hAnsi="Helvetica" w:cs="PingFang SC"/>
-          <w:kern w:val="0"/>
-          <w:sz w:val="28"/>
-          <w:szCs w:val="28"/>
-        </w:rPr>
-        <w:t>Sun</w:t>
-      </w:r>
-      <w:r>
-        <w:rPr>
-          <w:rFonts w:ascii="PingFang SC" w:eastAsia="PingFang SC" w:hAnsi="Helvetica" w:cs="PingFang SC"/>
-          <w:kern w:val="0"/>
-          <w:sz w:val="28"/>
-          <w:szCs w:val="28"/>
-        </w:rPr>
-        <w:t></w:t>
-      </w:r>
-      <w:r>
-        <w:rPr>
-          <w:rFonts w:ascii="PingFang SC" w:eastAsia="PingFang SC" w:hAnsi="Helvetica" w:cs="PingFang SC"/>
-          <w:kern w:val="0"/>
-          <w:sz w:val="28"/>
-          <w:szCs w:val="28"/>
-        </w:rPr>
-        <w:t>ef</w:t>
-      </w:r>
-      <w:r>
-        <w:rPr>
-          <w:rFonts w:ascii="PingFang SC" w:eastAsia="PingFang SC" w:hAnsi="Helvetica" w:cs="PingFang SC"/>
-          <w:kern w:val="0"/>
-          <w:sz w:val="28"/>
-          <w:szCs w:val="28"/>
-        </w:rPr>
-        <w:t></w:t>
-      </w:r>
-      <w:r>
-        <w:rPr>
-          <w:rFonts w:ascii="PingFang SC" w:eastAsia="PingFang SC" w:hAnsi="Helvetica" w:cs="PingFang SC"/>
-          <w:kern w:val="0"/>
-          <w:sz w:val="28"/>
-          <w:szCs w:val="28"/>
-        </w:rPr>
-        <w:t>a</w:t>
-      </w:r>
-      <w:proofErr w:type="spellEnd"/>
-      <w:r>
-        <w:rPr>
-          <w:rFonts w:ascii="PingFang SC" w:eastAsia="PingFang SC" w:hAnsi="Helvetica" w:cs="PingFang SC"/>
-          <w:kern w:val="0"/>
-          <w:sz w:val="28"/>
-          <w:szCs w:val="28"/>
-        </w:rPr>
-        <w:t>/.,2002;</w:t>
-      </w:r>
-      <w:r>
-        <w:rPr>
-          <w:rFonts w:ascii="PingFang SC" w:eastAsia="PingFang SC" w:hAnsi="Helvetica" w:cs="PingFang SC"/>
-          <w:kern w:val="0"/>
-          <w:sz w:val="28"/>
-          <w:szCs w:val="28"/>
-        </w:rPr>
-        <w:t></w:t>
-      </w:r>
-      <w:proofErr w:type="spellStart"/>
-      <w:r>
-        <w:rPr>
-          <w:rFonts w:ascii="PingFang SC" w:eastAsia="PingFang SC" w:hAnsi="Helvetica" w:cs="PingFang SC"/>
-          <w:kern w:val="0"/>
-          <w:sz w:val="28"/>
-          <w:szCs w:val="28"/>
-        </w:rPr>
-        <w:t>Wang</w:t>
-      </w:r>
-      <w:r>
-        <w:rPr>
-          <w:rFonts w:ascii="PingFang SC" w:eastAsia="PingFang SC" w:hAnsi="Helvetica" w:cs="PingFang SC"/>
-          <w:kern w:val="0"/>
-          <w:sz w:val="28"/>
-          <w:szCs w:val="28"/>
-        </w:rPr>
-        <w:t></w:t>
-      </w:r>
-      <w:r>
-        <w:rPr>
-          <w:rFonts w:ascii="PingFang SC" w:eastAsia="PingFang SC" w:hAnsi="Helvetica" w:cs="PingFang SC"/>
-          <w:kern w:val="0"/>
-          <w:sz w:val="28"/>
-          <w:szCs w:val="28"/>
-        </w:rPr>
-        <w:t>ef</w:t>
-      </w:r>
-      <w:proofErr w:type="spellEnd"/>
-      <w:r>
-        <w:rPr>
-          <w:rFonts w:ascii="PingFang SC" w:eastAsia="PingFang SC" w:hAnsi="Helvetica" w:cs="PingFang SC"/>
-          <w:kern w:val="0"/>
-          <w:sz w:val="28"/>
-          <w:szCs w:val="28"/>
-        </w:rPr>
-        <w:t>加,1992),发现拙J稻和賴稻基因組间存在明显差异,这些差异远大于它们与各自野生种的差异,并据此推断梗稻和捆稻是多起源的。</w:t>
-      </w:r>
-    </w:p>
-    <w:p>
-      <w:pPr>
-        <w:tabs>
-          <w:tab w:val="left" w:pos="360"/>
-          <w:tab w:val="left" w:pos="720"/>
-          <w:tab w:val="left" w:pos="1080"/>
-          <w:tab w:val="left" w:pos="1440"/>
-          <w:tab w:val="left" w:pos="1800"/>
-          <w:tab w:val="left" w:pos="2160"/>
-          <w:tab w:val="left" w:pos="2880"/>
-          <w:tab w:val="left" w:pos="3600"/>
-          <w:tab w:val="left" w:pos="4320"/>
-        </w:tabs>
-        <w:autoSpaceDE w:val="0"/>
-        <w:autoSpaceDN w:val="0"/>
-        <w:adjustRightInd w:val="0"/>
-        <w:spacing w:line="264" w:lineRule="auto"/>
-        <w:ind w:firstLine="360"/>
-        <w:jc w:val="left"/>
-        <w:rPr>
-          <w:rFonts w:ascii="PingFang SC" w:eastAsia="PingFang SC" w:hAnsi="Helvetica" w:cs="PingFang SC"/>
-          <w:kern w:val="0"/>
-          <w:sz w:val="28"/>
-          <w:szCs w:val="28"/>
-        </w:rPr>
-      </w:pPr>
-      <w:r>
-        <w:rPr>
-          <w:rFonts w:ascii="PingFang SC" w:eastAsia="PingFang SC" w:hAnsi="Helvetica" w:cs="PingFang SC"/>
-          <w:kern w:val="0"/>
-          <w:sz w:val="28"/>
-          <w:szCs w:val="28"/>
-        </w:rPr>
-        <w:t>但是Lu等通过对58份野生稻和栽培稻材料进行RFLP分析认为栽培稻是单起源的,祉稻由其野生稻祖先种驯化而来,而梗稻则是由釉稻驯化来的(</w:t>
-      </w:r>
-      <w:proofErr w:type="spellStart"/>
-      <w:r>
-        <w:rPr>
-          <w:rFonts w:ascii="PingFang SC" w:eastAsia="PingFang SC" w:hAnsi="Helvetica" w:cs="PingFang SC"/>
-          <w:kern w:val="0"/>
-          <w:sz w:val="28"/>
-          <w:szCs w:val="28"/>
-        </w:rPr>
-        <w:t>Luefa</w:t>
-      </w:r>
-      <w:proofErr w:type="spellEnd"/>
-      <w:r>
-        <w:rPr>
-          <w:rFonts w:ascii="PingFang SC" w:eastAsia="PingFang SC" w:hAnsi="Helvetica" w:cs="PingFang SC"/>
-          <w:kern w:val="0"/>
-          <w:sz w:val="28"/>
-          <w:szCs w:val="28"/>
-        </w:rPr>
-        <w:t>/.,2002)。</w:t>
-      </w:r>
-    </w:p>
-    <w:p>
-      <w:pPr>
-        <w:tabs>
-          <w:tab w:val="left" w:pos="360"/>
-          <w:tab w:val="left" w:pos="720"/>
-          <w:tab w:val="left" w:pos="1080"/>
-          <w:tab w:val="left" w:pos="1440"/>
-          <w:tab w:val="left" w:pos="1800"/>
-          <w:tab w:val="left" w:pos="2160"/>
-          <w:tab w:val="left" w:pos="2880"/>
-          <w:tab w:val="left" w:pos="3600"/>
-          <w:tab w:val="left" w:pos="4320"/>
-        </w:tabs>
-        <w:autoSpaceDE w:val="0"/>
-        <w:autoSpaceDN w:val="0"/>
-        <w:adjustRightInd w:val="0"/>
-        <w:spacing w:line="264" w:lineRule="auto"/>
-        <w:ind w:firstLine="360"/>
-        <w:jc w:val="left"/>
-        <w:rPr>
-          <w:rFonts w:ascii="PingFang SC" w:eastAsia="PingFang SC" w:hAnsi="Helvetica" w:cs="PingFang SC"/>
-          <w:kern w:val="0"/>
-          <w:sz w:val="28"/>
-          <w:szCs w:val="28"/>
-        </w:rPr>
-      </w:pPr>
-    </w:p>
-    <w:p>
-      <w:pPr>
-        <w:tabs>
-          <w:tab w:val="left" w:pos="360"/>
-          <w:tab w:val="left" w:pos="720"/>
-          <w:tab w:val="left" w:pos="1080"/>
-          <w:tab w:val="left" w:pos="1440"/>
-          <w:tab w:val="left" w:pos="1800"/>
-          <w:tab w:val="left" w:pos="2160"/>
-          <w:tab w:val="left" w:pos="2880"/>
-          <w:tab w:val="left" w:pos="3600"/>
-          <w:tab w:val="left" w:pos="4320"/>
-        </w:tabs>
-        <w:autoSpaceDE w:val="0"/>
-        <w:autoSpaceDN w:val="0"/>
-        <w:adjustRightInd w:val="0"/>
-        <w:spacing w:line="264" w:lineRule="auto"/>
-        <w:ind w:firstLine="360"/>
-        <w:jc w:val="left"/>
-        <w:rPr>
-          <w:rFonts w:ascii="PingFang SC" w:eastAsia="PingFang SC" w:hAnsi="Helvetica" w:cs="PingFang SC"/>
-          <w:kern w:val="0"/>
-          <w:sz w:val="28"/>
-          <w:szCs w:val="28"/>
-        </w:rPr>
-      </w:pPr>
-      <w:r>
-        <w:rPr>
-          <w:rFonts w:ascii="PingFang SC" w:eastAsia="PingFang SC" w:hAnsi="Helvetica" w:cs="PingFang SC"/>
-          <w:kern w:val="0"/>
-          <w:sz w:val="28"/>
-          <w:szCs w:val="28"/>
-        </w:rPr>
-        <w:t>随着水稻全基因组测序的完成,研究者们开始利用序列分析研究亚洲栽培稻的起源和驯化,对于釉稻和梗稻是多起源还是单起源的争论更加激烈(Izawa,</w:t>
-      </w:r>
-      <w:r>
-        <w:rPr>
-          <w:rFonts w:ascii="PingFang SC" w:eastAsia="PingFang SC" w:hAnsi="Helvetica" w:cs="PingFang SC"/>
-          <w:kern w:val="0"/>
-          <w:sz w:val="28"/>
-          <w:szCs w:val="28"/>
-        </w:rPr>
-        <w:t></w:t>
-      </w:r>
-      <w:r>
-        <w:rPr>
-          <w:rFonts w:ascii="PingFang SC" w:eastAsia="PingFang SC" w:hAnsi="Helvetica" w:cs="PingFang SC"/>
-          <w:kern w:val="0"/>
-          <w:sz w:val="28"/>
-          <w:szCs w:val="28"/>
-        </w:rPr>
-        <w:t>2008;</w:t>
-      </w:r>
-      <w:r>
-        <w:rPr>
-          <w:rFonts w:ascii="PingFang SC" w:eastAsia="PingFang SC" w:hAnsi="Helvetica" w:cs="PingFang SC"/>
-          <w:kern w:val="0"/>
-          <w:sz w:val="28"/>
-          <w:szCs w:val="28"/>
-        </w:rPr>
-        <w:t></w:t>
-      </w:r>
-      <w:r>
-        <w:rPr>
-          <w:rFonts w:ascii="PingFang SC" w:eastAsia="PingFang SC" w:hAnsi="Helvetica" w:cs="PingFang SC"/>
-          <w:kern w:val="0"/>
-          <w:sz w:val="28"/>
-          <w:szCs w:val="28"/>
-        </w:rPr>
-        <w:t>Sang</w:t>
-      </w:r>
-      <w:r>
-        <w:rPr>
-          <w:rFonts w:ascii="PingFang SC" w:eastAsia="PingFang SC" w:hAnsi="Helvetica" w:cs="PingFang SC"/>
-          <w:kern w:val="0"/>
-          <w:sz w:val="28"/>
-          <w:szCs w:val="28"/>
-        </w:rPr>
-        <w:t></w:t>
-      </w:r>
-      <w:r>
-        <w:rPr>
-          <w:rFonts w:ascii="PingFang SC" w:eastAsia="PingFang SC" w:hAnsi="Helvetica" w:cs="PingFang SC"/>
-          <w:kern w:val="0"/>
-          <w:sz w:val="28"/>
-          <w:szCs w:val="28"/>
-        </w:rPr>
-        <w:t>and</w:t>
-      </w:r>
-      <w:r>
-        <w:rPr>
-          <w:rFonts w:ascii="PingFang SC" w:eastAsia="PingFang SC" w:hAnsi="Helvetica" w:cs="PingFang SC"/>
-          <w:kern w:val="0"/>
-          <w:sz w:val="28"/>
-          <w:szCs w:val="28"/>
-        </w:rPr>
-        <w:t></w:t>
-      </w:r>
-      <w:r>
-        <w:rPr>
-          <w:rFonts w:ascii="PingFang SC" w:eastAsia="PingFang SC" w:hAnsi="Helvetica" w:cs="PingFang SC"/>
-          <w:kern w:val="0"/>
-          <w:sz w:val="28"/>
-          <w:szCs w:val="28"/>
-        </w:rPr>
-        <w:t>Ge,</w:t>
-      </w:r>
-      <w:r>
-        <w:rPr>
-          <w:rFonts w:ascii="PingFang SC" w:eastAsia="PingFang SC" w:hAnsi="Helvetica" w:cs="PingFang SC"/>
-          <w:kern w:val="0"/>
-          <w:sz w:val="28"/>
-          <w:szCs w:val="28"/>
-        </w:rPr>
-        <w:t></w:t>
-      </w:r>
-      <w:r>
-        <w:rPr>
-          <w:rFonts w:ascii="PingFang SC" w:eastAsia="PingFang SC" w:hAnsi="Helvetica" w:cs="PingFang SC"/>
-          <w:kern w:val="0"/>
-          <w:sz w:val="28"/>
-          <w:szCs w:val="28"/>
-        </w:rPr>
-        <w:t>2007b)。</w:t>
-      </w:r>
-    </w:p>
-    <w:p>
-      <w:pPr>
-        <w:tabs>
-          <w:tab w:val="left" w:pos="360"/>
-          <w:tab w:val="left" w:pos="720"/>
-          <w:tab w:val="left" w:pos="1080"/>
-          <w:tab w:val="left" w:pos="1440"/>
-          <w:tab w:val="left" w:pos="1800"/>
-          <w:tab w:val="left" w:pos="2160"/>
-          <w:tab w:val="left" w:pos="2880"/>
-          <w:tab w:val="left" w:pos="3600"/>
-          <w:tab w:val="left" w:pos="4320"/>
-        </w:tabs>
-        <w:autoSpaceDE w:val="0"/>
-        <w:autoSpaceDN w:val="0"/>
-        <w:adjustRightInd w:val="0"/>
-        <w:spacing w:line="264" w:lineRule="auto"/>
-        <w:ind w:firstLine="360"/>
-        <w:jc w:val="left"/>
-        <w:rPr>
-          <w:rFonts w:ascii="PingFang SC" w:eastAsia="PingFang SC" w:hAnsi="Helvetica" w:cs="PingFang SC"/>
-          <w:kern w:val="0"/>
-          <w:sz w:val="28"/>
-          <w:szCs w:val="28"/>
-        </w:rPr>
-      </w:pPr>
-      <w:proofErr w:type="spellStart"/>
-      <w:r>
-        <w:rPr>
-          <w:rFonts w:ascii="PingFang SC" w:eastAsia="PingFang SC" w:hAnsi="Helvetica" w:cs="PingFang SC"/>
-          <w:kern w:val="0"/>
-          <w:sz w:val="28"/>
-          <w:szCs w:val="28"/>
-        </w:rPr>
-        <w:t>Londo</w:t>
-      </w:r>
-      <w:proofErr w:type="spellEnd"/>
-      <w:r>
-        <w:rPr>
-          <w:rFonts w:ascii="PingFang SC" w:eastAsia="PingFang SC" w:hAnsi="Helvetica" w:cs="PingFang SC"/>
-          <w:kern w:val="0"/>
-          <w:sz w:val="28"/>
-          <w:szCs w:val="28"/>
-        </w:rPr>
-        <w:t>等通过对203份栽培稻和129份野生稻材料中H个基因(一个叶绿体基因,两个核基因)的序列进行系统地理法(</w:t>
-      </w:r>
-      <w:proofErr w:type="spellStart"/>
-      <w:r>
-        <w:rPr>
-          <w:rFonts w:ascii="PingFang SC" w:eastAsia="PingFang SC" w:hAnsi="Helvetica" w:cs="PingFang SC"/>
-          <w:kern w:val="0"/>
-          <w:sz w:val="28"/>
-          <w:szCs w:val="28"/>
-        </w:rPr>
-        <w:t>phylogeographic</w:t>
-      </w:r>
-      <w:r>
-        <w:rPr>
-          <w:rFonts w:ascii="PingFang SC" w:eastAsia="PingFang SC" w:hAnsi="Helvetica" w:cs="PingFang SC"/>
-          <w:kern w:val="0"/>
-          <w:sz w:val="28"/>
-          <w:szCs w:val="28"/>
-        </w:rPr>
-        <w:t></w:t>
-      </w:r>
-      <w:r>
-        <w:rPr>
-          <w:rFonts w:ascii="PingFang SC" w:eastAsia="PingFang SC" w:hAnsi="Helvetica" w:cs="PingFang SC"/>
-          <w:kern w:val="0"/>
-          <w:sz w:val="28"/>
-          <w:szCs w:val="28"/>
-        </w:rPr>
-        <w:t>approach</w:t>
-      </w:r>
-      <w:proofErr w:type="spellEnd"/>
-      <w:r>
-        <w:rPr>
-          <w:rFonts w:ascii="PingFang SC" w:eastAsia="PingFang SC" w:hAnsi="Helvetica" w:cs="PingFang SC"/>
-          <w:kern w:val="0"/>
-          <w:sz w:val="28"/>
-          <w:szCs w:val="28"/>
-        </w:rPr>
-        <w:t>)分析,结果显示化稻和梗稽是多起源的,釉稻起源于喜马拉雅山脉南部的某个区域(印度东部、细甸、泰国等),賴稻则起源于中国南部(</w:t>
-      </w:r>
-      <w:proofErr w:type="spellStart"/>
-      <w:r>
-        <w:rPr>
-          <w:rFonts w:ascii="PingFang SC" w:eastAsia="PingFang SC" w:hAnsi="Helvetica" w:cs="PingFang SC"/>
-          <w:kern w:val="0"/>
-          <w:sz w:val="28"/>
-          <w:szCs w:val="28"/>
-        </w:rPr>
-        <w:t>Londoa</w:t>
-      </w:r>
-      <w:proofErr w:type="spellEnd"/>
-      <w:r>
-        <w:rPr>
-          <w:rFonts w:ascii="PingFang SC" w:eastAsia="PingFang SC" w:hAnsi="Helvetica" w:cs="PingFang SC"/>
-          <w:kern w:val="0"/>
-          <w:sz w:val="28"/>
-          <w:szCs w:val="28"/>
-        </w:rPr>
-        <w:t>/.,2006)。</w:t>
-      </w:r>
-    </w:p>
-    <w:p>
-      <w:pPr>
-        <w:tabs>
-          <w:tab w:val="left" w:pos="360"/>
-          <w:tab w:val="left" w:pos="720"/>
-          <w:tab w:val="left" w:pos="1080"/>
-          <w:tab w:val="left" w:pos="1440"/>
-          <w:tab w:val="left" w:pos="1800"/>
-          <w:tab w:val="left" w:pos="2160"/>
-          <w:tab w:val="left" w:pos="2880"/>
-          <w:tab w:val="left" w:pos="3600"/>
-          <w:tab w:val="left" w:pos="4320"/>
-        </w:tabs>
-        <w:autoSpaceDE w:val="0"/>
-        <w:autoSpaceDN w:val="0"/>
-        <w:adjustRightInd w:val="0"/>
-        <w:spacing w:line="264" w:lineRule="auto"/>
-        <w:ind w:firstLine="360"/>
-        <w:jc w:val="left"/>
-        <w:rPr>
-          <w:rFonts w:ascii="PingFang SC" w:eastAsia="PingFang SC" w:hAnsi="Helvetica" w:cs="PingFang SC"/>
-          <w:kern w:val="0"/>
-          <w:sz w:val="28"/>
-          <w:szCs w:val="28"/>
-        </w:rPr>
-      </w:pPr>
-      <w:r>
-        <w:rPr>
-          <w:rFonts w:ascii="PingFang SC" w:eastAsia="PingFang SC" w:hAnsi="Helvetica" w:cs="PingFang SC"/>
-          <w:kern w:val="0"/>
-          <w:sz w:val="28"/>
-          <w:szCs w:val="28"/>
-        </w:rPr>
-        <w:t>之后,</w:t>
-      </w:r>
-      <w:proofErr w:type="spellStart"/>
-      <w:r>
-        <w:rPr>
-          <w:rFonts w:ascii="PingFang SC" w:eastAsia="PingFang SC" w:hAnsi="Helvetica" w:cs="PingFang SC"/>
-          <w:kern w:val="0"/>
-          <w:sz w:val="28"/>
-          <w:szCs w:val="28"/>
-        </w:rPr>
-        <w:t>Caicedo</w:t>
-      </w:r>
-      <w:proofErr w:type="spellEnd"/>
-      <w:r>
-        <w:rPr>
-          <w:rFonts w:ascii="PingFang SC" w:eastAsia="PingFang SC" w:hAnsi="Helvetica" w:cs="PingFang SC"/>
-          <w:kern w:val="0"/>
-          <w:sz w:val="28"/>
-          <w:szCs w:val="28"/>
-        </w:rPr>
-        <w:t>等分析了</w:t>
-      </w:r>
-      <w:r>
-        <w:rPr>
-          <w:rFonts w:ascii="PingFang SC" w:eastAsia="PingFang SC" w:hAnsi="Helvetica" w:cs="PingFang SC"/>
-          <w:kern w:val="0"/>
-          <w:sz w:val="28"/>
-          <w:szCs w:val="28"/>
-        </w:rPr>
-        <w:t></w:t>
-      </w:r>
-      <w:r>
-        <w:rPr>
-          <w:rFonts w:ascii="PingFang SC" w:eastAsia="PingFang SC" w:hAnsi="Helvetica" w:cs="PingFang SC"/>
-          <w:kern w:val="0"/>
-          <w:sz w:val="28"/>
-          <w:szCs w:val="28"/>
-        </w:rPr>
-        <w:t>72份栽培稻和21份野生稻材料中随机选取的111个基因片段的序列变异,所得出的系统进化树结果显示釉稻和设稻</w:t>
-      </w:r>
-      <w:r>
-        <w:rPr>
-          <w:rFonts w:ascii="PingFang SC" w:eastAsia="PingFang SC" w:hAnsi="Helvetica" w:cs="PingFang SC"/>
-          <w:kern w:val="0"/>
-          <w:sz w:val="28"/>
-          <w:szCs w:val="28"/>
-        </w:rPr>
-        <w:lastRenderedPageBreak/>
-        <w:t>都与野生稻独立的某个子集更接近(</w:t>
-      </w:r>
-      <w:proofErr w:type="spellStart"/>
-      <w:r>
-        <w:rPr>
-          <w:rFonts w:ascii="PingFang SC" w:eastAsia="PingFang SC" w:hAnsi="Helvetica" w:cs="PingFang SC"/>
-          <w:kern w:val="0"/>
-          <w:sz w:val="28"/>
-          <w:szCs w:val="28"/>
-        </w:rPr>
-        <w:t>Caicedoefa</w:t>
-      </w:r>
-      <w:proofErr w:type="spellEnd"/>
-      <w:r>
-        <w:rPr>
-          <w:rFonts w:ascii="PingFang SC" w:eastAsia="PingFang SC" w:hAnsi="Helvetica" w:cs="PingFang SC"/>
-          <w:kern w:val="0"/>
-          <w:sz w:val="28"/>
-          <w:szCs w:val="28"/>
-        </w:rPr>
-        <w:t>/.,2007),该结果支持多起源学说。同年,</w:t>
-      </w:r>
-      <w:proofErr w:type="spellStart"/>
-      <w:r>
-        <w:rPr>
-          <w:rFonts w:ascii="PingFang SC" w:eastAsia="PingFang SC" w:hAnsi="Helvetica" w:cs="PingFang SC"/>
-          <w:kern w:val="0"/>
-          <w:sz w:val="28"/>
-          <w:szCs w:val="28"/>
-        </w:rPr>
-        <w:t>Rakshit</w:t>
-      </w:r>
-      <w:proofErr w:type="spellEnd"/>
-      <w:r>
-        <w:rPr>
-          <w:rFonts w:ascii="PingFang SC" w:eastAsia="PingFang SC" w:hAnsi="Helvetica" w:cs="PingFang SC"/>
-          <w:kern w:val="0"/>
-          <w:sz w:val="28"/>
-          <w:szCs w:val="28"/>
-        </w:rPr>
-        <w:t>等利用分布于1、2、3、4号水稻染色体上的22个位点序列进行了类似研究,同样得出了釉稻和梗稽独立起源的结论(</w:t>
-      </w:r>
-      <w:proofErr w:type="spellStart"/>
-      <w:r>
-        <w:rPr>
-          <w:rFonts w:ascii="PingFang SC" w:eastAsia="PingFang SC" w:hAnsi="Helvetica" w:cs="PingFang SC"/>
-          <w:kern w:val="0"/>
-          <w:sz w:val="28"/>
-          <w:szCs w:val="28"/>
-        </w:rPr>
-        <w:t>Rakshit</w:t>
-      </w:r>
-      <w:r>
-        <w:rPr>
-          <w:rFonts w:ascii="PingFang SC" w:eastAsia="PingFang SC" w:hAnsi="Helvetica" w:cs="PingFang SC"/>
-          <w:kern w:val="0"/>
-          <w:sz w:val="28"/>
-          <w:szCs w:val="28"/>
-        </w:rPr>
-        <w:t></w:t>
-      </w:r>
-      <w:r>
-        <w:rPr>
-          <w:rFonts w:ascii="PingFang SC" w:eastAsia="PingFang SC" w:hAnsi="Helvetica" w:cs="PingFang SC"/>
-          <w:kern w:val="0"/>
-          <w:sz w:val="28"/>
-          <w:szCs w:val="28"/>
-        </w:rPr>
-        <w:t>effl</w:t>
-      </w:r>
-      <w:proofErr w:type="spellEnd"/>
-      <w:r>
-        <w:rPr>
-          <w:rFonts w:ascii="PingFang SC" w:eastAsia="PingFang SC" w:hAnsi="Helvetica" w:cs="PingFang SC"/>
-          <w:kern w:val="0"/>
-          <w:sz w:val="28"/>
-          <w:szCs w:val="28"/>
-        </w:rPr>
-        <w:t>/.2007)。</w:t>
-      </w:r>
-    </w:p>
-    <w:p>
-      <w:pPr>
-        <w:tabs>
-          <w:tab w:val="left" w:pos="360"/>
-          <w:tab w:val="left" w:pos="720"/>
-          <w:tab w:val="left" w:pos="1080"/>
-          <w:tab w:val="left" w:pos="1440"/>
-          <w:tab w:val="left" w:pos="1800"/>
-          <w:tab w:val="left" w:pos="2160"/>
-          <w:tab w:val="left" w:pos="2880"/>
-          <w:tab w:val="left" w:pos="3600"/>
-          <w:tab w:val="left" w:pos="4320"/>
-        </w:tabs>
-        <w:autoSpaceDE w:val="0"/>
-        <w:autoSpaceDN w:val="0"/>
-        <w:adjustRightInd w:val="0"/>
-        <w:spacing w:line="264" w:lineRule="auto"/>
-        <w:ind w:firstLine="360"/>
-        <w:jc w:val="left"/>
-        <w:rPr>
-          <w:rFonts w:ascii="PingFang SC" w:eastAsia="PingFang SC" w:hAnsi="Helvetica" w:cs="PingFang SC"/>
-          <w:kern w:val="0"/>
-          <w:sz w:val="28"/>
-          <w:szCs w:val="28"/>
-        </w:rPr>
-      </w:pPr>
-      <w:r>
-        <w:rPr>
-          <w:rFonts w:ascii="PingFang SC" w:eastAsia="PingFang SC" w:hAnsi="Helvetica" w:cs="PingFang SC"/>
-          <w:kern w:val="0"/>
-          <w:sz w:val="28"/>
-          <w:szCs w:val="28"/>
-        </w:rPr>
-        <w:t>但上述两项研究所选用巧生稻样品过少,不能完全代表致生稻的多样性,同时无法对轴稍和賴稻的起源地进行研究。此外,也有研究者从基因组古生物学等角度对軸稻和巧稻起源进行研究(</w:t>
-      </w:r>
-      <w:proofErr w:type="spellStart"/>
-      <w:r>
-        <w:rPr>
-          <w:rFonts w:ascii="PingFang SC" w:eastAsia="PingFang SC" w:hAnsi="Helvetica" w:cs="PingFang SC"/>
-          <w:kern w:val="0"/>
-          <w:sz w:val="28"/>
-          <w:szCs w:val="28"/>
-        </w:rPr>
-        <w:t>Vitteefa</w:t>
-      </w:r>
-      <w:proofErr w:type="spellEnd"/>
-      <w:r>
-        <w:rPr>
-          <w:rFonts w:ascii="PingFang SC" w:eastAsia="PingFang SC" w:hAnsi="Helvetica" w:cs="PingFang SC"/>
-          <w:kern w:val="0"/>
-          <w:sz w:val="28"/>
-          <w:szCs w:val="28"/>
-        </w:rPr>
-        <w:t>/.,2004;Zhu抑dGe,2005a),结果均支持多起源学说。</w:t>
-      </w:r>
-    </w:p>
-    <w:p>
-      <w:pPr>
-        <w:tabs>
-          <w:tab w:val="left" w:pos="360"/>
-          <w:tab w:val="left" w:pos="720"/>
-          <w:tab w:val="left" w:pos="1080"/>
-          <w:tab w:val="left" w:pos="1440"/>
-          <w:tab w:val="left" w:pos="1800"/>
-          <w:tab w:val="left" w:pos="2160"/>
-          <w:tab w:val="left" w:pos="2880"/>
-          <w:tab w:val="left" w:pos="3600"/>
-          <w:tab w:val="left" w:pos="4320"/>
-        </w:tabs>
-        <w:autoSpaceDE w:val="0"/>
-        <w:autoSpaceDN w:val="0"/>
-        <w:adjustRightInd w:val="0"/>
-        <w:spacing w:line="264" w:lineRule="auto"/>
-        <w:ind w:firstLine="360"/>
-        <w:jc w:val="left"/>
-        <w:rPr>
-          <w:rFonts w:ascii="PingFang SC" w:eastAsia="PingFang SC" w:hAnsi="Helvetica" w:cs="PingFang SC"/>
-          <w:kern w:val="0"/>
-          <w:sz w:val="28"/>
-          <w:szCs w:val="28"/>
-        </w:rPr>
-      </w:pPr>
-      <w:r>
-        <w:rPr>
-          <w:rFonts w:ascii="PingFang SC" w:eastAsia="PingFang SC" w:hAnsi="Helvetica" w:cs="PingFang SC"/>
-          <w:kern w:val="0"/>
-          <w:sz w:val="28"/>
-          <w:szCs w:val="28"/>
-        </w:rPr>
-        <w:t>然而,有研究者通过对92份栽培稻和野生稻材料中60个微卫星(</w:t>
-      </w:r>
-      <w:proofErr w:type="spellStart"/>
-      <w:r>
-        <w:rPr>
-          <w:rFonts w:ascii="PingFang SC" w:eastAsia="PingFang SC" w:hAnsi="Helvetica" w:cs="PingFang SC"/>
-          <w:kern w:val="0"/>
-          <w:sz w:val="28"/>
-          <w:szCs w:val="28"/>
-        </w:rPr>
-        <w:t>microsateUites</w:t>
-      </w:r>
-      <w:proofErr w:type="spellEnd"/>
-      <w:r>
-        <w:rPr>
-          <w:rFonts w:ascii="PingFang SC" w:eastAsia="PingFang SC" w:hAnsi="Helvetica" w:cs="PingFang SC"/>
-          <w:kern w:val="0"/>
-          <w:sz w:val="28"/>
-          <w:szCs w:val="28"/>
-        </w:rPr>
-        <w:t>)位点分析,认为与釉稻相化,梗稻存在更强烈的遗传瓶颈(bottleneck),导致卽I化过程中遗传多样性发生更显著的减少。</w:t>
-      </w:r>
-    </w:p>
-    <w:p>
-      <w:pPr>
-        <w:tabs>
-          <w:tab w:val="left" w:pos="360"/>
-          <w:tab w:val="left" w:pos="720"/>
-          <w:tab w:val="left" w:pos="1080"/>
-          <w:tab w:val="left" w:pos="1440"/>
-          <w:tab w:val="left" w:pos="1800"/>
-          <w:tab w:val="left" w:pos="2160"/>
-          <w:tab w:val="left" w:pos="2880"/>
-          <w:tab w:val="left" w:pos="3600"/>
-          <w:tab w:val="left" w:pos="4320"/>
-        </w:tabs>
-        <w:autoSpaceDE w:val="0"/>
-        <w:autoSpaceDN w:val="0"/>
-        <w:adjustRightInd w:val="0"/>
-        <w:spacing w:line="264" w:lineRule="auto"/>
-        <w:ind w:firstLine="360"/>
-        <w:jc w:val="left"/>
-        <w:rPr>
-          <w:rFonts w:ascii="PingFang SC" w:eastAsia="PingFang SC" w:hAnsi="Helvetica" w:cs="PingFang SC"/>
-          <w:kern w:val="0"/>
-          <w:sz w:val="28"/>
-          <w:szCs w:val="28"/>
-        </w:rPr>
-      </w:pPr>
-      <w:r>
-        <w:rPr>
-          <w:rFonts w:ascii="PingFang SC" w:eastAsia="PingFang SC" w:hAnsi="Helvetica" w:cs="PingFang SC"/>
-          <w:kern w:val="0"/>
-          <w:sz w:val="28"/>
-          <w:szCs w:val="28"/>
-        </w:rPr>
-        <w:t>此外,釉稻和搜稻材料中的这些位点比对显示出明显的遗传多样性减少,说明两者有可能起源于同一祖先种(Gao and liman,2008)〇</w:t>
-      </w:r>
-      <w:r>
-        <w:rPr>
-          <w:rFonts w:ascii="PingFang SC" w:eastAsia="PingFang SC" w:hAnsi="Helvetica" w:cs="PingFang SC"/>
-          <w:kern w:val="0"/>
-          <w:sz w:val="28"/>
-          <w:szCs w:val="28"/>
-        </w:rPr>
-        <w:t></w:t>
-      </w:r>
-    </w:p>
-    <w:p>
-      <w:pPr>
-        <w:tabs>
-          <w:tab w:val="left" w:pos="360"/>
-          <w:tab w:val="left" w:pos="720"/>
-          <w:tab w:val="left" w:pos="1080"/>
-          <w:tab w:val="left" w:pos="1440"/>
-          <w:tab w:val="left" w:pos="1800"/>
-          <w:tab w:val="left" w:pos="2160"/>
-          <w:tab w:val="left" w:pos="2880"/>
-          <w:tab w:val="left" w:pos="3600"/>
-          <w:tab w:val="left" w:pos="4320"/>
-        </w:tabs>
-        <w:autoSpaceDE w:val="0"/>
-        <w:autoSpaceDN w:val="0"/>
-        <w:adjustRightInd w:val="0"/>
-        <w:spacing w:line="264" w:lineRule="auto"/>
-        <w:ind w:firstLine="360"/>
-        <w:jc w:val="left"/>
-        <w:rPr>
-          <w:rFonts w:ascii="PingFang SC" w:eastAsia="PingFang SC" w:hAnsi="Helvetica" w:cs="PingFang SC"/>
-          <w:kern w:val="0"/>
-          <w:sz w:val="28"/>
-          <w:szCs w:val="28"/>
-        </w:rPr>
-      </w:pPr>
-      <w:r>
-        <w:rPr>
-          <w:rFonts w:ascii="PingFang SC" w:eastAsia="PingFang SC" w:hAnsi="Helvetica" w:cs="PingFang SC"/>
-          <w:kern w:val="0"/>
-          <w:sz w:val="28"/>
-          <w:szCs w:val="28"/>
-        </w:rPr>
-        <w:t>随着落粒性调控基因</w:t>
-      </w:r>
-      <w:proofErr w:type="spellStart"/>
-      <w:r>
-        <w:rPr>
-          <w:rFonts w:ascii="PingFang SC" w:eastAsia="PingFang SC" w:hAnsi="Helvetica" w:cs="PingFang SC"/>
-          <w:kern w:val="0"/>
-          <w:sz w:val="28"/>
-          <w:szCs w:val="28"/>
-        </w:rPr>
-        <w:t>sW</w:t>
-      </w:r>
-      <w:proofErr w:type="spellEnd"/>
-      <w:r>
-        <w:rPr>
-          <w:rFonts w:ascii="PingFang SC" w:eastAsia="PingFang SC" w:hAnsi="Helvetica" w:cs="PingFang SC"/>
-          <w:kern w:val="0"/>
-          <w:sz w:val="28"/>
-          <w:szCs w:val="28"/>
-        </w:rPr>
-        <w:t>等水稻驯化基因的克隆,上述基于中性标记(</w:t>
-      </w:r>
-      <w:proofErr w:type="spellStart"/>
-      <w:r>
-        <w:rPr>
-          <w:rFonts w:ascii="PingFang SC" w:eastAsia="PingFang SC" w:hAnsi="Helvetica" w:cs="PingFang SC"/>
-          <w:kern w:val="0"/>
-          <w:sz w:val="28"/>
-          <w:szCs w:val="28"/>
-        </w:rPr>
-        <w:t>neutral</w:t>
-      </w:r>
-      <w:r>
-        <w:rPr>
-          <w:rFonts w:ascii="PingFang SC" w:eastAsia="PingFang SC" w:hAnsi="Helvetica" w:cs="PingFang SC"/>
-          <w:kern w:val="0"/>
-          <w:sz w:val="28"/>
-          <w:szCs w:val="28"/>
-        </w:rPr>
-        <w:t></w:t>
-      </w:r>
-      <w:r>
-        <w:rPr>
-          <w:rFonts w:ascii="PingFang SC" w:eastAsia="PingFang SC" w:hAnsi="Helvetica" w:cs="PingFang SC"/>
-          <w:kern w:val="0"/>
-          <w:sz w:val="28"/>
-          <w:szCs w:val="28"/>
-        </w:rPr>
-        <w:t>markers</w:t>
-      </w:r>
-      <w:proofErr w:type="spellEnd"/>
-      <w:r>
-        <w:rPr>
-          <w:rFonts w:ascii="PingFang SC" w:eastAsia="PingFang SC" w:hAnsi="Helvetica" w:cs="PingFang SC"/>
-          <w:kern w:val="0"/>
-          <w:sz w:val="28"/>
-          <w:szCs w:val="28"/>
-        </w:rPr>
-        <w:t>)和中</w:t>
-      </w:r>
-      <w:r>
-        <w:rPr>
-          <w:rFonts w:ascii="PingFang SC" w:eastAsia="PingFang SC" w:hAnsi="Helvetica" w:cs="PingFang SC"/>
-          <w:kern w:val="0"/>
-          <w:sz w:val="28"/>
-          <w:szCs w:val="28"/>
-        </w:rPr>
-        <w:t></w:t>
-      </w:r>
-    </w:p>
-    <w:p>
-      <w:pPr>
-        <w:tabs>
-          <w:tab w:val="left" w:pos="360"/>
-          <w:tab w:val="left" w:pos="720"/>
-          <w:tab w:val="left" w:pos="1080"/>
-          <w:tab w:val="left" w:pos="1440"/>
-          <w:tab w:val="left" w:pos="1800"/>
-          <w:tab w:val="left" w:pos="2160"/>
-          <w:tab w:val="left" w:pos="2880"/>
-          <w:tab w:val="left" w:pos="3600"/>
-          <w:tab w:val="left" w:pos="4320"/>
-        </w:tabs>
-        <w:autoSpaceDE w:val="0"/>
-        <w:autoSpaceDN w:val="0"/>
-        <w:adjustRightInd w:val="0"/>
-        <w:spacing w:line="264" w:lineRule="auto"/>
-        <w:ind w:firstLine="360"/>
-        <w:jc w:val="left"/>
-        <w:rPr>
-          <w:rFonts w:ascii="PingFang SC" w:eastAsia="PingFang SC" w:hAnsi="Helvetica" w:cs="PingFang SC"/>
-          <w:kern w:val="0"/>
-          <w:sz w:val="28"/>
-          <w:szCs w:val="28"/>
-        </w:rPr>
-      </w:pPr>
-      <w:r>
-        <w:rPr>
-          <w:rFonts w:ascii="PingFang SC" w:eastAsia="PingFang SC" w:hAnsi="Helvetica" w:cs="PingFang SC"/>
-          <w:kern w:val="0"/>
-          <w:sz w:val="28"/>
-          <w:szCs w:val="28"/>
-        </w:rPr>
-        <w:t>性位点等证据支持的多起源学说遭遇空前挑战。研究表明加4导致栽培稻落粒性下降(Li知幻/.,</w:t>
-      </w:r>
-      <w:r>
-        <w:rPr>
-          <w:rFonts w:ascii="PingFang SC" w:eastAsia="PingFang SC" w:hAnsi="Helvetica" w:cs="PingFang SC"/>
-          <w:kern w:val="0"/>
-          <w:sz w:val="28"/>
-          <w:szCs w:val="28"/>
-        </w:rPr>
-        <w:t></w:t>
-      </w:r>
-    </w:p>
-    <w:p>
-      <w:pPr>
-        <w:tabs>
-          <w:tab w:val="left" w:pos="360"/>
-          <w:tab w:val="left" w:pos="720"/>
-          <w:tab w:val="left" w:pos="1080"/>
-          <w:tab w:val="left" w:pos="1440"/>
-          <w:tab w:val="left" w:pos="1800"/>
-          <w:tab w:val="left" w:pos="2160"/>
-          <w:tab w:val="left" w:pos="2880"/>
-          <w:tab w:val="left" w:pos="3600"/>
-          <w:tab w:val="left" w:pos="4320"/>
-        </w:tabs>
-        <w:autoSpaceDE w:val="0"/>
-        <w:autoSpaceDN w:val="0"/>
-        <w:adjustRightInd w:val="0"/>
-        <w:spacing w:line="264" w:lineRule="auto"/>
-        <w:ind w:firstLine="360"/>
-        <w:jc w:val="left"/>
-        <w:rPr>
-          <w:rFonts w:ascii="PingFang SC" w:eastAsia="PingFang SC" w:hAnsi="Helvetica" w:cs="PingFang SC"/>
-          <w:kern w:val="0"/>
-          <w:sz w:val="28"/>
-          <w:szCs w:val="28"/>
-        </w:rPr>
-      </w:pPr>
-      <w:r>
-        <w:rPr>
-          <w:rFonts w:ascii="PingFang SC" w:eastAsia="PingFang SC" w:hAnsi="Helvetica" w:cs="PingFang SC"/>
-          <w:kern w:val="0"/>
-          <w:sz w:val="28"/>
-          <w:szCs w:val="28"/>
-        </w:rPr>
-        <w:t>2006</w:t>
-      </w:r>
-      <w:proofErr w:type="gramStart"/>
-      <w:r>
-        <w:rPr>
-          <w:rFonts w:ascii="PingFang SC" w:eastAsia="PingFang SC" w:hAnsi="Helvetica" w:cs="PingFang SC"/>
-          <w:kern w:val="0"/>
-          <w:sz w:val="28"/>
-          <w:szCs w:val="28"/>
-        </w:rPr>
-        <w:t>b;Linefa</w:t>
-      </w:r>
-      <w:proofErr w:type="gramEnd"/>
-      <w:r>
-        <w:rPr>
-          <w:rFonts w:ascii="PingFang SC" w:eastAsia="PingFang SC" w:hAnsi="Helvetica" w:cs="PingFang SC"/>
-          <w:kern w:val="0"/>
-          <w:sz w:val="28"/>
-          <w:szCs w:val="28"/>
-        </w:rPr>
-        <w:t>/.,2007b),其在釉稻和梗稻具有相同的</w:t>
-      </w:r>
-      <w:r>
-        <w:rPr>
-          <w:rFonts w:ascii="PingFang SC" w:eastAsia="PingFang SC" w:hAnsi="Helvetica" w:cs="PingFang SC"/>
-          <w:kern w:val="0"/>
-          <w:sz w:val="28"/>
-          <w:szCs w:val="28"/>
-        </w:rPr>
-        <w:t></w:t>
-      </w:r>
-      <w:r>
-        <w:rPr>
-          <w:rFonts w:ascii="PingFang SC" w:eastAsia="PingFang SC" w:hAnsi="Helvetica" w:cs="PingFang SC"/>
-          <w:kern w:val="0"/>
-          <w:sz w:val="28"/>
-          <w:szCs w:val="28"/>
-        </w:rPr>
-        <w:t>SNP</w:t>
-      </w:r>
-      <w:r>
-        <w:rPr>
-          <w:rFonts w:ascii="PingFang SC" w:eastAsia="PingFang SC" w:hAnsi="Helvetica" w:cs="PingFang SC"/>
-          <w:kern w:val="0"/>
-          <w:sz w:val="28"/>
-          <w:szCs w:val="28"/>
-        </w:rPr>
-        <w:t></w:t>
-      </w:r>
-      <w:r>
-        <w:rPr>
-          <w:rFonts w:ascii="PingFang SC" w:eastAsia="PingFang SC" w:hAnsi="Helvetica" w:cs="PingFang SC"/>
-          <w:kern w:val="0"/>
-          <w:sz w:val="28"/>
-          <w:szCs w:val="28"/>
-        </w:rPr>
-        <w:t>(</w:t>
-      </w:r>
-      <w:proofErr w:type="spellStart"/>
-      <w:r>
-        <w:rPr>
-          <w:rFonts w:ascii="PingFang SC" w:eastAsia="PingFang SC" w:hAnsi="Helvetica" w:cs="PingFang SC"/>
-          <w:kern w:val="0"/>
-          <w:sz w:val="28"/>
-          <w:szCs w:val="28"/>
-        </w:rPr>
-        <w:t>singlenucleotidepolyraorphism</w:t>
-      </w:r>
-      <w:proofErr w:type="spellEnd"/>
-      <w:r>
-        <w:rPr>
-          <w:rFonts w:ascii="PingFang SC" w:eastAsia="PingFang SC" w:hAnsi="Helvetica" w:cs="PingFang SC"/>
-          <w:kern w:val="0"/>
-          <w:sz w:val="28"/>
-          <w:szCs w:val="28"/>
-        </w:rPr>
-        <w:t>),说</w:t>
-      </w:r>
-      <w:r>
-        <w:rPr>
-          <w:rFonts w:ascii="PingFang SC" w:eastAsia="PingFang SC" w:hAnsi="Helvetica" w:cs="PingFang SC"/>
-          <w:kern w:val="0"/>
-          <w:sz w:val="28"/>
-          <w:szCs w:val="28"/>
-        </w:rPr>
-        <w:t></w:t>
-      </w:r>
-    </w:p>
-    <w:p>
-      <w:pPr>
-        <w:tabs>
-          <w:tab w:val="left" w:pos="360"/>
-          <w:tab w:val="left" w:pos="720"/>
-          <w:tab w:val="left" w:pos="1080"/>
-          <w:tab w:val="left" w:pos="1440"/>
-          <w:tab w:val="left" w:pos="1800"/>
-          <w:tab w:val="left" w:pos="2160"/>
-          <w:tab w:val="left" w:pos="2880"/>
-          <w:tab w:val="left" w:pos="3600"/>
-          <w:tab w:val="left" w:pos="4320"/>
-        </w:tabs>
-        <w:autoSpaceDE w:val="0"/>
-        <w:autoSpaceDN w:val="0"/>
-        <w:adjustRightInd w:val="0"/>
-        <w:spacing w:line="264" w:lineRule="auto"/>
-        <w:ind w:firstLine="360"/>
-        <w:jc w:val="left"/>
-        <w:rPr>
-          <w:rFonts w:ascii="PingFang SC" w:eastAsia="PingFang SC" w:hAnsi="Helvetica" w:cs="PingFang SC"/>
-          <w:kern w:val="0"/>
-          <w:sz w:val="28"/>
-          <w:szCs w:val="28"/>
-        </w:rPr>
-      </w:pPr>
-      <w:r>
-        <w:rPr>
-          <w:rFonts w:ascii="PingFang SC" w:eastAsia="PingFang SC" w:hAnsi="Helvetica" w:cs="PingFang SC"/>
-          <w:kern w:val="0"/>
-          <w:sz w:val="28"/>
-          <w:szCs w:val="28"/>
-        </w:rPr>
-        <w:t>明它们可能具有共同的驯化经历,进一步研究发现该突变最先出现在精稻的祖先种中,后来通过</w:t>
-      </w:r>
-      <w:r>
-        <w:rPr>
-          <w:rFonts w:ascii="PingFang SC" w:eastAsia="PingFang SC" w:hAnsi="Helvetica" w:cs="PingFang SC"/>
-          <w:kern w:val="0"/>
-          <w:sz w:val="28"/>
-          <w:szCs w:val="28"/>
-        </w:rPr>
-        <w:t></w:t>
-      </w:r>
-    </w:p>
-    <w:p>
-      <w:pPr>
-        <w:tabs>
-          <w:tab w:val="left" w:pos="360"/>
-          <w:tab w:val="left" w:pos="720"/>
-          <w:tab w:val="left" w:pos="1080"/>
-          <w:tab w:val="left" w:pos="1440"/>
-          <w:tab w:val="left" w:pos="1800"/>
-          <w:tab w:val="left" w:pos="2160"/>
-          <w:tab w:val="left" w:pos="2880"/>
-          <w:tab w:val="left" w:pos="3600"/>
-          <w:tab w:val="left" w:pos="4320"/>
-        </w:tabs>
-        <w:autoSpaceDE w:val="0"/>
-        <w:autoSpaceDN w:val="0"/>
-        <w:adjustRightInd w:val="0"/>
-        <w:spacing w:line="264" w:lineRule="auto"/>
-        <w:ind w:firstLine="360"/>
-        <w:jc w:val="left"/>
-        <w:rPr>
-          <w:rFonts w:ascii="PingFang SC" w:eastAsia="PingFang SC" w:hAnsi="Helvetica" w:cs="PingFang SC"/>
-          <w:kern w:val="0"/>
-          <w:sz w:val="28"/>
-          <w:szCs w:val="28"/>
-        </w:rPr>
-      </w:pPr>
-      <w:r>
-        <w:rPr>
-          <w:rFonts w:ascii="PingFang SC" w:eastAsia="PingFang SC" w:hAnsi="Helvetica" w:cs="PingFang SC"/>
-          <w:kern w:val="0"/>
-          <w:sz w:val="28"/>
-          <w:szCs w:val="28"/>
-        </w:rPr>
-        <w:t>杂交导入釉稻(</w:t>
-      </w:r>
-      <w:proofErr w:type="spellStart"/>
-      <w:r>
-        <w:rPr>
-          <w:rFonts w:ascii="PingFang SC" w:eastAsia="PingFang SC" w:hAnsi="Helvetica" w:cs="PingFang SC"/>
-          <w:kern w:val="0"/>
-          <w:sz w:val="28"/>
-          <w:szCs w:val="28"/>
-        </w:rPr>
-        <w:t>Zhang</w:t>
-      </w:r>
-      <w:r>
-        <w:rPr>
-          <w:rFonts w:ascii="PingFang SC" w:eastAsia="PingFang SC" w:hAnsi="Helvetica" w:cs="PingFang SC"/>
-          <w:kern w:val="0"/>
-          <w:sz w:val="28"/>
-          <w:szCs w:val="28"/>
-        </w:rPr>
-        <w:t></w:t>
-      </w:r>
-      <w:r>
-        <w:rPr>
-          <w:rFonts w:ascii="PingFang SC" w:eastAsia="PingFang SC" w:hAnsi="Helvetica" w:cs="PingFang SC"/>
-          <w:kern w:val="0"/>
-          <w:sz w:val="28"/>
-          <w:szCs w:val="28"/>
-        </w:rPr>
-        <w:t>Wa</w:t>
-      </w:r>
-      <w:proofErr w:type="spellEnd"/>
-      <w:r>
-        <w:rPr>
-          <w:rFonts w:ascii="PingFang SC" w:eastAsia="PingFang SC" w:hAnsi="Helvetica" w:cs="PingFang SC"/>
-          <w:kern w:val="0"/>
-          <w:sz w:val="28"/>
-          <w:szCs w:val="28"/>
-        </w:rPr>
-        <w:t>/.,2009)。为解释中性标记和</w:t>
-      </w:r>
-      <w:proofErr w:type="spellStart"/>
-      <w:r>
-        <w:rPr>
-          <w:rFonts w:ascii="PingFang SC" w:eastAsia="PingFang SC" w:hAnsi="Helvetica" w:cs="PingFang SC"/>
-          <w:kern w:val="0"/>
-          <w:sz w:val="28"/>
-          <w:szCs w:val="28"/>
-        </w:rPr>
-        <w:t>sW</w:t>
-      </w:r>
-      <w:proofErr w:type="spellEnd"/>
-      <w:r>
-        <w:rPr>
-          <w:rFonts w:ascii="PingFang SC" w:eastAsia="PingFang SC" w:hAnsi="Helvetica" w:cs="PingFang SC"/>
-          <w:kern w:val="0"/>
-          <w:sz w:val="28"/>
-          <w:szCs w:val="28"/>
-        </w:rPr>
-        <w:t>等驯化基因之间存在的明显矛盾,研</w:t>
-      </w:r>
-      <w:r>
-        <w:rPr>
-          <w:rFonts w:ascii="PingFang SC" w:eastAsia="PingFang SC" w:hAnsi="Helvetica" w:cs="PingFang SC"/>
-          <w:kern w:val="0"/>
-          <w:sz w:val="28"/>
-          <w:szCs w:val="28"/>
-        </w:rPr>
-        <w:t></w:t>
-      </w:r>
-    </w:p>
-    <w:p>
-      <w:pPr>
-        <w:tabs>
-          <w:tab w:val="left" w:pos="360"/>
-          <w:tab w:val="left" w:pos="720"/>
-          <w:tab w:val="left" w:pos="1080"/>
-          <w:tab w:val="left" w:pos="1440"/>
-          <w:tab w:val="left" w:pos="1800"/>
-          <w:tab w:val="left" w:pos="2160"/>
-          <w:tab w:val="left" w:pos="2880"/>
-          <w:tab w:val="left" w:pos="3600"/>
-          <w:tab w:val="left" w:pos="4320"/>
-        </w:tabs>
-        <w:autoSpaceDE w:val="0"/>
-        <w:autoSpaceDN w:val="0"/>
-        <w:adjustRightInd w:val="0"/>
-        <w:spacing w:line="264" w:lineRule="auto"/>
-        <w:ind w:firstLine="360"/>
-        <w:jc w:val="left"/>
-        <w:rPr>
-          <w:rFonts w:ascii="PingFang SC" w:eastAsia="PingFang SC" w:hAnsi="Helvetica" w:cs="PingFang SC"/>
-          <w:kern w:val="0"/>
-          <w:sz w:val="28"/>
-          <w:szCs w:val="28"/>
-        </w:rPr>
-      </w:pPr>
-      <w:r>
-        <w:rPr>
-          <w:rFonts w:ascii="PingFang SC" w:eastAsia="PingFang SC" w:hAnsi="Helvetica" w:cs="PingFang SC"/>
-          <w:kern w:val="0"/>
-          <w:sz w:val="28"/>
-          <w:szCs w:val="28"/>
-        </w:rPr>
-        <w:lastRenderedPageBreak/>
-        <w:t>究者提出两种关于栽培稽驯化的模型:雪球模型(</w:t>
-      </w:r>
-      <w:proofErr w:type="spellStart"/>
-      <w:r>
-        <w:rPr>
-          <w:rFonts w:ascii="PingFang SC" w:eastAsia="PingFang SC" w:hAnsi="Helvetica" w:cs="PingFang SC"/>
-          <w:kern w:val="0"/>
-          <w:sz w:val="28"/>
-          <w:szCs w:val="28"/>
-        </w:rPr>
-        <w:t>The</w:t>
-      </w:r>
-      <w:r>
-        <w:rPr>
-          <w:rFonts w:ascii="PingFang SC" w:eastAsia="PingFang SC" w:hAnsi="Helvetica" w:cs="PingFang SC"/>
-          <w:kern w:val="0"/>
-          <w:sz w:val="28"/>
-          <w:szCs w:val="28"/>
-        </w:rPr>
-        <w:t></w:t>
-      </w:r>
-      <w:r>
-        <w:rPr>
-          <w:rFonts w:ascii="PingFang SC" w:eastAsia="PingFang SC" w:hAnsi="Helvetica" w:cs="PingFang SC"/>
-          <w:kern w:val="0"/>
-          <w:sz w:val="28"/>
-          <w:szCs w:val="28"/>
-        </w:rPr>
-        <w:t>snowballing</w:t>
-      </w:r>
-      <w:r>
-        <w:rPr>
-          <w:rFonts w:ascii="PingFang SC" w:eastAsia="PingFang SC" w:hAnsi="Helvetica" w:cs="PingFang SC"/>
-          <w:kern w:val="0"/>
-          <w:sz w:val="28"/>
-          <w:szCs w:val="28"/>
-        </w:rPr>
-        <w:t></w:t>
-      </w:r>
-      <w:r>
-        <w:rPr>
-          <w:rFonts w:ascii="PingFang SC" w:eastAsia="PingFang SC" w:hAnsi="Helvetica" w:cs="PingFang SC"/>
-          <w:kern w:val="0"/>
-          <w:sz w:val="28"/>
-          <w:szCs w:val="28"/>
-        </w:rPr>
-        <w:t>model</w:t>
-      </w:r>
-      <w:proofErr w:type="spellEnd"/>
-      <w:r>
-        <w:rPr>
-          <w:rFonts w:ascii="PingFang SC" w:eastAsia="PingFang SC" w:hAnsi="Helvetica" w:cs="PingFang SC"/>
-          <w:kern w:val="0"/>
-          <w:sz w:val="28"/>
-          <w:szCs w:val="28"/>
-        </w:rPr>
-        <w:t>)用于解释单起源学说,</w:t>
-      </w:r>
-      <w:r>
-        <w:rPr>
-          <w:rFonts w:ascii="PingFang SC" w:eastAsia="PingFang SC" w:hAnsi="Helvetica" w:cs="PingFang SC"/>
-          <w:kern w:val="0"/>
-          <w:sz w:val="28"/>
-          <w:szCs w:val="28"/>
-        </w:rPr>
-        <w:t></w:t>
-      </w:r>
-    </w:p>
-    <w:p>
-      <w:pPr>
-        <w:tabs>
-          <w:tab w:val="left" w:pos="360"/>
-          <w:tab w:val="left" w:pos="720"/>
-          <w:tab w:val="left" w:pos="1080"/>
-          <w:tab w:val="left" w:pos="1440"/>
-          <w:tab w:val="left" w:pos="1800"/>
-          <w:tab w:val="left" w:pos="2160"/>
-          <w:tab w:val="left" w:pos="2880"/>
-          <w:tab w:val="left" w:pos="3600"/>
-          <w:tab w:val="left" w:pos="4320"/>
-        </w:tabs>
-        <w:autoSpaceDE w:val="0"/>
-        <w:autoSpaceDN w:val="0"/>
-        <w:adjustRightInd w:val="0"/>
-        <w:spacing w:line="264" w:lineRule="auto"/>
-        <w:ind w:firstLine="360"/>
-        <w:jc w:val="left"/>
-        <w:rPr>
-          <w:rFonts w:ascii="PingFang SC" w:eastAsia="PingFang SC" w:hAnsi="Helvetica" w:cs="PingFang SC"/>
-          <w:kern w:val="0"/>
-          <w:sz w:val="28"/>
-          <w:szCs w:val="28"/>
-        </w:rPr>
-      </w:pPr>
-      <w:r>
-        <w:rPr>
-          <w:rFonts w:ascii="PingFang SC" w:eastAsia="PingFang SC" w:hAnsi="Helvetica" w:cs="PingFang SC"/>
-          <w:kern w:val="0"/>
-          <w:sz w:val="28"/>
-          <w:szCs w:val="28"/>
-        </w:rPr>
-        <w:t>其假设最早出现的栽培种中固定了一系列包括</w:t>
-      </w:r>
-      <w:proofErr w:type="spellStart"/>
-      <w:r>
-        <w:rPr>
-          <w:rFonts w:ascii="PingFang SC" w:eastAsia="PingFang SC" w:hAnsi="Helvetica" w:cs="PingFang SC"/>
-          <w:kern w:val="0"/>
-          <w:sz w:val="28"/>
-          <w:szCs w:val="28"/>
-        </w:rPr>
-        <w:t>sW</w:t>
-      </w:r>
-      <w:proofErr w:type="spellEnd"/>
-      <w:r>
-        <w:rPr>
-          <w:rFonts w:ascii="PingFang SC" w:eastAsia="PingFang SC" w:hAnsi="Helvetica" w:cs="PingFang SC"/>
-          <w:kern w:val="0"/>
-          <w:sz w:val="28"/>
-          <w:szCs w:val="28"/>
-        </w:rPr>
-        <w:t>的关键驯化基因,当它传播到其他地区时,与</w:t>
-      </w:r>
-      <w:r>
-        <w:rPr>
-          <w:rFonts w:ascii="PingFang SC" w:eastAsia="PingFang SC" w:hAnsi="Helvetica" w:cs="PingFang SC"/>
-          <w:kern w:val="0"/>
-          <w:sz w:val="28"/>
-          <w:szCs w:val="28"/>
-        </w:rPr>
-        <w:t></w:t>
-      </w:r>
-    </w:p>
-    <w:p>
-      <w:pPr>
-        <w:tabs>
-          <w:tab w:val="left" w:pos="360"/>
-          <w:tab w:val="left" w:pos="720"/>
-          <w:tab w:val="left" w:pos="1080"/>
-          <w:tab w:val="left" w:pos="1440"/>
-          <w:tab w:val="left" w:pos="1800"/>
-          <w:tab w:val="left" w:pos="2160"/>
-          <w:tab w:val="left" w:pos="2880"/>
-          <w:tab w:val="left" w:pos="3600"/>
-          <w:tab w:val="left" w:pos="4320"/>
-        </w:tabs>
-        <w:autoSpaceDE w:val="0"/>
-        <w:autoSpaceDN w:val="0"/>
-        <w:adjustRightInd w:val="0"/>
-        <w:spacing w:line="264" w:lineRule="auto"/>
-        <w:ind w:firstLine="360"/>
-        <w:jc w:val="left"/>
-        <w:rPr>
-          <w:rFonts w:ascii="PingFang SC" w:eastAsia="PingFang SC" w:hAnsi="Helvetica" w:cs="PingFang SC"/>
-          <w:kern w:val="0"/>
-          <w:sz w:val="28"/>
-          <w:szCs w:val="28"/>
-        </w:rPr>
-      </w:pPr>
-      <w:r>
-        <w:rPr>
-          <w:rFonts w:ascii="PingFang SC" w:eastAsia="PingFang SC" w:hAnsi="Helvetica" w:cs="PingFang SC"/>
-          <w:kern w:val="0"/>
-          <w:sz w:val="28"/>
-          <w:szCs w:val="28"/>
-        </w:rPr>
-        <w:t>当地野生稻群体(遗传背景存在差异)杂交引起基因渗入(introgression),从而导致同样的关键</w:t>
-      </w:r>
-      <w:r>
-        <w:rPr>
-          <w:rFonts w:ascii="PingFang SC" w:eastAsia="PingFang SC" w:hAnsi="Helvetica" w:cs="PingFang SC"/>
-          <w:kern w:val="0"/>
-          <w:sz w:val="28"/>
-          <w:szCs w:val="28"/>
-        </w:rPr>
-        <w:t></w:t>
-      </w:r>
-    </w:p>
-    <w:p>
-      <w:pPr>
-        <w:tabs>
-          <w:tab w:val="left" w:pos="360"/>
-          <w:tab w:val="left" w:pos="720"/>
-          <w:tab w:val="left" w:pos="1080"/>
-          <w:tab w:val="left" w:pos="1440"/>
-          <w:tab w:val="left" w:pos="1800"/>
-          <w:tab w:val="left" w:pos="2160"/>
-          <w:tab w:val="left" w:pos="2880"/>
-          <w:tab w:val="left" w:pos="3600"/>
-          <w:tab w:val="left" w:pos="4320"/>
-        </w:tabs>
-        <w:autoSpaceDE w:val="0"/>
-        <w:autoSpaceDN w:val="0"/>
-        <w:adjustRightInd w:val="0"/>
-        <w:spacing w:line="264" w:lineRule="auto"/>
-        <w:ind w:firstLine="360"/>
-        <w:jc w:val="left"/>
-        <w:rPr>
-          <w:rFonts w:ascii="PingFang SC" w:eastAsia="PingFang SC" w:hAnsi="Helvetica" w:cs="PingFang SC"/>
-          <w:kern w:val="0"/>
-          <w:sz w:val="28"/>
-          <w:szCs w:val="28"/>
-        </w:rPr>
-      </w:pPr>
-      <w:r>
-        <w:rPr>
-          <w:rFonts w:ascii="PingFang SC" w:eastAsia="PingFang SC" w:hAnsi="Helvetica" w:cs="PingFang SC"/>
-          <w:kern w:val="0"/>
-          <w:sz w:val="28"/>
-          <w:szCs w:val="28"/>
-        </w:rPr>
-        <w:t>测化基因在不同遗传背景的稻种中被固定。组合模型(</w:t>
-      </w:r>
-      <w:proofErr w:type="spellStart"/>
-      <w:r>
-        <w:rPr>
-          <w:rFonts w:ascii="PingFang SC" w:eastAsia="PingFang SC" w:hAnsi="Helvetica" w:cs="PingFang SC"/>
-          <w:kern w:val="0"/>
-          <w:sz w:val="28"/>
-          <w:szCs w:val="28"/>
-        </w:rPr>
-        <w:t>combination</w:t>
-      </w:r>
-      <w:r>
-        <w:rPr>
-          <w:rFonts w:ascii="PingFang SC" w:eastAsia="PingFang SC" w:hAnsi="Helvetica" w:cs="PingFang SC"/>
-          <w:kern w:val="0"/>
-          <w:sz w:val="28"/>
-          <w:szCs w:val="28"/>
-        </w:rPr>
-        <w:t></w:t>
-      </w:r>
-      <w:r>
-        <w:rPr>
-          <w:rFonts w:ascii="PingFang SC" w:eastAsia="PingFang SC" w:hAnsi="Helvetica" w:cs="PingFang SC"/>
-          <w:kern w:val="0"/>
-          <w:sz w:val="28"/>
-          <w:szCs w:val="28"/>
-        </w:rPr>
-        <w:t>model</w:t>
-      </w:r>
-      <w:proofErr w:type="spellEnd"/>
-      <w:r>
-        <w:rPr>
-          <w:rFonts w:ascii="PingFang SC" w:eastAsia="PingFang SC" w:hAnsi="Helvetica" w:cs="PingFang SC"/>
-          <w:kern w:val="0"/>
-          <w:sz w:val="28"/>
-          <w:szCs w:val="28"/>
-        </w:rPr>
-        <w:t>)用于解释多起源学说,</w:t>
-      </w:r>
-      <w:r>
-        <w:rPr>
-          <w:rFonts w:ascii="PingFang SC" w:eastAsia="PingFang SC" w:hAnsi="Helvetica" w:cs="PingFang SC"/>
-          <w:kern w:val="0"/>
-          <w:sz w:val="28"/>
-          <w:szCs w:val="28"/>
-        </w:rPr>
-        <w:t></w:t>
-      </w:r>
-    </w:p>
-    <w:p>
-      <w:pPr>
-        <w:tabs>
-          <w:tab w:val="left" w:pos="360"/>
-          <w:tab w:val="left" w:pos="720"/>
-          <w:tab w:val="left" w:pos="1080"/>
-          <w:tab w:val="left" w:pos="1440"/>
-          <w:tab w:val="left" w:pos="1800"/>
-          <w:tab w:val="left" w:pos="2160"/>
-          <w:tab w:val="left" w:pos="2880"/>
-          <w:tab w:val="left" w:pos="3600"/>
-          <w:tab w:val="left" w:pos="4320"/>
-        </w:tabs>
-        <w:autoSpaceDE w:val="0"/>
-        <w:autoSpaceDN w:val="0"/>
-        <w:adjustRightInd w:val="0"/>
-        <w:spacing w:line="264" w:lineRule="auto"/>
-        <w:ind w:firstLine="360"/>
-        <w:jc w:val="left"/>
-        <w:rPr>
-          <w:rFonts w:ascii="PingFang SC" w:eastAsia="PingFang SC" w:hAnsi="Helvetica" w:cs="PingFang SC"/>
-          <w:kern w:val="0"/>
-          <w:sz w:val="28"/>
-          <w:szCs w:val="28"/>
-        </w:rPr>
-      </w:pPr>
-      <w:r>
-        <w:rPr>
-          <w:rFonts w:ascii="PingFang SC" w:eastAsia="PingFang SC" w:hAnsi="Helvetica" w:cs="PingFang SC"/>
-          <w:kern w:val="0"/>
-          <w:sz w:val="28"/>
-          <w:szCs w:val="28"/>
-        </w:rPr>
-        <w:t>其假设釉稻和搜稻由不同的野生种群体驯化,当其对早期农民具有利用价值时,人们将这些未完</w:t>
-      </w:r>
-      <w:r>
-        <w:rPr>
-          <w:rFonts w:ascii="PingFang SC" w:eastAsia="PingFang SC" w:hAnsi="Helvetica" w:cs="PingFang SC"/>
-          <w:kern w:val="0"/>
-          <w:sz w:val="28"/>
-          <w:szCs w:val="28"/>
-        </w:rPr>
-        <w:t></w:t>
-      </w:r>
-    </w:p>
-    <w:p>
-      <w:pPr>
-        <w:tabs>
-          <w:tab w:val="left" w:pos="360"/>
-          <w:tab w:val="left" w:pos="720"/>
-          <w:tab w:val="left" w:pos="1080"/>
-          <w:tab w:val="left" w:pos="1440"/>
-          <w:tab w:val="left" w:pos="1800"/>
-          <w:tab w:val="left" w:pos="2160"/>
-          <w:tab w:val="left" w:pos="2880"/>
-          <w:tab w:val="left" w:pos="3600"/>
-          <w:tab w:val="left" w:pos="4320"/>
-        </w:tabs>
-        <w:autoSpaceDE w:val="0"/>
-        <w:autoSpaceDN w:val="0"/>
-        <w:adjustRightInd w:val="0"/>
-        <w:spacing w:line="264" w:lineRule="auto"/>
-        <w:ind w:firstLine="360"/>
-        <w:jc w:val="left"/>
-        <w:rPr>
-          <w:rFonts w:ascii="PingFang SC" w:eastAsia="PingFang SC" w:hAnsi="Helvetica" w:cs="PingFang SC"/>
-          <w:kern w:val="0"/>
-          <w:sz w:val="28"/>
-          <w:szCs w:val="28"/>
-        </w:rPr>
-      </w:pPr>
-      <w:r>
-        <w:rPr>
-          <w:rFonts w:ascii="PingFang SC" w:eastAsia="PingFang SC" w:hAnsi="Helvetica" w:cs="PingFang SC"/>
-          <w:kern w:val="0"/>
-          <w:sz w:val="28"/>
-          <w:szCs w:val="28"/>
-        </w:rPr>
-        <w:t>全动I化的栽培稻互相杂交,从而在不同遗传背景中固定一系列关键驯化基因(Sang</w:t>
-      </w:r>
-      <w:r>
-        <w:rPr>
-          <w:rFonts w:ascii="PingFang SC" w:eastAsia="PingFang SC" w:hAnsi="Helvetica" w:cs="PingFang SC"/>
-          <w:kern w:val="0"/>
-          <w:sz w:val="28"/>
-          <w:szCs w:val="28"/>
-        </w:rPr>
-        <w:t></w:t>
-      </w:r>
-      <w:r>
-        <w:rPr>
-          <w:rFonts w:ascii="PingFang SC" w:eastAsia="PingFang SC" w:hAnsi="Helvetica" w:cs="PingFang SC"/>
-          <w:kern w:val="0"/>
-          <w:sz w:val="28"/>
-          <w:szCs w:val="28"/>
-        </w:rPr>
-        <w:t>and</w:t>
-      </w:r>
-      <w:r>
-        <w:rPr>
-          <w:rFonts w:ascii="PingFang SC" w:eastAsia="PingFang SC" w:hAnsi="Helvetica" w:cs="PingFang SC"/>
-          <w:kern w:val="0"/>
-          <w:sz w:val="28"/>
-          <w:szCs w:val="28"/>
-        </w:rPr>
-        <w:t></w:t>
-      </w:r>
-      <w:r>
-        <w:rPr>
-          <w:rFonts w:ascii="PingFang SC" w:eastAsia="PingFang SC" w:hAnsi="Helvetica" w:cs="PingFang SC"/>
-          <w:kern w:val="0"/>
-          <w:sz w:val="28"/>
-          <w:szCs w:val="28"/>
-        </w:rPr>
-        <w:t>Ge,2007a)。</w:t>
-      </w:r>
-      <w:r>
-        <w:rPr>
-          <w:rFonts w:ascii="PingFang SC" w:eastAsia="PingFang SC" w:hAnsi="Helvetica" w:cs="PingFang SC"/>
-          <w:kern w:val="0"/>
-          <w:sz w:val="28"/>
-          <w:szCs w:val="28"/>
-        </w:rPr>
-        <w:t></w:t>
-      </w:r>
-    </w:p>
-    <w:p>
-      <w:pPr>
-        <w:tabs>
-          <w:tab w:val="left" w:pos="360"/>
-          <w:tab w:val="left" w:pos="720"/>
-          <w:tab w:val="left" w:pos="1080"/>
-          <w:tab w:val="left" w:pos="1440"/>
-          <w:tab w:val="left" w:pos="1800"/>
-          <w:tab w:val="left" w:pos="2160"/>
-          <w:tab w:val="left" w:pos="2880"/>
-          <w:tab w:val="left" w:pos="3600"/>
-          <w:tab w:val="left" w:pos="4320"/>
-        </w:tabs>
-        <w:autoSpaceDE w:val="0"/>
-        <w:autoSpaceDN w:val="0"/>
-        <w:adjustRightInd w:val="0"/>
-        <w:spacing w:line="264" w:lineRule="auto"/>
-        <w:ind w:firstLine="360"/>
-        <w:jc w:val="left"/>
-        <w:rPr>
-          <w:rFonts w:ascii="PingFang SC" w:eastAsia="PingFang SC" w:hAnsi="Helvetica" w:cs="PingFang SC"/>
-          <w:kern w:val="0"/>
-          <w:sz w:val="28"/>
-          <w:szCs w:val="28"/>
-        </w:rPr>
-      </w:pPr>
-      <w:r>
-        <w:rPr>
-          <w:rFonts w:ascii="PingFang SC" w:eastAsia="PingFang SC" w:hAnsi="Helvetica" w:cs="PingFang SC"/>
-          <w:kern w:val="0"/>
-          <w:sz w:val="28"/>
-          <w:szCs w:val="28"/>
-        </w:rPr>
-        <w:t>这两种模型都认为杂交和基因渗入在塑造釉稻和賴稻的基因组结构中起到重要作用(</w:t>
-      </w:r>
-      <w:proofErr w:type="spellStart"/>
-      <w:r>
-        <w:rPr>
-          <w:rFonts w:ascii="PingFang SC" w:eastAsia="PingFang SC" w:hAnsi="Helvetica" w:cs="PingFang SC"/>
-          <w:kern w:val="0"/>
-          <w:sz w:val="28"/>
-          <w:szCs w:val="28"/>
-        </w:rPr>
-        <w:t>Kovach</w:t>
-      </w:r>
-      <w:r>
-        <w:rPr>
-          <w:rFonts w:ascii="PingFang SC" w:eastAsia="PingFang SC" w:hAnsi="Helvetica" w:cs="PingFang SC"/>
-          <w:kern w:val="0"/>
-          <w:sz w:val="28"/>
-          <w:szCs w:val="28"/>
-        </w:rPr>
-        <w:t></w:t>
-      </w:r>
-      <w:r>
-        <w:rPr>
-          <w:rFonts w:ascii="PingFang SC" w:eastAsia="PingFang SC" w:hAnsi="Helvetica" w:cs="PingFang SC"/>
-          <w:kern w:val="0"/>
-          <w:sz w:val="28"/>
-          <w:szCs w:val="28"/>
-        </w:rPr>
-        <w:t>W</w:t>
-      </w:r>
-      <w:proofErr w:type="spellEnd"/>
-      <w:r>
-        <w:rPr>
-          <w:rFonts w:ascii="PingFang SC" w:eastAsia="PingFang SC" w:hAnsi="Helvetica" w:cs="PingFang SC"/>
-          <w:kern w:val="0"/>
-          <w:sz w:val="28"/>
-          <w:szCs w:val="28"/>
-        </w:rPr>
-        <w:t></w:t>
-      </w:r>
-    </w:p>
-    <w:p>
-      <w:pPr>
-        <w:tabs>
-          <w:tab w:val="left" w:pos="360"/>
-          <w:tab w:val="left" w:pos="720"/>
-          <w:tab w:val="left" w:pos="1080"/>
-          <w:tab w:val="left" w:pos="1440"/>
-          <w:tab w:val="left" w:pos="1800"/>
-          <w:tab w:val="left" w:pos="2160"/>
-          <w:tab w:val="left" w:pos="2880"/>
-          <w:tab w:val="left" w:pos="3600"/>
-          <w:tab w:val="left" w:pos="4320"/>
-        </w:tabs>
-        <w:autoSpaceDE w:val="0"/>
-        <w:autoSpaceDN w:val="0"/>
-        <w:adjustRightInd w:val="0"/>
-        <w:spacing w:line="264" w:lineRule="auto"/>
-        <w:ind w:firstLine="360"/>
-        <w:jc w:val="left"/>
-        <w:rPr>
-          <w:rFonts w:ascii="PingFang SC" w:eastAsia="PingFang SC" w:hAnsi="Helvetica" w:cs="PingFang SC"/>
-          <w:kern w:val="0"/>
-          <w:sz w:val="28"/>
-          <w:szCs w:val="28"/>
-        </w:rPr>
-      </w:pPr>
-      <w:r>
-        <w:rPr>
-          <w:rFonts w:ascii="PingFang SC" w:eastAsia="PingFang SC" w:hAnsi="Helvetica" w:cs="PingFang SC"/>
-          <w:kern w:val="0"/>
-          <w:sz w:val="28"/>
-          <w:szCs w:val="28"/>
-        </w:rPr>
-        <w:t>a/.,</w:t>
-      </w:r>
-      <w:proofErr w:type="gramStart"/>
-      <w:r>
-        <w:rPr>
-          <w:rFonts w:ascii="PingFang SC" w:eastAsia="PingFang SC" w:hAnsi="Helvetica" w:cs="PingFang SC"/>
-          <w:kern w:val="0"/>
-          <w:sz w:val="28"/>
-          <w:szCs w:val="28"/>
-        </w:rPr>
-        <w:t>2007)。</w:t>
-      </w:r>
-      <w:proofErr w:type="gramEnd"/>
-      <w:r>
-        <w:rPr>
-          <w:rFonts w:ascii="PingFang SC" w:eastAsia="PingFang SC" w:hAnsi="Helvetica" w:cs="PingFang SC"/>
-          <w:kern w:val="0"/>
-          <w:sz w:val="28"/>
-          <w:szCs w:val="28"/>
-        </w:rPr>
-        <w:t>尽管古人对野生稻的栽培和驯化是基于表型的选择,但这种选择在无意中成为对有利</w:t>
-      </w:r>
-      <w:r>
-        <w:rPr>
-          <w:rFonts w:ascii="PingFang SC" w:eastAsia="PingFang SC" w:hAnsi="Helvetica" w:cs="PingFang SC"/>
-          <w:kern w:val="0"/>
-          <w:sz w:val="28"/>
-          <w:szCs w:val="28"/>
-        </w:rPr>
-        <w:t></w:t>
-      </w:r>
-    </w:p>
-    <w:p>
-      <w:pPr>
-        <w:tabs>
-          <w:tab w:val="left" w:pos="360"/>
-          <w:tab w:val="left" w:pos="720"/>
-          <w:tab w:val="left" w:pos="1080"/>
-          <w:tab w:val="left" w:pos="1440"/>
-          <w:tab w:val="left" w:pos="1800"/>
-          <w:tab w:val="left" w:pos="2160"/>
-          <w:tab w:val="left" w:pos="2880"/>
-          <w:tab w:val="left" w:pos="3600"/>
-          <w:tab w:val="left" w:pos="4320"/>
-        </w:tabs>
-        <w:autoSpaceDE w:val="0"/>
-        <w:autoSpaceDN w:val="0"/>
-        <w:adjustRightInd w:val="0"/>
-        <w:spacing w:line="264" w:lineRule="auto"/>
-        <w:ind w:firstLine="360"/>
-        <w:jc w:val="left"/>
-        <w:rPr>
-          <w:rFonts w:ascii="PingFang SC" w:eastAsia="PingFang SC" w:hAnsi="Helvetica" w:cs="PingFang SC"/>
-          <w:kern w:val="0"/>
-          <w:sz w:val="28"/>
-          <w:szCs w:val="28"/>
-        </w:rPr>
-      </w:pPr>
-      <w:r>
-        <w:rPr>
-          <w:rFonts w:ascii="PingFang SC" w:eastAsia="PingFang SC" w:hAnsi="Helvetica" w:cs="PingFang SC"/>
-          <w:kern w:val="0"/>
-          <w:sz w:val="28"/>
-          <w:szCs w:val="28"/>
-        </w:rPr>
-        <w:t>驯化基因的强烈人工选择,能够使远些基因打破釉稻、梗賴及野生种的基因姐界线,从而在该地</w:t>
-      </w:r>
-      <w:r>
-        <w:rPr>
-          <w:rFonts w:ascii="PingFang SC" w:eastAsia="PingFang SC" w:hAnsi="Helvetica" w:cs="PingFang SC"/>
-          <w:kern w:val="0"/>
-          <w:sz w:val="28"/>
-          <w:szCs w:val="28"/>
-        </w:rPr>
-        <w:t></w:t>
-      </w:r>
-    </w:p>
-    <w:p>
-      <w:pPr>
-        <w:tabs>
-          <w:tab w:val="left" w:pos="360"/>
-          <w:tab w:val="left" w:pos="720"/>
-          <w:tab w:val="left" w:pos="1080"/>
-          <w:tab w:val="left" w:pos="1440"/>
-          <w:tab w:val="left" w:pos="1800"/>
-          <w:tab w:val="left" w:pos="2160"/>
-          <w:tab w:val="left" w:pos="2880"/>
-          <w:tab w:val="left" w:pos="3600"/>
-          <w:tab w:val="left" w:pos="4320"/>
-        </w:tabs>
-        <w:autoSpaceDE w:val="0"/>
-        <w:autoSpaceDN w:val="0"/>
-        <w:adjustRightInd w:val="0"/>
-        <w:spacing w:line="264" w:lineRule="auto"/>
-        <w:ind w:firstLine="360"/>
-        <w:jc w:val="left"/>
-        <w:rPr>
-          <w:rFonts w:ascii="PingFang SC" w:eastAsia="PingFang SC" w:hAnsi="Helvetica" w:cs="PingFang SC"/>
-          <w:kern w:val="0"/>
-          <w:sz w:val="28"/>
-          <w:szCs w:val="28"/>
-        </w:rPr>
-      </w:pPr>
-      <w:r>
-        <w:rPr>
-          <w:rFonts w:ascii="PingFang SC" w:eastAsia="PingFang SC" w:hAnsi="Helvetica" w:cs="PingFang SC"/>
-          <w:kern w:val="0"/>
-          <w:sz w:val="28"/>
-          <w:szCs w:val="28"/>
-        </w:rPr>
-        <w:t>区栽培稻中得到固定,并可能通过人口迁徙等方式传播到其他地区。</w:t>
-      </w:r>
-      <w:r>
-        <w:rPr>
-          <w:rFonts w:ascii="PingFang SC" w:eastAsia="PingFang SC" w:hAnsi="Helvetica" w:cs="PingFang SC"/>
-          <w:kern w:val="0"/>
-          <w:sz w:val="28"/>
-          <w:szCs w:val="28"/>
-        </w:rPr>
-        <w:t></w:t>
-      </w:r>
-    </w:p>
-    <w:p>
-      <w:pPr>
-        <w:tabs>
-          <w:tab w:val="left" w:pos="360"/>
-          <w:tab w:val="left" w:pos="720"/>
-          <w:tab w:val="left" w:pos="1080"/>
-          <w:tab w:val="left" w:pos="1440"/>
-          <w:tab w:val="left" w:pos="1800"/>
-          <w:tab w:val="left" w:pos="2160"/>
-          <w:tab w:val="left" w:pos="2880"/>
-          <w:tab w:val="left" w:pos="3600"/>
-          <w:tab w:val="left" w:pos="4320"/>
-        </w:tabs>
-        <w:autoSpaceDE w:val="0"/>
-        <w:autoSpaceDN w:val="0"/>
-        <w:adjustRightInd w:val="0"/>
-        <w:spacing w:line="264" w:lineRule="auto"/>
-        <w:ind w:firstLine="360"/>
-        <w:jc w:val="left"/>
-        <w:rPr>
-          <w:rFonts w:ascii="PingFang SC" w:eastAsia="PingFang SC" w:hAnsi="Helvetica" w:cs="PingFang SC"/>
-          <w:kern w:val="0"/>
-          <w:sz w:val="28"/>
-          <w:szCs w:val="28"/>
-        </w:rPr>
-      </w:pPr>
-    </w:p>
-    <w:p>
-      <w:pPr>
-        <w:tabs>
-          <w:tab w:val="left" w:pos="360"/>
-          <w:tab w:val="left" w:pos="720"/>
-          <w:tab w:val="left" w:pos="1080"/>
-          <w:tab w:val="left" w:pos="1440"/>
-          <w:tab w:val="left" w:pos="1800"/>
-          <w:tab w:val="left" w:pos="2160"/>
-          <w:tab w:val="left" w:pos="2880"/>
-          <w:tab w:val="left" w:pos="3600"/>
-          <w:tab w:val="left" w:pos="4320"/>
-        </w:tabs>
-        <w:autoSpaceDE w:val="0"/>
-        <w:autoSpaceDN w:val="0"/>
-        <w:adjustRightInd w:val="0"/>
-        <w:spacing w:line="264" w:lineRule="auto"/>
-        <w:ind w:firstLine="360"/>
-        <w:jc w:val="left"/>
-        <w:rPr>
-          <w:rFonts w:ascii="PingFang SC" w:eastAsia="PingFang SC" w:hAnsi="Helvetica" w:cs="PingFang SC"/>
-          <w:kern w:val="0"/>
-          <w:sz w:val="28"/>
-          <w:szCs w:val="28"/>
-        </w:rPr>
-      </w:pPr>
-    </w:p>
-    <w:p>
-      <w:pPr>
-        <w:tabs>
-          <w:tab w:val="left" w:pos="360"/>
-          <w:tab w:val="left" w:pos="720"/>
-          <w:tab w:val="left" w:pos="1080"/>
-          <w:tab w:val="left" w:pos="1440"/>
-          <w:tab w:val="left" w:pos="1800"/>
-          <w:tab w:val="left" w:pos="2160"/>
-          <w:tab w:val="left" w:pos="2880"/>
-          <w:tab w:val="left" w:pos="3600"/>
-          <w:tab w:val="left" w:pos="4320"/>
-        </w:tabs>
-        <w:autoSpaceDE w:val="0"/>
-        <w:autoSpaceDN w:val="0"/>
-        <w:adjustRightInd w:val="0"/>
-        <w:spacing w:line="264" w:lineRule="auto"/>
-        <w:ind w:firstLine="360"/>
-        <w:jc w:val="left"/>
-        <w:rPr>
-          <w:rFonts w:ascii="PingFang SC" w:eastAsia="PingFang SC" w:hAnsi="Helvetica" w:cs="PingFang SC"/>
-          <w:kern w:val="0"/>
-          <w:sz w:val="28"/>
-          <w:szCs w:val="28"/>
-        </w:rPr>
-      </w:pPr>
-      <w:r>
-        <w:rPr>
-          <w:rFonts w:ascii="PingFang SC" w:eastAsia="PingFang SC" w:hAnsi="Helvetica" w:cs="PingFang SC"/>
-          <w:kern w:val="0"/>
-          <w:sz w:val="28"/>
-          <w:szCs w:val="28"/>
-        </w:rPr>
-        <w:t>随着新一代测序技术的兴起</w:t>
-      </w:r>
-      <w:r>
-        <w:rPr>
-          <w:rFonts w:ascii="PingFang SC" w:eastAsia="PingFang SC" w:hAnsi="Helvetica" w:cs="PingFang SC"/>
-          <w:kern w:val="0"/>
-          <w:sz w:val="28"/>
-          <w:szCs w:val="28"/>
-        </w:rPr>
-        <w:lastRenderedPageBreak/>
-        <w:t>(Service,</w:t>
-      </w:r>
-      <w:r>
-        <w:rPr>
-          <w:rFonts w:ascii="PingFang SC" w:eastAsia="PingFang SC" w:hAnsi="Helvetica" w:cs="PingFang SC"/>
-          <w:kern w:val="0"/>
-          <w:sz w:val="28"/>
-          <w:szCs w:val="28"/>
-        </w:rPr>
-        <w:t></w:t>
-      </w:r>
-      <w:r>
-        <w:rPr>
-          <w:rFonts w:ascii="PingFang SC" w:eastAsia="PingFang SC" w:hAnsi="Helvetica" w:cs="PingFang SC"/>
-          <w:kern w:val="0"/>
-          <w:sz w:val="28"/>
-          <w:szCs w:val="28"/>
-        </w:rPr>
-        <w:t>2006;</w:t>
-      </w:r>
-      <w:r>
-        <w:rPr>
-          <w:rFonts w:ascii="PingFang SC" w:eastAsia="PingFang SC" w:hAnsi="Helvetica" w:cs="PingFang SC"/>
-          <w:kern w:val="0"/>
-          <w:sz w:val="28"/>
-          <w:szCs w:val="28"/>
-        </w:rPr>
-        <w:t></w:t>
-      </w:r>
-      <w:proofErr w:type="spellStart"/>
-      <w:r>
-        <w:rPr>
-          <w:rFonts w:ascii="PingFang SC" w:eastAsia="PingFang SC" w:hAnsi="Helvetica" w:cs="PingFang SC"/>
-          <w:kern w:val="0"/>
-          <w:sz w:val="28"/>
-          <w:szCs w:val="28"/>
-        </w:rPr>
-        <w:t>VarshneyWa</w:t>
-      </w:r>
-      <w:proofErr w:type="spellEnd"/>
-      <w:r>
-        <w:rPr>
-          <w:rFonts w:ascii="PingFang SC" w:eastAsia="PingFang SC" w:hAnsi="Helvetica" w:cs="PingFang SC"/>
-          <w:kern w:val="0"/>
-          <w:sz w:val="28"/>
-          <w:szCs w:val="28"/>
-        </w:rPr>
-        <w:t>/.,</w:t>
-      </w:r>
-      <w:r>
-        <w:rPr>
-          <w:rFonts w:ascii="PingFang SC" w:eastAsia="PingFang SC" w:hAnsi="Helvetica" w:cs="PingFang SC"/>
-          <w:kern w:val="0"/>
-          <w:sz w:val="28"/>
-          <w:szCs w:val="28"/>
-        </w:rPr>
-        <w:t></w:t>
-      </w:r>
-      <w:r>
-        <w:rPr>
-          <w:rFonts w:ascii="PingFang SC" w:eastAsia="PingFang SC" w:hAnsi="Helvetica" w:cs="PingFang SC"/>
-          <w:kern w:val="0"/>
-          <w:sz w:val="28"/>
-          <w:szCs w:val="28"/>
-        </w:rPr>
-        <w:t>2009),对于釉稻和摄稻起源的研</w:t>
-      </w:r>
-      <w:r>
-        <w:rPr>
-          <w:rFonts w:ascii="PingFang SC" w:eastAsia="PingFang SC" w:hAnsi="Helvetica" w:cs="PingFang SC"/>
-          <w:kern w:val="0"/>
-          <w:sz w:val="28"/>
-          <w:szCs w:val="28"/>
-        </w:rPr>
-        <w:t></w:t>
-      </w:r>
-    </w:p>
-    <w:p>
-      <w:pPr>
-        <w:tabs>
-          <w:tab w:val="left" w:pos="360"/>
-          <w:tab w:val="left" w:pos="720"/>
-          <w:tab w:val="left" w:pos="1080"/>
-          <w:tab w:val="left" w:pos="1440"/>
-          <w:tab w:val="left" w:pos="1800"/>
-          <w:tab w:val="left" w:pos="2160"/>
-          <w:tab w:val="left" w:pos="2880"/>
-          <w:tab w:val="left" w:pos="3600"/>
-          <w:tab w:val="left" w:pos="4320"/>
-        </w:tabs>
-        <w:autoSpaceDE w:val="0"/>
-        <w:autoSpaceDN w:val="0"/>
-        <w:adjustRightInd w:val="0"/>
-        <w:spacing w:line="264" w:lineRule="auto"/>
-        <w:ind w:firstLine="360"/>
-        <w:jc w:val="left"/>
-        <w:rPr>
-          <w:rFonts w:ascii="PingFang SC" w:eastAsia="PingFang SC" w:hAnsi="Helvetica" w:cs="PingFang SC"/>
-          <w:kern w:val="0"/>
-          <w:sz w:val="28"/>
-          <w:szCs w:val="28"/>
-        </w:rPr>
-      </w:pPr>
-      <w:r>
-        <w:rPr>
-          <w:rFonts w:ascii="PingFang SC" w:eastAsia="PingFang SC" w:hAnsi="Helvetica" w:cs="PingFang SC"/>
-          <w:kern w:val="0"/>
-          <w:sz w:val="28"/>
-          <w:szCs w:val="28"/>
-        </w:rPr>
-        <w:t>究开始进入基因姐大数据(</w:t>
-      </w:r>
-      <w:proofErr w:type="spellStart"/>
-      <w:r>
-        <w:rPr>
-          <w:rFonts w:ascii="PingFang SC" w:eastAsia="PingFang SC" w:hAnsi="Helvetica" w:cs="PingFang SC"/>
-          <w:kern w:val="0"/>
-          <w:sz w:val="28"/>
-          <w:szCs w:val="28"/>
-        </w:rPr>
-        <w:t>big</w:t>
-      </w:r>
-      <w:r>
-        <w:rPr>
-          <w:rFonts w:ascii="PingFang SC" w:eastAsia="PingFang SC" w:hAnsi="Helvetica" w:cs="PingFang SC"/>
-          <w:kern w:val="0"/>
-          <w:sz w:val="28"/>
-          <w:szCs w:val="28"/>
-        </w:rPr>
-        <w:t></w:t>
-      </w:r>
-      <w:r>
-        <w:rPr>
-          <w:rFonts w:ascii="PingFang SC" w:eastAsia="PingFang SC" w:hAnsi="Helvetica" w:cs="PingFang SC"/>
-          <w:kern w:val="0"/>
-          <w:sz w:val="28"/>
-          <w:szCs w:val="28"/>
-        </w:rPr>
-        <w:t>data</w:t>
-      </w:r>
-      <w:proofErr w:type="spellEnd"/>
-      <w:r>
-        <w:rPr>
-          <w:rFonts w:ascii="PingFang SC" w:eastAsia="PingFang SC" w:hAnsi="Helvetica" w:cs="PingFang SC"/>
-          <w:kern w:val="0"/>
-          <w:sz w:val="28"/>
-          <w:szCs w:val="28"/>
-        </w:rPr>
-        <w:t>)阶段(Henry,</w:t>
-      </w:r>
-      <w:r>
-        <w:rPr>
-          <w:rFonts w:ascii="PingFang SC" w:eastAsia="PingFang SC" w:hAnsi="Helvetica" w:cs="PingFang SC"/>
-          <w:kern w:val="0"/>
-          <w:sz w:val="28"/>
-          <w:szCs w:val="28"/>
-        </w:rPr>
-        <w:t></w:t>
-      </w:r>
-      <w:r>
-        <w:rPr>
-          <w:rFonts w:ascii="PingFang SC" w:eastAsia="PingFang SC" w:hAnsi="Helvetica" w:cs="PingFang SC"/>
-          <w:kern w:val="0"/>
-          <w:sz w:val="28"/>
-          <w:szCs w:val="28"/>
-        </w:rPr>
-        <w:t>2012)。Molina等通过对化份热带裡稻、20</w:t>
-      </w:r>
-      <w:r>
-        <w:rPr>
-          <w:rFonts w:ascii="PingFang SC" w:eastAsia="PingFang SC" w:hAnsi="Helvetica" w:cs="PingFang SC"/>
-          <w:kern w:val="0"/>
-          <w:sz w:val="28"/>
-          <w:szCs w:val="28"/>
-        </w:rPr>
-        <w:t></w:t>
-      </w:r>
-    </w:p>
-    <w:p>
-      <w:pPr>
-        <w:tabs>
-          <w:tab w:val="left" w:pos="360"/>
-          <w:tab w:val="left" w:pos="720"/>
-          <w:tab w:val="left" w:pos="1080"/>
-          <w:tab w:val="left" w:pos="1440"/>
-          <w:tab w:val="left" w:pos="1800"/>
-          <w:tab w:val="left" w:pos="2160"/>
-          <w:tab w:val="left" w:pos="2880"/>
-          <w:tab w:val="left" w:pos="3600"/>
-          <w:tab w:val="left" w:pos="4320"/>
-        </w:tabs>
-        <w:autoSpaceDE w:val="0"/>
-        <w:autoSpaceDN w:val="0"/>
-        <w:adjustRightInd w:val="0"/>
-        <w:spacing w:line="264" w:lineRule="auto"/>
-        <w:ind w:firstLine="360"/>
-        <w:jc w:val="left"/>
-        <w:rPr>
-          <w:rFonts w:ascii="PingFang SC" w:eastAsia="PingFang SC" w:hAnsi="Helvetica" w:cs="PingFang SC"/>
-          <w:kern w:val="0"/>
-          <w:sz w:val="28"/>
-          <w:szCs w:val="28"/>
-        </w:rPr>
-      </w:pPr>
-      <w:r>
-        <w:rPr>
-          <w:rFonts w:ascii="PingFang SC" w:eastAsia="PingFang SC" w:hAnsi="Helvetica" w:cs="PingFang SC"/>
-          <w:kern w:val="0"/>
-          <w:sz w:val="28"/>
-          <w:szCs w:val="28"/>
-        </w:rPr>
-        <w:t>份釉稻、20份普通野生稻等材料中位于8、10、12染色体上的630个基因片段进行测序来研究亚</w:t>
-      </w:r>
-      <w:r>
-        <w:rPr>
-          <w:rFonts w:ascii="PingFang SC" w:eastAsia="PingFang SC" w:hAnsi="Helvetica" w:cs="PingFang SC"/>
-          <w:kern w:val="0"/>
-          <w:sz w:val="28"/>
-          <w:szCs w:val="28"/>
-        </w:rPr>
-        <w:t></w:t>
-      </w:r>
-    </w:p>
-    <w:p>
-      <w:pPr>
-        <w:tabs>
-          <w:tab w:val="left" w:pos="360"/>
-          <w:tab w:val="left" w:pos="720"/>
-          <w:tab w:val="left" w:pos="1080"/>
-          <w:tab w:val="left" w:pos="1440"/>
-          <w:tab w:val="left" w:pos="1800"/>
-          <w:tab w:val="left" w:pos="2160"/>
-          <w:tab w:val="left" w:pos="2880"/>
-          <w:tab w:val="left" w:pos="3600"/>
-          <w:tab w:val="left" w:pos="4320"/>
-        </w:tabs>
-        <w:autoSpaceDE w:val="0"/>
-        <w:autoSpaceDN w:val="0"/>
-        <w:adjustRightInd w:val="0"/>
-        <w:spacing w:line="264" w:lineRule="auto"/>
-        <w:ind w:firstLine="360"/>
-        <w:jc w:val="left"/>
-        <w:rPr>
-          <w:rFonts w:ascii="PingFang SC" w:eastAsia="PingFang SC" w:hAnsi="Helvetica" w:cs="PingFang SC"/>
-          <w:kern w:val="0"/>
-          <w:sz w:val="28"/>
-          <w:szCs w:val="28"/>
-        </w:rPr>
-      </w:pPr>
-      <w:r>
-        <w:rPr>
-          <w:rFonts w:ascii="PingFang SC" w:eastAsia="PingFang SC" w:hAnsi="Helvetica" w:cs="PingFang SC"/>
-          <w:kern w:val="0"/>
-          <w:sz w:val="28"/>
-          <w:szCs w:val="28"/>
-        </w:rPr>
-        <w:t>洲栽培稻起源,研究者们采用人口统计学建模(</w:t>
-      </w:r>
-      <w:proofErr w:type="spellStart"/>
-      <w:r>
-        <w:rPr>
-          <w:rFonts w:ascii="PingFang SC" w:eastAsia="PingFang SC" w:hAnsi="Helvetica" w:cs="PingFang SC"/>
-          <w:kern w:val="0"/>
-          <w:sz w:val="28"/>
-          <w:szCs w:val="28"/>
-        </w:rPr>
-        <w:t>demographic</w:t>
-      </w:r>
-      <w:r>
-        <w:rPr>
-          <w:rFonts w:ascii="PingFang SC" w:eastAsia="PingFang SC" w:hAnsi="Helvetica" w:cs="PingFang SC"/>
-          <w:kern w:val="0"/>
-          <w:sz w:val="28"/>
-          <w:szCs w:val="28"/>
-        </w:rPr>
-        <w:t></w:t>
-      </w:r>
-      <w:r>
-        <w:rPr>
-          <w:rFonts w:ascii="PingFang SC" w:eastAsia="PingFang SC" w:hAnsi="Helvetica" w:cs="PingFang SC"/>
-          <w:kern w:val="0"/>
-          <w:sz w:val="28"/>
-          <w:szCs w:val="28"/>
-        </w:rPr>
-        <w:t>modeling</w:t>
-      </w:r>
-      <w:proofErr w:type="spellEnd"/>
-      <w:r>
-        <w:rPr>
-          <w:rFonts w:ascii="PingFang SC" w:eastAsia="PingFang SC" w:hAnsi="Helvetica" w:cs="PingFang SC"/>
-          <w:kern w:val="0"/>
-          <w:sz w:val="28"/>
-          <w:szCs w:val="28"/>
-        </w:rPr>
-        <w:t>)等方法对所得SNP信息</w:t>
-      </w:r>
-      <w:r>
-        <w:rPr>
-          <w:rFonts w:ascii="PingFang SC" w:eastAsia="PingFang SC" w:hAnsi="Helvetica" w:cs="PingFang SC"/>
-          <w:kern w:val="0"/>
-          <w:sz w:val="28"/>
-          <w:szCs w:val="28"/>
-        </w:rPr>
-        <w:t></w:t>
-      </w:r>
-    </w:p>
-    <w:p>
-      <w:pPr>
-        <w:tabs>
-          <w:tab w:val="left" w:pos="360"/>
-          <w:tab w:val="left" w:pos="720"/>
-          <w:tab w:val="left" w:pos="1080"/>
-          <w:tab w:val="left" w:pos="1440"/>
-          <w:tab w:val="left" w:pos="1800"/>
-          <w:tab w:val="left" w:pos="2160"/>
-          <w:tab w:val="left" w:pos="2880"/>
-          <w:tab w:val="left" w:pos="3600"/>
-          <w:tab w:val="left" w:pos="4320"/>
-        </w:tabs>
-        <w:autoSpaceDE w:val="0"/>
-        <w:autoSpaceDN w:val="0"/>
-        <w:adjustRightInd w:val="0"/>
-        <w:spacing w:line="264" w:lineRule="auto"/>
-        <w:ind w:firstLine="360"/>
-        <w:jc w:val="left"/>
-        <w:rPr>
-          <w:rFonts w:ascii="PingFang SC" w:eastAsia="PingFang SC" w:hAnsi="Helvetica" w:cs="PingFang SC"/>
-          <w:kern w:val="0"/>
-          <w:sz w:val="28"/>
-          <w:szCs w:val="28"/>
-        </w:rPr>
-      </w:pPr>
-      <w:r>
-        <w:rPr>
-          <w:rFonts w:ascii="PingFang SC" w:eastAsia="PingFang SC" w:hAnsi="Helvetica" w:cs="PingFang SC"/>
-          <w:kern w:val="0"/>
-          <w:sz w:val="28"/>
-          <w:szCs w:val="28"/>
-        </w:rPr>
-        <w:t>进行分析,结果盈示亚州栽培稻是单起源。研究者们还检测到20个疑似的选择性清除(selective</w:t>
-      </w:r>
-      <w:r>
-        <w:rPr>
-          <w:rFonts w:ascii="PingFang SC" w:eastAsia="PingFang SC" w:hAnsi="Helvetica" w:cs="PingFang SC"/>
-          <w:kern w:val="0"/>
-          <w:sz w:val="28"/>
-          <w:szCs w:val="28"/>
-        </w:rPr>
-        <w:t></w:t>
-      </w:r>
-    </w:p>
-    <w:p>
-      <w:pPr>
-        <w:tabs>
-          <w:tab w:val="left" w:pos="360"/>
-          <w:tab w:val="left" w:pos="720"/>
-          <w:tab w:val="left" w:pos="1080"/>
-          <w:tab w:val="left" w:pos="1440"/>
-          <w:tab w:val="left" w:pos="1800"/>
-          <w:tab w:val="left" w:pos="2160"/>
-          <w:tab w:val="left" w:pos="2880"/>
-          <w:tab w:val="left" w:pos="3600"/>
-          <w:tab w:val="left" w:pos="4320"/>
-        </w:tabs>
-        <w:autoSpaceDE w:val="0"/>
-        <w:autoSpaceDN w:val="0"/>
-        <w:adjustRightInd w:val="0"/>
-        <w:spacing w:line="264" w:lineRule="auto"/>
-        <w:ind w:firstLine="360"/>
-        <w:jc w:val="left"/>
-        <w:rPr>
-          <w:rFonts w:ascii="PingFang SC" w:eastAsia="PingFang SC" w:hAnsi="Helvetica" w:cs="PingFang SC"/>
-          <w:kern w:val="0"/>
-          <w:sz w:val="28"/>
-          <w:szCs w:val="28"/>
-        </w:rPr>
-      </w:pPr>
-      <w:proofErr w:type="spellStart"/>
-      <w:r>
-        <w:rPr>
-          <w:rFonts w:ascii="PingFang SC" w:eastAsia="PingFang SC" w:hAnsi="Helvetica" w:cs="PingFang SC"/>
-          <w:kern w:val="0"/>
-          <w:sz w:val="28"/>
-          <w:szCs w:val="28"/>
-        </w:rPr>
-        <w:t>swe</w:t>
-      </w:r>
-      <w:proofErr w:type="spellEnd"/>
-      <w:r>
-        <w:rPr>
-          <w:rFonts w:ascii="PingFang SC" w:eastAsia="PingFang SC" w:hAnsi="Helvetica" w:cs="PingFang SC"/>
-          <w:kern w:val="0"/>
-          <w:sz w:val="28"/>
-          <w:szCs w:val="28"/>
-        </w:rPr>
-        <w:t>巧)区就排除这些区段再次分析的结果依然支持单起源(</w:t>
-      </w:r>
-      <w:proofErr w:type="spellStart"/>
-      <w:r>
-        <w:rPr>
-          <w:rFonts w:ascii="PingFang SC" w:eastAsia="PingFang SC" w:hAnsi="Helvetica" w:cs="PingFang SC"/>
-          <w:kern w:val="0"/>
-          <w:sz w:val="28"/>
-          <w:szCs w:val="28"/>
-        </w:rPr>
-        <w:t>Molina</w:t>
-      </w:r>
-      <w:r>
-        <w:rPr>
-          <w:rFonts w:ascii="PingFang SC" w:eastAsia="PingFang SC" w:hAnsi="Helvetica" w:cs="PingFang SC"/>
-          <w:kern w:val="0"/>
-          <w:sz w:val="28"/>
-          <w:szCs w:val="28"/>
-        </w:rPr>
-        <w:t></w:t>
-      </w:r>
-      <w:r>
-        <w:rPr>
-          <w:rFonts w:ascii="PingFang SC" w:eastAsia="PingFang SC" w:hAnsi="Helvetica" w:cs="PingFang SC"/>
-          <w:kern w:val="0"/>
-          <w:sz w:val="28"/>
-          <w:szCs w:val="28"/>
-        </w:rPr>
-        <w:t>efa</w:t>
-      </w:r>
-      <w:proofErr w:type="spellEnd"/>
-      <w:r>
-        <w:rPr>
-          <w:rFonts w:ascii="PingFang SC" w:eastAsia="PingFang SC" w:hAnsi="Helvetica" w:cs="PingFang SC"/>
-          <w:kern w:val="0"/>
-          <w:sz w:val="28"/>
-          <w:szCs w:val="28"/>
-        </w:rPr>
-        <w:t>/.,2011)。但是这项研</w:t>
-      </w:r>
-      <w:r>
-        <w:rPr>
-          <w:rFonts w:ascii="PingFang SC" w:eastAsia="PingFang SC" w:hAnsi="Helvetica" w:cs="PingFang SC"/>
-          <w:kern w:val="0"/>
-          <w:sz w:val="28"/>
-          <w:szCs w:val="28"/>
-        </w:rPr>
-        <w:t></w:t>
-      </w:r>
-    </w:p>
-    <w:p>
-      <w:pPr>
-        <w:tabs>
-          <w:tab w:val="left" w:pos="360"/>
-          <w:tab w:val="left" w:pos="720"/>
-          <w:tab w:val="left" w:pos="1080"/>
-          <w:tab w:val="left" w:pos="1440"/>
-          <w:tab w:val="left" w:pos="1800"/>
-          <w:tab w:val="left" w:pos="2160"/>
-          <w:tab w:val="left" w:pos="2880"/>
-          <w:tab w:val="left" w:pos="3600"/>
-          <w:tab w:val="left" w:pos="4320"/>
-        </w:tabs>
-        <w:autoSpaceDE w:val="0"/>
-        <w:autoSpaceDN w:val="0"/>
-        <w:adjustRightInd w:val="0"/>
-        <w:spacing w:line="264" w:lineRule="auto"/>
-        <w:ind w:firstLine="360"/>
-        <w:jc w:val="left"/>
-        <w:rPr>
-          <w:rFonts w:ascii="PingFang SC" w:eastAsia="PingFang SC" w:hAnsi="Helvetica" w:cs="PingFang SC"/>
-          <w:kern w:val="0"/>
-          <w:sz w:val="28"/>
-          <w:szCs w:val="28"/>
-        </w:rPr>
-      </w:pPr>
-      <w:r>
-        <w:rPr>
-          <w:rFonts w:ascii="PingFang SC" w:eastAsia="PingFang SC" w:hAnsi="Helvetica" w:cs="PingFang SC"/>
-          <w:kern w:val="0"/>
-          <w:sz w:val="28"/>
-          <w:szCs w:val="28"/>
-        </w:rPr>
-        <w:t>究分析SNPs的数据模型可能因假设野生稻中不存在群体结构而存在争议(Ge</w:t>
-      </w:r>
-      <w:r>
-        <w:rPr>
-          <w:rFonts w:ascii="PingFang SC" w:eastAsia="PingFang SC" w:hAnsi="Helvetica" w:cs="PingFang SC"/>
-          <w:kern w:val="0"/>
-          <w:sz w:val="28"/>
-          <w:szCs w:val="28"/>
-        </w:rPr>
-        <w:t></w:t>
-      </w:r>
-      <w:r>
-        <w:rPr>
-          <w:rFonts w:ascii="PingFang SC" w:eastAsia="PingFang SC" w:hAnsi="Helvetica" w:cs="PingFang SC"/>
-          <w:kern w:val="0"/>
-          <w:sz w:val="28"/>
-          <w:szCs w:val="28"/>
-        </w:rPr>
-        <w:t>and</w:t>
-      </w:r>
-      <w:r>
-        <w:rPr>
-          <w:rFonts w:ascii="PingFang SC" w:eastAsia="PingFang SC" w:hAnsi="Helvetica" w:cs="PingFang SC"/>
-          <w:kern w:val="0"/>
-          <w:sz w:val="28"/>
-          <w:szCs w:val="28"/>
-        </w:rPr>
-        <w:t></w:t>
-      </w:r>
-      <w:r>
-        <w:rPr>
-          <w:rFonts w:ascii="PingFang SC" w:eastAsia="PingFang SC" w:hAnsi="Helvetica" w:cs="PingFang SC"/>
-          <w:kern w:val="0"/>
-          <w:sz w:val="28"/>
-          <w:szCs w:val="28"/>
-        </w:rPr>
-        <w:t>Sang,</w:t>
-      </w:r>
-      <w:r>
-        <w:rPr>
-          <w:rFonts w:ascii="PingFang SC" w:eastAsia="PingFang SC" w:hAnsi="Helvetica" w:cs="PingFang SC"/>
-          <w:kern w:val="0"/>
-          <w:sz w:val="28"/>
-          <w:szCs w:val="28"/>
-        </w:rPr>
-        <w:t></w:t>
-      </w:r>
-      <w:r>
-        <w:rPr>
-          <w:rFonts w:ascii="PingFang SC" w:eastAsia="PingFang SC" w:hAnsi="Helvetica" w:cs="PingFang SC"/>
-          <w:kern w:val="0"/>
-          <w:sz w:val="28"/>
-          <w:szCs w:val="28"/>
-        </w:rPr>
-        <w:t>2011</w:t>
-      </w:r>
-      <w:r>
-        <w:rPr>
-          <w:rFonts w:ascii="PingFang SC" w:eastAsia="PingFang SC" w:hAnsi="Helvetica" w:cs="PingFang SC"/>
-          <w:kern w:val="0"/>
-          <w:sz w:val="28"/>
-          <w:szCs w:val="28"/>
-        </w:rPr>
-        <w:t></w:t>
-      </w:r>
-      <w:r>
-        <w:rPr>
-          <w:rFonts w:ascii="PingFang SC" w:eastAsia="PingFang SC" w:hAnsi="Helvetica" w:cs="PingFang SC"/>
-          <w:kern w:val="0"/>
-          <w:sz w:val="28"/>
-          <w:szCs w:val="28"/>
-        </w:rPr>
-        <w:t>)。</w:t>
-      </w:r>
-      <w:r>
-        <w:rPr>
-          <w:rFonts w:ascii="PingFang SC" w:eastAsia="PingFang SC" w:hAnsi="Helvetica" w:cs="PingFang SC"/>
-          <w:kern w:val="0"/>
-          <w:sz w:val="28"/>
-          <w:szCs w:val="28"/>
-        </w:rPr>
-        <w:t></w:t>
-      </w:r>
-    </w:p>
-    <w:p>
-      <w:pPr>
-        <w:tabs>
-          <w:tab w:val="left" w:pos="360"/>
-          <w:tab w:val="left" w:pos="720"/>
-          <w:tab w:val="left" w:pos="1080"/>
-          <w:tab w:val="left" w:pos="1440"/>
-          <w:tab w:val="left" w:pos="1800"/>
-          <w:tab w:val="left" w:pos="2160"/>
-          <w:tab w:val="left" w:pos="2880"/>
-          <w:tab w:val="left" w:pos="3600"/>
-          <w:tab w:val="left" w:pos="4320"/>
-        </w:tabs>
-        <w:autoSpaceDE w:val="0"/>
-        <w:autoSpaceDN w:val="0"/>
-        <w:adjustRightInd w:val="0"/>
-        <w:spacing w:line="264" w:lineRule="auto"/>
-        <w:ind w:firstLine="360"/>
-        <w:jc w:val="left"/>
-        <w:rPr>
-          <w:rFonts w:ascii="PingFang SC" w:eastAsia="PingFang SC" w:hAnsi="Helvetica" w:cs="PingFang SC"/>
-          <w:kern w:val="0"/>
-          <w:sz w:val="28"/>
-          <w:szCs w:val="28"/>
-        </w:rPr>
-      </w:pPr>
-      <w:r>
-        <w:rPr>
-          <w:rFonts w:ascii="PingFang SC" w:eastAsia="PingFang SC" w:hAnsi="Helvetica" w:cs="PingFang SC"/>
-          <w:kern w:val="0"/>
-          <w:sz w:val="28"/>
-          <w:szCs w:val="28"/>
-        </w:rPr>
-        <w:t>同年,He等通过对22份梗稻、22份釉稻和22份普通野生稻材料进行全基因组测序来追溯栽培</w:t>
-      </w:r>
-      <w:r>
-        <w:rPr>
-          <w:rFonts w:ascii="PingFang SC" w:eastAsia="PingFang SC" w:hAnsi="Helvetica" w:cs="PingFang SC"/>
-          <w:kern w:val="0"/>
-          <w:sz w:val="28"/>
-          <w:szCs w:val="28"/>
-        </w:rPr>
-        <w:t></w:t>
-      </w:r>
-    </w:p>
-    <w:p>
-      <w:pPr>
-        <w:tabs>
-          <w:tab w:val="left" w:pos="360"/>
-          <w:tab w:val="left" w:pos="720"/>
-          <w:tab w:val="left" w:pos="1080"/>
-          <w:tab w:val="left" w:pos="1440"/>
-          <w:tab w:val="left" w:pos="1800"/>
-          <w:tab w:val="left" w:pos="2160"/>
-          <w:tab w:val="left" w:pos="2880"/>
-          <w:tab w:val="left" w:pos="3600"/>
-          <w:tab w:val="left" w:pos="4320"/>
-        </w:tabs>
-        <w:autoSpaceDE w:val="0"/>
-        <w:autoSpaceDN w:val="0"/>
-        <w:adjustRightInd w:val="0"/>
-        <w:spacing w:line="264" w:lineRule="auto"/>
-        <w:ind w:firstLine="360"/>
-        <w:jc w:val="left"/>
-        <w:rPr>
-          <w:rFonts w:ascii="PingFang SC" w:eastAsia="PingFang SC" w:hAnsi="Helvetica" w:cs="PingFang SC"/>
-          <w:kern w:val="0"/>
-          <w:sz w:val="28"/>
-          <w:szCs w:val="28"/>
-        </w:rPr>
-      </w:pPr>
-      <w:r>
-        <w:rPr>
-          <w:rFonts w:ascii="PingFang SC" w:eastAsia="PingFang SC" w:hAnsi="Helvetica" w:cs="PingFang SC"/>
-          <w:kern w:val="0"/>
-          <w:sz w:val="28"/>
-          <w:szCs w:val="28"/>
-        </w:rPr>
-        <w:t>稻的驯化史,结果显示釉賴和搜稻是多起源,但是发现存在一些低多态性区域(选择性清除的标</w:t>
-      </w:r>
-      <w:r>
-        <w:rPr>
-          <w:rFonts w:ascii="PingFang SC" w:eastAsia="PingFang SC" w:hAnsi="Helvetica" w:cs="PingFang SC"/>
-          <w:kern w:val="0"/>
-          <w:sz w:val="28"/>
-          <w:szCs w:val="28"/>
-        </w:rPr>
-        <w:t></w:t>
-      </w:r>
-    </w:p>
-    <w:p>
-      <w:pPr>
-        <w:tabs>
-          <w:tab w:val="left" w:pos="360"/>
-          <w:tab w:val="left" w:pos="720"/>
-          <w:tab w:val="left" w:pos="1080"/>
-          <w:tab w:val="left" w:pos="1440"/>
-          <w:tab w:val="left" w:pos="1800"/>
-          <w:tab w:val="left" w:pos="2160"/>
-          <w:tab w:val="left" w:pos="2880"/>
-          <w:tab w:val="left" w:pos="3600"/>
-          <w:tab w:val="left" w:pos="4320"/>
-        </w:tabs>
-        <w:autoSpaceDE w:val="0"/>
-        <w:autoSpaceDN w:val="0"/>
-        <w:adjustRightInd w:val="0"/>
-        <w:spacing w:line="264" w:lineRule="auto"/>
-        <w:ind w:firstLine="360"/>
-        <w:jc w:val="left"/>
-        <w:rPr>
-          <w:rFonts w:ascii="PingFang SC" w:eastAsia="PingFang SC" w:hAnsi="Helvetica" w:cs="PingFang SC"/>
-          <w:kern w:val="0"/>
-          <w:sz w:val="28"/>
-          <w:szCs w:val="28"/>
-        </w:rPr>
-      </w:pPr>
-      <w:r>
-        <w:rPr>
-          <w:rFonts w:ascii="PingFang SC" w:eastAsia="PingFang SC" w:hAnsi="Helvetica" w:cs="PingFang SC"/>
-          <w:kern w:val="0"/>
-          <w:sz w:val="28"/>
-          <w:szCs w:val="28"/>
-        </w:rPr>
-        <w:t>志)表现出单起源,作者认为可能是由于人为选择及随后的基因渗入引起的(化</w:t>
-      </w:r>
-      <w:proofErr w:type="spellStart"/>
-      <w:r>
-        <w:rPr>
-          <w:rFonts w:ascii="PingFang SC" w:eastAsia="PingFang SC" w:hAnsi="Helvetica" w:cs="PingFang SC"/>
-          <w:kern w:val="0"/>
-          <w:sz w:val="28"/>
-          <w:szCs w:val="28"/>
-        </w:rPr>
-        <w:t>efa</w:t>
-      </w:r>
-      <w:proofErr w:type="spellEnd"/>
-      <w:r>
-        <w:rPr>
-          <w:rFonts w:ascii="PingFang SC" w:eastAsia="PingFang SC" w:hAnsi="Helvetica" w:cs="PingFang SC"/>
-          <w:kern w:val="0"/>
-          <w:sz w:val="28"/>
-          <w:szCs w:val="28"/>
-        </w:rPr>
-        <w:t>/.,2011)。</w:t>
-      </w:r>
-      <w:r>
-        <w:rPr>
-          <w:rFonts w:ascii="PingFang SC" w:eastAsia="PingFang SC" w:hAnsi="Helvetica" w:cs="PingFang SC"/>
-          <w:kern w:val="0"/>
-          <w:sz w:val="28"/>
-          <w:szCs w:val="28"/>
-        </w:rPr>
-        <w:t></w:t>
-      </w:r>
-    </w:p>
-    <w:p>
-      <w:pPr>
-        <w:tabs>
-          <w:tab w:val="left" w:pos="360"/>
-          <w:tab w:val="left" w:pos="720"/>
-          <w:tab w:val="left" w:pos="1080"/>
-          <w:tab w:val="left" w:pos="1440"/>
-          <w:tab w:val="left" w:pos="1800"/>
-          <w:tab w:val="left" w:pos="2160"/>
-          <w:tab w:val="left" w:pos="2880"/>
-          <w:tab w:val="left" w:pos="3600"/>
-          <w:tab w:val="left" w:pos="4320"/>
-        </w:tabs>
-        <w:autoSpaceDE w:val="0"/>
-        <w:autoSpaceDN w:val="0"/>
-        <w:adjustRightInd w:val="0"/>
-        <w:spacing w:line="264" w:lineRule="auto"/>
-        <w:ind w:firstLine="360"/>
-        <w:jc w:val="left"/>
-        <w:rPr>
-          <w:rFonts w:ascii="PingFang SC" w:eastAsia="PingFang SC" w:hAnsi="Helvetica" w:cs="PingFang SC"/>
-          <w:kern w:val="0"/>
-          <w:sz w:val="28"/>
-          <w:szCs w:val="28"/>
-        </w:rPr>
-      </w:pPr>
-      <w:r>
-        <w:rPr>
-          <w:rFonts w:ascii="PingFang SC" w:eastAsia="PingFang SC" w:hAnsi="Helvetica" w:cs="PingFang SC"/>
-          <w:kern w:val="0"/>
-          <w:sz w:val="28"/>
-          <w:szCs w:val="28"/>
-        </w:rPr>
-        <w:t>但一项专注于全基因组序列标签位点(</w:t>
-      </w:r>
-      <w:proofErr w:type="spellStart"/>
-      <w:r>
-        <w:rPr>
-          <w:rFonts w:ascii="PingFang SC" w:eastAsia="PingFang SC" w:hAnsi="Helvetica" w:cs="PingFang SC"/>
-          <w:kern w:val="0"/>
-          <w:sz w:val="28"/>
-          <w:szCs w:val="28"/>
-        </w:rPr>
-        <w:t>sequence</w:t>
-      </w:r>
-      <w:r>
-        <w:rPr>
-          <w:rFonts w:ascii="PingFang SC" w:eastAsia="PingFang SC" w:hAnsi="Helvetica" w:cs="PingFang SC"/>
-          <w:kern w:val="0"/>
-          <w:sz w:val="28"/>
-          <w:szCs w:val="28"/>
-        </w:rPr>
-        <w:t></w:t>
-      </w:r>
-      <w:r>
-        <w:rPr>
-          <w:rFonts w:ascii="PingFang SC" w:eastAsia="PingFang SC" w:hAnsi="Helvetica" w:cs="PingFang SC"/>
-          <w:kern w:val="0"/>
-          <w:sz w:val="28"/>
-          <w:szCs w:val="28"/>
-        </w:rPr>
-        <w:t>tagged</w:t>
-      </w:r>
-      <w:r>
-        <w:rPr>
-          <w:rFonts w:ascii="PingFang SC" w:eastAsia="PingFang SC" w:hAnsi="Helvetica" w:cs="PingFang SC"/>
-          <w:kern w:val="0"/>
-          <w:sz w:val="28"/>
-          <w:szCs w:val="28"/>
-        </w:rPr>
-        <w:t></w:t>
-      </w:r>
-      <w:r>
-        <w:rPr>
-          <w:rFonts w:ascii="PingFang SC" w:eastAsia="PingFang SC" w:hAnsi="Helvetica" w:cs="PingFang SC"/>
-          <w:kern w:val="0"/>
-          <w:sz w:val="28"/>
-          <w:szCs w:val="28"/>
-        </w:rPr>
-        <w:t>sites</w:t>
-      </w:r>
-      <w:proofErr w:type="spellEnd"/>
-      <w:r>
-        <w:rPr>
-          <w:rFonts w:ascii="PingFang SC" w:eastAsia="PingFang SC" w:hAnsi="Helvetica" w:cs="PingFang SC"/>
-          <w:kern w:val="0"/>
-          <w:sz w:val="28"/>
-          <w:szCs w:val="28"/>
-        </w:rPr>
-        <w:t>)在if生稻和栽培稻间序列变化的研</w:t>
-      </w:r>
-      <w:r>
-        <w:rPr>
-          <w:rFonts w:ascii="PingFang SC" w:eastAsia="PingFang SC" w:hAnsi="Helvetica" w:cs="PingFang SC"/>
-          <w:kern w:val="0"/>
-          <w:sz w:val="28"/>
-          <w:szCs w:val="28"/>
-        </w:rPr>
-        <w:t></w:t>
-      </w:r>
-    </w:p>
-    <w:p>
-      <w:pPr>
-        <w:tabs>
-          <w:tab w:val="left" w:pos="360"/>
-          <w:tab w:val="left" w:pos="720"/>
-          <w:tab w:val="left" w:pos="1080"/>
-          <w:tab w:val="left" w:pos="1440"/>
-          <w:tab w:val="left" w:pos="1800"/>
-          <w:tab w:val="left" w:pos="2160"/>
-          <w:tab w:val="left" w:pos="2880"/>
-          <w:tab w:val="left" w:pos="3600"/>
-          <w:tab w:val="left" w:pos="4320"/>
-        </w:tabs>
-        <w:autoSpaceDE w:val="0"/>
-        <w:autoSpaceDN w:val="0"/>
-        <w:adjustRightInd w:val="0"/>
-        <w:spacing w:line="264" w:lineRule="auto"/>
-        <w:ind w:firstLine="360"/>
-        <w:jc w:val="left"/>
-        <w:rPr>
-          <w:rFonts w:ascii="PingFang SC" w:eastAsia="PingFang SC" w:hAnsi="Helvetica" w:cs="PingFang SC"/>
-          <w:kern w:val="0"/>
-          <w:sz w:val="28"/>
-          <w:szCs w:val="28"/>
-        </w:rPr>
-      </w:pPr>
-      <w:r>
-        <w:rPr>
-          <w:rFonts w:ascii="PingFang SC" w:eastAsia="PingFang SC" w:hAnsi="Helvetica" w:cs="PingFang SC"/>
-          <w:kern w:val="0"/>
-          <w:sz w:val="28"/>
-          <w:szCs w:val="28"/>
-        </w:rPr>
-        <w:t>究则得出不同结论,其根据群体结构将野生稻划分为</w:t>
-      </w:r>
-      <w:proofErr w:type="spellStart"/>
-      <w:r>
-        <w:rPr>
-          <w:rFonts w:ascii="PingFang SC" w:eastAsia="PingFang SC" w:hAnsi="Helvetica" w:cs="PingFang SC"/>
-          <w:kern w:val="0"/>
-          <w:sz w:val="28"/>
-          <w:szCs w:val="28"/>
-        </w:rPr>
-        <w:t>Ruf</w:t>
-      </w:r>
-      <w:proofErr w:type="spellEnd"/>
-      <w:r>
-        <w:rPr>
-          <w:rFonts w:ascii="PingFang SC" w:eastAsia="PingFang SC" w:hAnsi="Helvetica" w:cs="PingFang SC"/>
-          <w:kern w:val="0"/>
-          <w:sz w:val="28"/>
-          <w:szCs w:val="28"/>
-        </w:rPr>
-        <w:t>-I和</w:t>
-      </w:r>
-      <w:proofErr w:type="spellStart"/>
-      <w:r>
-        <w:rPr>
-          <w:rFonts w:ascii="PingFang SC" w:eastAsia="PingFang SC" w:hAnsi="Helvetica" w:cs="PingFang SC"/>
-          <w:kern w:val="0"/>
-          <w:sz w:val="28"/>
-          <w:szCs w:val="28"/>
-        </w:rPr>
-        <w:t>Ruf</w:t>
-      </w:r>
-      <w:proofErr w:type="spellEnd"/>
-      <w:r>
-        <w:rPr>
-          <w:rFonts w:ascii="PingFang SC" w:eastAsia="PingFang SC" w:hAnsi="Helvetica" w:cs="PingFang SC"/>
-          <w:kern w:val="0"/>
-          <w:sz w:val="28"/>
-          <w:szCs w:val="28"/>
-        </w:rPr>
-        <w:t>-II两组,其中</w:t>
-      </w:r>
-      <w:proofErr w:type="spellStart"/>
-      <w:r>
-        <w:rPr>
-          <w:rFonts w:ascii="PingFang SC" w:eastAsia="PingFang SC" w:hAnsi="Helvetica" w:cs="PingFang SC"/>
-          <w:kern w:val="0"/>
-          <w:sz w:val="28"/>
-          <w:szCs w:val="28"/>
-        </w:rPr>
-        <w:t>Ruf</w:t>
-      </w:r>
-      <w:proofErr w:type="spellEnd"/>
-      <w:r>
-        <w:rPr>
-          <w:rFonts w:ascii="PingFang SC" w:eastAsia="PingFang SC" w:hAnsi="Helvetica" w:cs="PingFang SC"/>
-          <w:kern w:val="0"/>
-          <w:sz w:val="28"/>
-          <w:szCs w:val="28"/>
-        </w:rPr>
-        <w:t>-I中来自我</w:t>
-      </w:r>
-      <w:r>
-        <w:rPr>
-          <w:rFonts w:ascii="PingFang SC" w:eastAsia="PingFang SC" w:hAnsi="Helvetica" w:cs="PingFang SC"/>
-          <w:kern w:val="0"/>
-          <w:sz w:val="28"/>
-          <w:szCs w:val="28"/>
-        </w:rPr>
-        <w:t></w:t>
-      </w:r>
-    </w:p>
-    <w:p>
-      <w:pPr>
-        <w:tabs>
-          <w:tab w:val="left" w:pos="360"/>
-          <w:tab w:val="left" w:pos="720"/>
-          <w:tab w:val="left" w:pos="1080"/>
-          <w:tab w:val="left" w:pos="1440"/>
-          <w:tab w:val="left" w:pos="1800"/>
-          <w:tab w:val="left" w:pos="2160"/>
-          <w:tab w:val="left" w:pos="2880"/>
-          <w:tab w:val="left" w:pos="3600"/>
-          <w:tab w:val="left" w:pos="4320"/>
-        </w:tabs>
-        <w:autoSpaceDE w:val="0"/>
-        <w:autoSpaceDN w:val="0"/>
-        <w:adjustRightInd w:val="0"/>
-        <w:spacing w:line="264" w:lineRule="auto"/>
-        <w:ind w:firstLine="360"/>
-        <w:jc w:val="left"/>
-        <w:rPr>
-          <w:rFonts w:ascii="PingFang SC" w:eastAsia="PingFang SC" w:hAnsi="Helvetica" w:cs="PingFang SC"/>
-          <w:kern w:val="0"/>
-          <w:sz w:val="28"/>
-          <w:szCs w:val="28"/>
-        </w:rPr>
-      </w:pPr>
-      <w:r>
-        <w:rPr>
-          <w:rFonts w:ascii="PingFang SC" w:eastAsia="PingFang SC" w:hAnsi="Helvetica" w:cs="PingFang SC"/>
-          <w:kern w:val="0"/>
-          <w:sz w:val="28"/>
-          <w:szCs w:val="28"/>
-        </w:rPr>
-        <w:lastRenderedPageBreak/>
-        <w:t>国华南地区的普通野生巧与釉稻具有高度遗传相似性,这个位置通常被认为是硬稻起源地(Huang</w:t>
-      </w:r>
-      <w:r>
-        <w:rPr>
-          <w:rFonts w:ascii="PingFang SC" w:eastAsia="PingFang SC" w:hAnsi="Helvetica" w:cs="PingFang SC"/>
-          <w:kern w:val="0"/>
-          <w:sz w:val="28"/>
-          <w:szCs w:val="28"/>
-        </w:rPr>
-        <w:t></w:t>
-      </w:r>
-    </w:p>
-    <w:p>
-      <w:pPr>
-        <w:tabs>
-          <w:tab w:val="left" w:pos="360"/>
-          <w:tab w:val="left" w:pos="720"/>
-          <w:tab w:val="left" w:pos="1080"/>
-          <w:tab w:val="left" w:pos="1440"/>
-          <w:tab w:val="left" w:pos="1800"/>
-          <w:tab w:val="left" w:pos="2160"/>
-          <w:tab w:val="left" w:pos="2880"/>
-          <w:tab w:val="left" w:pos="3600"/>
-          <w:tab w:val="left" w:pos="4320"/>
-        </w:tabs>
-        <w:autoSpaceDE w:val="0"/>
-        <w:autoSpaceDN w:val="0"/>
-        <w:adjustRightInd w:val="0"/>
-        <w:spacing w:line="264" w:lineRule="auto"/>
-        <w:ind w:firstLine="360"/>
-        <w:jc w:val="left"/>
-        <w:rPr>
-          <w:rFonts w:ascii="PingFang SC" w:eastAsia="PingFang SC" w:hAnsi="Helvetica" w:cs="PingFang SC"/>
-          <w:kern w:val="0"/>
-          <w:sz w:val="28"/>
-          <w:szCs w:val="28"/>
-        </w:rPr>
-      </w:pPr>
-      <w:proofErr w:type="spellStart"/>
-      <w:r>
-        <w:rPr>
-          <w:rFonts w:ascii="PingFang SC" w:eastAsia="PingFang SC" w:hAnsi="Helvetica" w:cs="PingFang SC"/>
-          <w:kern w:val="0"/>
-          <w:sz w:val="28"/>
-          <w:szCs w:val="28"/>
-        </w:rPr>
-        <w:t>ef</w:t>
-      </w:r>
-      <w:proofErr w:type="spellEnd"/>
-      <w:r>
-        <w:rPr>
-          <w:rFonts w:ascii="PingFang SC" w:eastAsia="PingFang SC" w:hAnsi="Helvetica" w:cs="PingFang SC"/>
-          <w:kern w:val="0"/>
-          <w:sz w:val="28"/>
-          <w:szCs w:val="28"/>
-        </w:rPr>
-        <w:t>加,2012a)。更令人惊异的是梗稻与两組野生稻均不存在高度遗传相似性,该结论引发了釉稻</w:t>
-      </w:r>
-      <w:r>
-        <w:rPr>
-          <w:rFonts w:ascii="PingFang SC" w:eastAsia="PingFang SC" w:hAnsi="Helvetica" w:cs="PingFang SC"/>
-          <w:kern w:val="0"/>
-          <w:sz w:val="28"/>
-          <w:szCs w:val="28"/>
-        </w:rPr>
-        <w:t></w:t>
-      </w:r>
-    </w:p>
-    <w:p>
-      <w:pPr>
-        <w:tabs>
-          <w:tab w:val="left" w:pos="360"/>
-          <w:tab w:val="left" w:pos="720"/>
-          <w:tab w:val="left" w:pos="1080"/>
-          <w:tab w:val="left" w:pos="1440"/>
-          <w:tab w:val="left" w:pos="1800"/>
-          <w:tab w:val="left" w:pos="2160"/>
-          <w:tab w:val="left" w:pos="2880"/>
-          <w:tab w:val="left" w:pos="3600"/>
-          <w:tab w:val="left" w:pos="4320"/>
-        </w:tabs>
-        <w:autoSpaceDE w:val="0"/>
-        <w:autoSpaceDN w:val="0"/>
-        <w:adjustRightInd w:val="0"/>
-        <w:spacing w:line="264" w:lineRule="auto"/>
-        <w:ind w:firstLine="360"/>
-        <w:jc w:val="left"/>
-        <w:rPr>
-          <w:rFonts w:ascii="PingFang SC" w:eastAsia="PingFang SC" w:hAnsi="Helvetica" w:cs="PingFang SC"/>
-          <w:kern w:val="0"/>
-          <w:sz w:val="28"/>
-          <w:szCs w:val="28"/>
-        </w:rPr>
-      </w:pPr>
-      <w:r>
-        <w:rPr>
-          <w:rFonts w:ascii="PingFang SC" w:eastAsia="PingFang SC" w:hAnsi="Helvetica" w:cs="PingFang SC"/>
-          <w:kern w:val="0"/>
-          <w:sz w:val="28"/>
-          <w:szCs w:val="28"/>
-        </w:rPr>
-        <w:t>和硬稻起源的更多争论(Gross,2012)。</w:t>
-      </w:r>
-      <w:r>
-        <w:rPr>
-          <w:rFonts w:ascii="PingFang SC" w:eastAsia="PingFang SC" w:hAnsi="Helvetica" w:cs="PingFang SC"/>
-          <w:kern w:val="0"/>
-          <w:sz w:val="28"/>
-          <w:szCs w:val="28"/>
-        </w:rPr>
-        <w:t></w:t>
-      </w:r>
-    </w:p>
-    <w:p>
-      <w:pPr>
-        <w:tabs>
-          <w:tab w:val="left" w:pos="360"/>
-          <w:tab w:val="left" w:pos="720"/>
-          <w:tab w:val="left" w:pos="1080"/>
-          <w:tab w:val="left" w:pos="1440"/>
-          <w:tab w:val="left" w:pos="1800"/>
-          <w:tab w:val="left" w:pos="2160"/>
-          <w:tab w:val="left" w:pos="2880"/>
-          <w:tab w:val="left" w:pos="3600"/>
-          <w:tab w:val="left" w:pos="4320"/>
-        </w:tabs>
-        <w:autoSpaceDE w:val="0"/>
-        <w:autoSpaceDN w:val="0"/>
-        <w:adjustRightInd w:val="0"/>
-        <w:spacing w:line="264" w:lineRule="auto"/>
-        <w:ind w:firstLine="360"/>
-        <w:jc w:val="left"/>
-        <w:rPr>
-          <w:rFonts w:ascii="PingFang SC" w:eastAsia="PingFang SC" w:hAnsi="Helvetica" w:cs="PingFang SC"/>
-          <w:kern w:val="0"/>
-          <w:sz w:val="28"/>
-          <w:szCs w:val="28"/>
-        </w:rPr>
-      </w:pPr>
-    </w:p>
-    <w:p>
-      <w:pPr>
-        <w:tabs>
-          <w:tab w:val="left" w:pos="360"/>
-          <w:tab w:val="left" w:pos="720"/>
-          <w:tab w:val="left" w:pos="1080"/>
-          <w:tab w:val="left" w:pos="1440"/>
-          <w:tab w:val="left" w:pos="1800"/>
-          <w:tab w:val="left" w:pos="2160"/>
-          <w:tab w:val="left" w:pos="2880"/>
-          <w:tab w:val="left" w:pos="3600"/>
-          <w:tab w:val="left" w:pos="4320"/>
-        </w:tabs>
-        <w:autoSpaceDE w:val="0"/>
-        <w:autoSpaceDN w:val="0"/>
-        <w:adjustRightInd w:val="0"/>
-        <w:spacing w:line="264" w:lineRule="auto"/>
-        <w:ind w:firstLine="360"/>
-        <w:jc w:val="left"/>
-        <w:rPr>
-          <w:rFonts w:ascii="PingFang SC" w:eastAsia="PingFang SC" w:hAnsi="Helvetica" w:cs="PingFang SC"/>
-          <w:kern w:val="0"/>
-          <w:sz w:val="28"/>
-          <w:szCs w:val="28"/>
-        </w:rPr>
-      </w:pPr>
-    </w:p>
-    <w:p>
-      <w:pPr>
-        <w:tabs>
-          <w:tab w:val="left" w:pos="360"/>
-          <w:tab w:val="left" w:pos="720"/>
-          <w:tab w:val="left" w:pos="1080"/>
-          <w:tab w:val="left" w:pos="1440"/>
-          <w:tab w:val="left" w:pos="1800"/>
-          <w:tab w:val="left" w:pos="2160"/>
-          <w:tab w:val="left" w:pos="2880"/>
-          <w:tab w:val="left" w:pos="3600"/>
-          <w:tab w:val="left" w:pos="4320"/>
-        </w:tabs>
-        <w:autoSpaceDE w:val="0"/>
-        <w:autoSpaceDN w:val="0"/>
-        <w:adjustRightInd w:val="0"/>
-        <w:spacing w:line="264" w:lineRule="auto"/>
-        <w:ind w:firstLine="360"/>
-        <w:jc w:val="left"/>
-        <w:rPr>
-          <w:rFonts w:ascii="PingFang SC" w:eastAsia="PingFang SC" w:hAnsi="Helvetica" w:cs="PingFang SC"/>
-          <w:kern w:val="0"/>
-          <w:sz w:val="28"/>
-          <w:szCs w:val="28"/>
-        </w:rPr>
-      </w:pPr>
-      <w:r>
-        <w:rPr>
-          <w:rFonts w:ascii="PingFang SC" w:eastAsia="PingFang SC" w:hAnsi="Helvetica" w:cs="PingFang SC"/>
-          <w:kern w:val="0"/>
-          <w:sz w:val="28"/>
-          <w:szCs w:val="28"/>
-        </w:rPr>
-        <w:t>我国科学家也在利用基因组重测序探究釉稻和梗稻起源和驯化方面取得重要进展。研究者们通过对446份普通野生稻W及1083份硬稻和釉稻材料进行重测序,绘制出高密度水稻遗传变异图谱。进一步将爵生稻划分为3个群并与搜稻和釉稻的数据结合,鉴定出55个驯化选择性清除区间。由于它们在梗稻和釉稻中区间相同,为单起源学说提供了支持。基于这些区间的系统发育分析表明釉稻巧巧稻都与来自广西境内珠江水系的野生稻相关,推测賴稻最早起源于此地,随后</w:t>
-      </w:r>
-      <w:r>
-        <w:rPr>
-          <w:rFonts w:ascii="PingFang SC" w:eastAsia="PingFang SC" w:hAnsi="Helvetica" w:cs="PingFang SC"/>
-          <w:kern w:val="0"/>
-          <w:sz w:val="28"/>
-          <w:szCs w:val="28"/>
-        </w:rPr>
-        <w:t></w:t>
-      </w:r>
-    </w:p>
-    <w:p>
-      <w:pPr>
-        <w:tabs>
-          <w:tab w:val="left" w:pos="360"/>
-          <w:tab w:val="left" w:pos="720"/>
-          <w:tab w:val="left" w:pos="1080"/>
-          <w:tab w:val="left" w:pos="1440"/>
-          <w:tab w:val="left" w:pos="1800"/>
-          <w:tab w:val="left" w:pos="2160"/>
-          <w:tab w:val="left" w:pos="2880"/>
-          <w:tab w:val="left" w:pos="3600"/>
-          <w:tab w:val="left" w:pos="4320"/>
-        </w:tabs>
-        <w:autoSpaceDE w:val="0"/>
-        <w:autoSpaceDN w:val="0"/>
-        <w:adjustRightInd w:val="0"/>
-        <w:spacing w:line="264" w:lineRule="auto"/>
-        <w:ind w:firstLine="360"/>
-        <w:jc w:val="left"/>
-        <w:rPr>
-          <w:rFonts w:ascii="PingFang SC" w:eastAsia="PingFang SC" w:hAnsi="Helvetica" w:cs="PingFang SC"/>
-          <w:kern w:val="0"/>
-          <w:sz w:val="28"/>
-          <w:szCs w:val="28"/>
-        </w:rPr>
-      </w:pPr>
-      <w:r>
-        <w:rPr>
-          <w:rFonts w:ascii="PingFang SC" w:eastAsia="PingFang SC" w:hAnsi="Helvetica" w:cs="PingFang SC"/>
-          <w:kern w:val="0"/>
-          <w:sz w:val="28"/>
-          <w:szCs w:val="28"/>
-        </w:rPr>
-        <w:t>传播到印度并与当地野生稻杂交,从而使来自巧稻的驯化基因渗入,最终形成了釉稻(Huang201化)。</w:t>
-      </w:r>
-    </w:p>
-    <w:p>
-      <w:pPr>
-        <w:tabs>
-          <w:tab w:val="left" w:pos="360"/>
-          <w:tab w:val="left" w:pos="720"/>
-          <w:tab w:val="left" w:pos="1080"/>
-          <w:tab w:val="left" w:pos="1440"/>
-          <w:tab w:val="left" w:pos="1800"/>
-          <w:tab w:val="left" w:pos="2160"/>
-          <w:tab w:val="left" w:pos="2880"/>
-          <w:tab w:val="left" w:pos="3600"/>
-          <w:tab w:val="left" w:pos="4320"/>
-        </w:tabs>
-        <w:autoSpaceDE w:val="0"/>
-        <w:autoSpaceDN w:val="0"/>
-        <w:adjustRightInd w:val="0"/>
-        <w:spacing w:line="264" w:lineRule="auto"/>
-        <w:ind w:firstLine="360"/>
-        <w:jc w:val="left"/>
-        <w:rPr>
-          <w:rFonts w:ascii="PingFang SC" w:eastAsia="PingFang SC" w:hAnsi="Helvetica" w:cs="PingFang SC"/>
-          <w:kern w:val="0"/>
-          <w:sz w:val="28"/>
-          <w:szCs w:val="28"/>
-        </w:rPr>
-      </w:pPr>
-      <w:r>
-        <w:rPr>
-          <w:rFonts w:ascii="PingFang SC" w:eastAsia="PingFang SC" w:hAnsi="Helvetica" w:cs="PingFang SC"/>
-          <w:kern w:val="0"/>
-          <w:sz w:val="28"/>
-          <w:szCs w:val="28"/>
-        </w:rPr>
-        <w:t>这一研究结果为单起源雪球模型提供了有力支持,并与釉稻起源的考古学证据吻合(Fuller,</w:t>
-      </w:r>
-      <w:r>
-        <w:rPr>
-          <w:rFonts w:ascii="PingFang SC" w:eastAsia="PingFang SC" w:hAnsi="Helvetica" w:cs="PingFang SC"/>
-          <w:kern w:val="0"/>
-          <w:sz w:val="28"/>
-          <w:szCs w:val="28"/>
-        </w:rPr>
-        <w:t></w:t>
-      </w:r>
-      <w:r>
-        <w:rPr>
-          <w:rFonts w:ascii="PingFang SC" w:eastAsia="PingFang SC" w:hAnsi="Helvetica" w:cs="PingFang SC"/>
-          <w:kern w:val="0"/>
-          <w:sz w:val="28"/>
-          <w:szCs w:val="28"/>
-        </w:rPr>
-        <w:t>2011),但是目前广西境内并未发现足够的古代稻谷遗存证据。</w:t>
-      </w:r>
-      <w:r>
-        <w:rPr>
-          <w:rFonts w:ascii="PingFang SC" w:eastAsia="PingFang SC" w:hAnsi="Helvetica" w:cs="PingFang SC"/>
-          <w:kern w:val="0"/>
-          <w:sz w:val="28"/>
-          <w:szCs w:val="28"/>
-        </w:rPr>
-        <w:t></w:t>
-      </w:r>
-    </w:p>
-    <w:p>
-      <w:pPr>
-        <w:tabs>
-          <w:tab w:val="left" w:pos="360"/>
-          <w:tab w:val="left" w:pos="720"/>
-          <w:tab w:val="left" w:pos="1080"/>
-          <w:tab w:val="left" w:pos="1440"/>
-          <w:tab w:val="left" w:pos="1800"/>
-          <w:tab w:val="left" w:pos="2160"/>
-          <w:tab w:val="left" w:pos="2880"/>
-          <w:tab w:val="left" w:pos="3600"/>
-          <w:tab w:val="left" w:pos="4320"/>
-        </w:tabs>
-        <w:autoSpaceDE w:val="0"/>
-        <w:autoSpaceDN w:val="0"/>
-        <w:adjustRightInd w:val="0"/>
-        <w:spacing w:line="264" w:lineRule="auto"/>
-        <w:ind w:firstLine="360"/>
-        <w:jc w:val="left"/>
-        <w:rPr>
-          <w:rFonts w:ascii="PingFang SC" w:eastAsia="PingFang SC" w:hAnsi="Helvetica" w:cs="PingFang SC"/>
-          <w:kern w:val="0"/>
-          <w:sz w:val="28"/>
-          <w:szCs w:val="28"/>
-        </w:rPr>
-      </w:pPr>
-      <w:r>
-        <w:rPr>
-          <w:rFonts w:ascii="PingFang SC" w:eastAsia="PingFang SC" w:hAnsi="Helvetica" w:cs="PingFang SC"/>
-          <w:kern w:val="0"/>
-          <w:sz w:val="28"/>
-          <w:szCs w:val="28"/>
-        </w:rPr>
-        <w:t>随着技术进步,人们对梗稻和釉稻起源和驯化的研究经历了从少量中性标记到驯化基因再到全基因组的跨越,样本数和样本的遗传多样性不再是研究的限制。但釉稻和賴稻差异明显的基因组背景中存在一系列相同的驯化基因,这使得研究其起源和驯化更为复杂。现在已经证明自</w:t>
-      </w:r>
-      <w:r>
-        <w:rPr>
-          <w:rFonts w:ascii="PingFang SC" w:eastAsia="PingFang SC" w:hAnsi="Helvetica" w:cs="PingFang SC"/>
-          <w:kern w:val="0"/>
-          <w:sz w:val="28"/>
-          <w:szCs w:val="28"/>
-        </w:rPr>
-        <w:lastRenderedPageBreak/>
-        <w:t>然选择和人王选择引起的基因渗入是送一复杂局面的成因(Kellogg,</w:t>
-      </w:r>
-      <w:r>
-        <w:rPr>
-          <w:rFonts w:ascii="PingFang SC" w:eastAsia="PingFang SC" w:hAnsi="Helvetica" w:cs="PingFang SC"/>
-          <w:kern w:val="0"/>
-          <w:sz w:val="28"/>
-          <w:szCs w:val="28"/>
-        </w:rPr>
-        <w:t></w:t>
-      </w:r>
-      <w:r>
-        <w:rPr>
-          <w:rFonts w:ascii="PingFang SC" w:eastAsia="PingFang SC" w:hAnsi="Helvetica" w:cs="PingFang SC"/>
-          <w:kern w:val="0"/>
-          <w:sz w:val="28"/>
-          <w:szCs w:val="28"/>
-        </w:rPr>
-        <w:t>2009)。</w:t>
-      </w:r>
-    </w:p>
-    <w:p>
-      <w:pPr>
-        <w:tabs>
-          <w:tab w:val="left" w:pos="360"/>
-          <w:tab w:val="left" w:pos="720"/>
-          <w:tab w:val="left" w:pos="1080"/>
-          <w:tab w:val="left" w:pos="1440"/>
-          <w:tab w:val="left" w:pos="1800"/>
-          <w:tab w:val="left" w:pos="2160"/>
-          <w:tab w:val="left" w:pos="2880"/>
-          <w:tab w:val="left" w:pos="3600"/>
-          <w:tab w:val="left" w:pos="4320"/>
-        </w:tabs>
-        <w:autoSpaceDE w:val="0"/>
-        <w:autoSpaceDN w:val="0"/>
-        <w:adjustRightInd w:val="0"/>
-        <w:spacing w:line="264" w:lineRule="auto"/>
-        <w:ind w:firstLine="360"/>
-        <w:jc w:val="left"/>
-        <w:rPr>
-          <w:rFonts w:ascii="PingFang SC" w:eastAsia="PingFang SC" w:hAnsi="Helvetica" w:cs="PingFang SC"/>
-          <w:kern w:val="0"/>
-          <w:sz w:val="28"/>
-          <w:szCs w:val="28"/>
-        </w:rPr>
-      </w:pPr>
-      <w:r>
-        <w:rPr>
-          <w:rFonts w:ascii="PingFang SC" w:eastAsia="PingFang SC" w:hAnsi="Helvetica" w:cs="PingFang SC"/>
-          <w:kern w:val="0"/>
-          <w:sz w:val="28"/>
-          <w:szCs w:val="28"/>
-        </w:rPr>
-        <w:t>推测来自巧稻的驯化基因渗入原始釉稻栽培种并最终形成驯化的釉稻,这种杂交式驯化方式获得越来越多动植物的驯化证据支持(Larson</w:t>
-      </w:r>
-      <w:r>
-        <w:rPr>
-          <w:rFonts w:ascii="PingFang SC" w:eastAsia="PingFang SC" w:hAnsi="Helvetica" w:cs="PingFang SC"/>
-          <w:kern w:val="0"/>
-          <w:sz w:val="28"/>
-          <w:szCs w:val="28"/>
-        </w:rPr>
-        <w:t></w:t>
-      </w:r>
-      <w:r>
-        <w:rPr>
-          <w:rFonts w:ascii="PingFang SC" w:eastAsia="PingFang SC" w:hAnsi="Helvetica" w:cs="PingFang SC"/>
-          <w:kern w:val="0"/>
-          <w:sz w:val="28"/>
-          <w:szCs w:val="28"/>
-        </w:rPr>
-        <w:t>and</w:t>
-      </w:r>
-      <w:r>
-        <w:rPr>
-          <w:rFonts w:ascii="PingFang SC" w:eastAsia="PingFang SC" w:hAnsi="Helvetica" w:cs="PingFang SC"/>
-          <w:kern w:val="0"/>
-          <w:sz w:val="28"/>
-          <w:szCs w:val="28"/>
-        </w:rPr>
-        <w:t></w:t>
-      </w:r>
-      <w:r>
-        <w:rPr>
-          <w:rFonts w:ascii="PingFang SC" w:eastAsia="PingFang SC" w:hAnsi="Helvetica" w:cs="PingFang SC"/>
-          <w:kern w:val="0"/>
-          <w:sz w:val="28"/>
-          <w:szCs w:val="28"/>
-        </w:rPr>
-        <w:t>Burger,</w:t>
-      </w:r>
-      <w:r>
-        <w:rPr>
-          <w:rFonts w:ascii="PingFang SC" w:eastAsia="PingFang SC" w:hAnsi="Helvetica" w:cs="PingFang SC"/>
-          <w:kern w:val="0"/>
-          <w:sz w:val="28"/>
-          <w:szCs w:val="28"/>
-        </w:rPr>
-        <w:t></w:t>
-      </w:r>
-      <w:r>
-        <w:rPr>
-          <w:rFonts w:ascii="PingFang SC" w:eastAsia="PingFang SC" w:hAnsi="Helvetica" w:cs="PingFang SC"/>
-          <w:kern w:val="0"/>
-          <w:sz w:val="28"/>
-          <w:szCs w:val="28"/>
-        </w:rPr>
-        <w:t>2013),同时也与殺稻和釉稻在中性位点具有明显差异,但在控制关键驯化性状的位点不存在差异相吻合。</w:t>
-      </w:r>
-    </w:p>
-    <w:p>
-      <w:pPr>
-        <w:tabs>
-          <w:tab w:val="left" w:pos="360"/>
-          <w:tab w:val="left" w:pos="720"/>
-          <w:tab w:val="left" w:pos="1080"/>
-          <w:tab w:val="left" w:pos="1440"/>
-          <w:tab w:val="left" w:pos="1800"/>
-          <w:tab w:val="left" w:pos="2160"/>
-          <w:tab w:val="left" w:pos="2880"/>
-          <w:tab w:val="left" w:pos="3600"/>
-          <w:tab w:val="left" w:pos="4320"/>
-        </w:tabs>
-        <w:autoSpaceDE w:val="0"/>
-        <w:autoSpaceDN w:val="0"/>
-        <w:adjustRightInd w:val="0"/>
-        <w:spacing w:line="264" w:lineRule="auto"/>
-        <w:ind w:firstLine="360"/>
-        <w:jc w:val="left"/>
-        <w:rPr>
-          <w:rFonts w:ascii="PingFang SC" w:eastAsia="PingFang SC" w:hAnsi="Helvetica" w:cs="PingFang SC"/>
-          <w:kern w:val="0"/>
-          <w:sz w:val="28"/>
-          <w:szCs w:val="28"/>
-        </w:rPr>
-      </w:pPr>
-      <w:r>
-        <w:rPr>
-          <w:rFonts w:ascii="PingFang SC" w:eastAsia="PingFang SC" w:hAnsi="Helvetica" w:cs="PingFang SC"/>
-          <w:kern w:val="0"/>
-          <w:sz w:val="28"/>
-          <w:szCs w:val="28"/>
-        </w:rPr>
-        <w:t>综合目前研究结果,关于栽培稻的多起源假说与单起源假说哪一种更接近釉稻和梗稻真实的起源与驯化仍待研究。如果能从考古遗迹发现的谷粒遗存中获得较长DNA片段甚至整个基因组,这将使关键驯化基因出现的时间和地点得W确定,Fuller等正在开展对来自中国、印度等地古代水稻DNA测序的研究可能为探明水稻驯化过程带来新的曙光(Callaway,</w:t>
-      </w:r>
-      <w:r>
-        <w:rPr>
-          <w:rFonts w:ascii="PingFang SC" w:eastAsia="PingFang SC" w:hAnsi="Helvetica" w:cs="PingFang SC"/>
-          <w:kern w:val="0"/>
-          <w:sz w:val="28"/>
-          <w:szCs w:val="28"/>
-        </w:rPr>
-        <w:t></w:t>
-      </w:r>
-      <w:r>
-        <w:rPr>
-          <w:rFonts w:ascii="PingFang SC" w:eastAsia="PingFang SC" w:hAnsi="Helvetica" w:cs="PingFang SC"/>
-          <w:kern w:val="0"/>
-          <w:sz w:val="28"/>
-          <w:szCs w:val="28"/>
-        </w:rPr>
-        <w:t>2014)。通过多学科综合研究,人类终将解开釉稻和梗稻驯化的谜团。</w:t>
-      </w:r>
-      <w:r>
-        <w:rPr>
-          <w:rFonts w:ascii="PingFang SC" w:eastAsia="PingFang SC" w:hAnsi="Helvetica" w:cs="PingFang SC"/>
-          <w:kern w:val="0"/>
-          <w:sz w:val="28"/>
-          <w:szCs w:val="28"/>
-        </w:rPr>
-        <w:t></w:t>
-      </w:r>
-    </w:p>
-    <w:p>
-      <w:pPr>
-        <w:tabs>
-          <w:tab w:val="left" w:pos="360"/>
-          <w:tab w:val="left" w:pos="720"/>
-          <w:tab w:val="left" w:pos="1080"/>
-          <w:tab w:val="left" w:pos="1440"/>
-          <w:tab w:val="left" w:pos="1800"/>
-          <w:tab w:val="left" w:pos="2160"/>
-          <w:tab w:val="left" w:pos="2880"/>
-          <w:tab w:val="left" w:pos="3600"/>
-          <w:tab w:val="left" w:pos="4320"/>
-        </w:tabs>
-        <w:autoSpaceDE w:val="0"/>
-        <w:autoSpaceDN w:val="0"/>
-        <w:adjustRightInd w:val="0"/>
-        <w:spacing w:line="264" w:lineRule="auto"/>
-        <w:ind w:firstLine="360"/>
-        <w:jc w:val="left"/>
-        <w:rPr>
-          <w:rFonts w:ascii="PingFang SC" w:eastAsia="PingFang SC" w:hAnsi="Helvetica" w:cs="PingFang SC" w:hint="eastAsia"/>
           <w:kern w:val="0"/>
           <w:sz w:val="28"/>
           <w:szCs w:val="28"/>
